--- a/assets/data/seunghwan_work_experience.docx
+++ b/assets/data/seunghwan_work_experience.docx
@@ -1485,6 +1485,69 @@
               <w:ind w:right="0" w:left="720" w:hanging="360"/>
               <w:jc w:val="both"/>
               <w:rPr>
+                <w:rFonts w:ascii="맑은 고딕" w:hAnsi="맑은 고딕" w:cs="맑은 고딕" w:eastAsia="맑은 고딕"/>
+                <w:color w:val="000000"/>
+                <w:spacing w:val="0"/>
+                <w:position w:val="0"/>
+                <w:sz w:val="18"/>
+                <w:shd w:fill="auto" w:val="clear"/>
+              </w:rPr>
+            </w:pPr>
+            <w:r>
+              <w:rPr>
+                <w:rFonts w:ascii="맑은 고딕" w:hAnsi="맑은 고딕" w:cs="맑은 고딕" w:eastAsia="맑은 고딕"/>
+                <w:color w:val="000000"/>
+                <w:spacing w:val="0"/>
+                <w:position w:val="0"/>
+                <w:sz w:val="18"/>
+                <w:shd w:fill="auto" w:val="clear"/>
+              </w:rPr>
+              <w:t xml:space="preserve">이슈 발생 시 신속한 원인 분석 및 대응으로 시스템 다운타임 최소화</w:t>
+            </w:r>
+          </w:p>
+          <w:p>
+            <w:pPr>
+              <w:numPr>
+                <w:ilvl w:val="0"/>
+                <w:numId w:val="14"/>
+              </w:numPr>
+              <w:tabs>
+                <w:tab w:val="left" w:pos="800" w:leader="none"/>
+                <w:tab w:val="left" w:pos="1600" w:leader="none"/>
+                <w:tab w:val="left" w:pos="2400" w:leader="none"/>
+                <w:tab w:val="left" w:pos="3200" w:leader="none"/>
+                <w:tab w:val="left" w:pos="4000" w:leader="none"/>
+                <w:tab w:val="left" w:pos="4800" w:leader="none"/>
+                <w:tab w:val="left" w:pos="5600" w:leader="none"/>
+                <w:tab w:val="left" w:pos="6400" w:leader="none"/>
+                <w:tab w:val="left" w:pos="7200" w:leader="none"/>
+                <w:tab w:val="left" w:pos="8000" w:leader="none"/>
+                <w:tab w:val="left" w:pos="8800" w:leader="none"/>
+                <w:tab w:val="left" w:pos="9600" w:leader="none"/>
+                <w:tab w:val="left" w:pos="10400" w:leader="none"/>
+                <w:tab w:val="left" w:pos="11200" w:leader="none"/>
+                <w:tab w:val="left" w:pos="12000" w:leader="none"/>
+                <w:tab w:val="left" w:pos="12800" w:leader="none"/>
+                <w:tab w:val="left" w:pos="13600" w:leader="none"/>
+                <w:tab w:val="left" w:pos="14400" w:leader="none"/>
+                <w:tab w:val="left" w:pos="15200" w:leader="none"/>
+                <w:tab w:val="left" w:pos="16000" w:leader="none"/>
+                <w:tab w:val="left" w:pos="16800" w:leader="none"/>
+                <w:tab w:val="left" w:pos="17600" w:leader="none"/>
+                <w:tab w:val="left" w:pos="18400" w:leader="none"/>
+                <w:tab w:val="left" w:pos="19200" w:leader="none"/>
+                <w:tab w:val="left" w:pos="20000" w:leader="none"/>
+                <w:tab w:val="left" w:pos="20800" w:leader="none"/>
+                <w:tab w:val="left" w:pos="21600" w:leader="none"/>
+                <w:tab w:val="left" w:pos="22400" w:leader="none"/>
+                <w:tab w:val="left" w:pos="23200" w:leader="none"/>
+                <w:tab w:val="left" w:pos="24000" w:leader="none"/>
+                <w:tab w:val="left" w:pos="24800" w:leader="none"/>
+              </w:tabs>
+              <w:spacing w:before="0" w:after="0" w:line="276"/>
+              <w:ind w:right="0" w:left="720" w:hanging="360"/>
+              <w:jc w:val="both"/>
+              <w:rPr>
                 <w:rFonts w:ascii="나눔고딕" w:hAnsi="나눔고딕" w:cs="나눔고딕" w:eastAsia="나눔고딕"/>
                 <w:b/>
                 <w:color w:val="000000"/>
@@ -1503,7 +1566,7 @@
                 <w:sz w:val="18"/>
                 <w:shd w:fill="auto" w:val="clear"/>
               </w:rPr>
-              <w:t xml:space="preserve">이슈 발생 시 신속한 원인 분석 및 대응으로 시스템 다운타임 최소화 </w:t>
+              <w:t xml:space="preserve">Slack API 연동을 통한 실시간 알림 시스템으로 장애 대응 시간 단축</w:t>
             </w:r>
           </w:p>
           <w:p>
@@ -1964,251 +2027,9 @@
           </w:p>
           <w:p>
             <w:pPr>
-              <w:tabs>
-                <w:tab w:val="left" w:pos="800" w:leader="none"/>
-                <w:tab w:val="left" w:pos="1600" w:leader="none"/>
-                <w:tab w:val="left" w:pos="2400" w:leader="none"/>
-                <w:tab w:val="left" w:pos="3200" w:leader="none"/>
-                <w:tab w:val="left" w:pos="4000" w:leader="none"/>
-                <w:tab w:val="left" w:pos="4800" w:leader="none"/>
-                <w:tab w:val="left" w:pos="5600" w:leader="none"/>
-                <w:tab w:val="left" w:pos="6400" w:leader="none"/>
-                <w:tab w:val="left" w:pos="7200" w:leader="none"/>
-                <w:tab w:val="left" w:pos="8000" w:leader="none"/>
-                <w:tab w:val="left" w:pos="8800" w:leader="none"/>
-                <w:tab w:val="left" w:pos="9600" w:leader="none"/>
-                <w:tab w:val="left" w:pos="10400" w:leader="none"/>
-                <w:tab w:val="left" w:pos="11200" w:leader="none"/>
-                <w:tab w:val="left" w:pos="12000" w:leader="none"/>
-                <w:tab w:val="left" w:pos="12800" w:leader="none"/>
-                <w:tab w:val="left" w:pos="13600" w:leader="none"/>
-                <w:tab w:val="left" w:pos="14400" w:leader="none"/>
-                <w:tab w:val="left" w:pos="15200" w:leader="none"/>
-                <w:tab w:val="left" w:pos="16000" w:leader="none"/>
-                <w:tab w:val="left" w:pos="16800" w:leader="none"/>
-                <w:tab w:val="left" w:pos="17600" w:leader="none"/>
-                <w:tab w:val="left" w:pos="18400" w:leader="none"/>
-                <w:tab w:val="left" w:pos="19200" w:leader="none"/>
-                <w:tab w:val="left" w:pos="20000" w:leader="none"/>
-                <w:tab w:val="left" w:pos="20800" w:leader="none"/>
-                <w:tab w:val="left" w:pos="21600" w:leader="none"/>
-                <w:tab w:val="left" w:pos="22400" w:leader="none"/>
-                <w:tab w:val="left" w:pos="23200" w:leader="none"/>
-                <w:tab w:val="left" w:pos="24000" w:leader="none"/>
-                <w:tab w:val="left" w:pos="24800" w:leader="none"/>
-              </w:tabs>
-              <w:spacing w:before="0" w:after="0" w:line="276"/>
-              <w:ind w:right="0" w:left="0" w:firstLine="0"/>
-              <w:jc w:val="both"/>
-              <w:rPr>
-                <w:rFonts w:ascii="나눔고딕" w:hAnsi="나눔고딕" w:cs="나눔고딕" w:eastAsia="나눔고딕"/>
-                <w:b/>
-                <w:color w:val="000000"/>
-                <w:spacing w:val="0"/>
-                <w:position w:val="0"/>
-                <w:sz w:val="16"/>
-                <w:shd w:fill="auto" w:val="clear"/>
-              </w:rPr>
-            </w:pPr>
-          </w:p>
-          <w:p>
-            <w:pPr>
-              <w:tabs>
-                <w:tab w:val="left" w:pos="800" w:leader="none"/>
-                <w:tab w:val="left" w:pos="1600" w:leader="none"/>
-                <w:tab w:val="left" w:pos="2400" w:leader="none"/>
-                <w:tab w:val="left" w:pos="3200" w:leader="none"/>
-                <w:tab w:val="left" w:pos="4000" w:leader="none"/>
-                <w:tab w:val="left" w:pos="4800" w:leader="none"/>
-                <w:tab w:val="left" w:pos="5600" w:leader="none"/>
-                <w:tab w:val="left" w:pos="6400" w:leader="none"/>
-                <w:tab w:val="left" w:pos="7200" w:leader="none"/>
-                <w:tab w:val="left" w:pos="8000" w:leader="none"/>
-                <w:tab w:val="left" w:pos="8800" w:leader="none"/>
-                <w:tab w:val="left" w:pos="9600" w:leader="none"/>
-                <w:tab w:val="left" w:pos="10400" w:leader="none"/>
-                <w:tab w:val="left" w:pos="11200" w:leader="none"/>
-                <w:tab w:val="left" w:pos="12000" w:leader="none"/>
-                <w:tab w:val="left" w:pos="12800" w:leader="none"/>
-                <w:tab w:val="left" w:pos="13600" w:leader="none"/>
-                <w:tab w:val="left" w:pos="14400" w:leader="none"/>
-                <w:tab w:val="left" w:pos="15200" w:leader="none"/>
-                <w:tab w:val="left" w:pos="16000" w:leader="none"/>
-                <w:tab w:val="left" w:pos="16800" w:leader="none"/>
-                <w:tab w:val="left" w:pos="17600" w:leader="none"/>
-                <w:tab w:val="left" w:pos="18400" w:leader="none"/>
-                <w:tab w:val="left" w:pos="19200" w:leader="none"/>
-                <w:tab w:val="left" w:pos="20000" w:leader="none"/>
-                <w:tab w:val="left" w:pos="20800" w:leader="none"/>
-                <w:tab w:val="left" w:pos="21600" w:leader="none"/>
-                <w:tab w:val="left" w:pos="22400" w:leader="none"/>
-                <w:tab w:val="left" w:pos="23200" w:leader="none"/>
-                <w:tab w:val="left" w:pos="24000" w:leader="none"/>
-                <w:tab w:val="left" w:pos="24800" w:leader="none"/>
-              </w:tabs>
-              <w:spacing w:before="0" w:after="0" w:line="276"/>
-              <w:ind w:right="0" w:left="0" w:firstLine="0"/>
-              <w:jc w:val="both"/>
-              <w:rPr>
-                <w:rFonts w:ascii="????" w:hAnsi="????" w:cs="????" w:eastAsia="????"/>
-                <w:b/>
-                <w:color w:val="000000"/>
-                <w:spacing w:val="0"/>
-                <w:position w:val="0"/>
-                <w:sz w:val="18"/>
-                <w:shd w:fill="auto" w:val="clear"/>
-              </w:rPr>
-            </w:pPr>
-            <w:r>
-              <w:rPr>
-                <w:rFonts w:ascii="맑은 고딕" w:hAnsi="맑은 고딕" w:cs="맑은 고딕" w:eastAsia="맑은 고딕"/>
-                <w:b/>
-                <w:color w:val="000000"/>
-                <w:spacing w:val="0"/>
-                <w:position w:val="0"/>
-                <w:sz w:val="24"/>
-                <w:shd w:fill="auto" w:val="clear"/>
-              </w:rPr>
-              <w:t xml:space="preserve">  풀무원 (2023.3 ~ 2023.5) [2개월]</w:t>
-            </w:r>
-          </w:p>
-          <w:p>
-            <w:pPr>
-              <w:tabs>
-                <w:tab w:val="left" w:pos="800" w:leader="none"/>
-                <w:tab w:val="left" w:pos="1600" w:leader="none"/>
-                <w:tab w:val="left" w:pos="2400" w:leader="none"/>
-                <w:tab w:val="left" w:pos="3200" w:leader="none"/>
-                <w:tab w:val="left" w:pos="4000" w:leader="none"/>
-                <w:tab w:val="left" w:pos="4800" w:leader="none"/>
-                <w:tab w:val="left" w:pos="5600" w:leader="none"/>
-                <w:tab w:val="left" w:pos="6400" w:leader="none"/>
-                <w:tab w:val="left" w:pos="7200" w:leader="none"/>
-                <w:tab w:val="left" w:pos="8000" w:leader="none"/>
-                <w:tab w:val="left" w:pos="8800" w:leader="none"/>
-                <w:tab w:val="left" w:pos="9600" w:leader="none"/>
-                <w:tab w:val="left" w:pos="10400" w:leader="none"/>
-                <w:tab w:val="left" w:pos="11200" w:leader="none"/>
-                <w:tab w:val="left" w:pos="12000" w:leader="none"/>
-                <w:tab w:val="left" w:pos="12800" w:leader="none"/>
-                <w:tab w:val="left" w:pos="13600" w:leader="none"/>
-                <w:tab w:val="left" w:pos="14400" w:leader="none"/>
-                <w:tab w:val="left" w:pos="15200" w:leader="none"/>
-                <w:tab w:val="left" w:pos="16000" w:leader="none"/>
-                <w:tab w:val="left" w:pos="16800" w:leader="none"/>
-                <w:tab w:val="left" w:pos="17600" w:leader="none"/>
-                <w:tab w:val="left" w:pos="18400" w:leader="none"/>
-                <w:tab w:val="left" w:pos="19200" w:leader="none"/>
-                <w:tab w:val="left" w:pos="20000" w:leader="none"/>
-                <w:tab w:val="left" w:pos="20800" w:leader="none"/>
-                <w:tab w:val="left" w:pos="21600" w:leader="none"/>
-                <w:tab w:val="left" w:pos="22400" w:leader="none"/>
-                <w:tab w:val="left" w:pos="23200" w:leader="none"/>
-                <w:tab w:val="left" w:pos="24000" w:leader="none"/>
-                <w:tab w:val="left" w:pos="24800" w:leader="none"/>
-              </w:tabs>
-              <w:spacing w:before="0" w:after="0" w:line="276"/>
-              <w:ind w:right="0" w:left="200" w:firstLine="0"/>
-              <w:jc w:val="both"/>
-              <w:rPr>
-                <w:rFonts w:ascii="맑은 고딕" w:hAnsi="맑은 고딕" w:cs="맑은 고딕" w:eastAsia="맑은 고딕"/>
-                <w:b/>
-                <w:color w:val="000000"/>
-                <w:spacing w:val="0"/>
-                <w:position w:val="0"/>
-                <w:sz w:val="18"/>
-                <w:shd w:fill="auto" w:val="clear"/>
-              </w:rPr>
-            </w:pPr>
-            <w:r>
-              <w:rPr>
-                <w:rFonts w:ascii="맑은 고딕" w:hAnsi="맑은 고딕" w:cs="맑은 고딕" w:eastAsia="맑은 고딕"/>
-                <w:b/>
-                <w:color w:val="000000"/>
-                <w:spacing w:val="0"/>
-                <w:position w:val="0"/>
-                <w:sz w:val="18"/>
-                <w:shd w:fill="auto" w:val="clear"/>
-              </w:rPr>
-              <w:t xml:space="preserve">시스템 유지보수 개발</w:t>
-            </w:r>
-          </w:p>
-          <w:p>
-            <w:pPr>
-              <w:tabs>
-                <w:tab w:val="left" w:pos="800" w:leader="none"/>
-                <w:tab w:val="left" w:pos="1600" w:leader="none"/>
-                <w:tab w:val="left" w:pos="2400" w:leader="none"/>
-                <w:tab w:val="left" w:pos="3200" w:leader="none"/>
-                <w:tab w:val="left" w:pos="4000" w:leader="none"/>
-                <w:tab w:val="left" w:pos="4800" w:leader="none"/>
-                <w:tab w:val="left" w:pos="5600" w:leader="none"/>
-                <w:tab w:val="left" w:pos="6400" w:leader="none"/>
-                <w:tab w:val="left" w:pos="7200" w:leader="none"/>
-                <w:tab w:val="left" w:pos="8000" w:leader="none"/>
-                <w:tab w:val="left" w:pos="8800" w:leader="none"/>
-                <w:tab w:val="left" w:pos="9600" w:leader="none"/>
-                <w:tab w:val="left" w:pos="10400" w:leader="none"/>
-                <w:tab w:val="left" w:pos="11200" w:leader="none"/>
-                <w:tab w:val="left" w:pos="12000" w:leader="none"/>
-                <w:tab w:val="left" w:pos="12800" w:leader="none"/>
-                <w:tab w:val="left" w:pos="13600" w:leader="none"/>
-                <w:tab w:val="left" w:pos="14400" w:leader="none"/>
-                <w:tab w:val="left" w:pos="15200" w:leader="none"/>
-                <w:tab w:val="left" w:pos="16000" w:leader="none"/>
-                <w:tab w:val="left" w:pos="16800" w:leader="none"/>
-                <w:tab w:val="left" w:pos="17600" w:leader="none"/>
-                <w:tab w:val="left" w:pos="18400" w:leader="none"/>
-                <w:tab w:val="left" w:pos="19200" w:leader="none"/>
-                <w:tab w:val="left" w:pos="20000" w:leader="none"/>
-                <w:tab w:val="left" w:pos="20800" w:leader="none"/>
-                <w:tab w:val="left" w:pos="21600" w:leader="none"/>
-                <w:tab w:val="left" w:pos="22400" w:leader="none"/>
-                <w:tab w:val="left" w:pos="23200" w:leader="none"/>
-                <w:tab w:val="left" w:pos="24000" w:leader="none"/>
-                <w:tab w:val="left" w:pos="24800" w:leader="none"/>
-              </w:tabs>
-              <w:spacing w:before="0" w:after="0" w:line="276"/>
-              <w:ind w:right="0" w:left="200" w:firstLine="0"/>
-              <w:jc w:val="both"/>
-              <w:rPr>
-                <w:rFonts w:ascii="????" w:hAnsi="????" w:cs="????" w:eastAsia="????"/>
-                <w:color w:val="000000"/>
-                <w:spacing w:val="0"/>
-                <w:position w:val="0"/>
-                <w:sz w:val="18"/>
-                <w:shd w:fill="auto" w:val="clear"/>
-              </w:rPr>
-            </w:pPr>
-            <w:r>
-              <w:rPr>
-                <w:rFonts w:ascii="맑은 고딕" w:hAnsi="맑은 고딕" w:cs="맑은 고딕" w:eastAsia="맑은 고딕"/>
-                <w:b/>
-                <w:color w:val="000000"/>
-                <w:spacing w:val="0"/>
-                <w:position w:val="0"/>
-                <w:sz w:val="18"/>
-                <w:shd w:fill="auto" w:val="clear"/>
-              </w:rPr>
-              <w:t xml:space="preserve">사용한 기술 스택 : </w:t>
-            </w:r>
-            <w:r>
-              <w:rPr>
-                <w:rFonts w:ascii="맑은 고딕" w:hAnsi="맑은 고딕" w:cs="맑은 고딕" w:eastAsia="맑은 고딕"/>
-                <w:color w:val="000000"/>
-                <w:spacing w:val="0"/>
-                <w:position w:val="0"/>
-                <w:sz w:val="18"/>
-                <w:shd w:fill="auto" w:val="clear"/>
-              </w:rPr>
-              <w:t xml:space="preserve">PHP, PostgreSQL, JavaScript, Linux, HTML, CSS</w:t>
-            </w:r>
-          </w:p>
-          <w:p>
-            <w:pPr>
               <w:numPr>
                 <w:ilvl w:val="0"/>
-                <w:numId w:val="20"/>
+                <w:numId w:val="17"/>
               </w:numPr>
               <w:tabs>
                 <w:tab w:val="left" w:pos="800" w:leader="none"/>
@@ -2264,14 +2085,14 @@
                 <w:sz w:val="18"/>
                 <w:shd w:fill="auto" w:val="clear"/>
               </w:rPr>
-              <w:t xml:space="preserve">동시 주문 발생 시 주문번호 중복 생성 문제 해결을 위한 트랜잭션 처리 로직 개선</w:t>
+              <w:t xml:space="preserve">RESTful API 설계 및 구현으로 외부 시스템과의 효율적인 데이터 교환 지원</w:t>
             </w:r>
           </w:p>
           <w:p>
             <w:pPr>
               <w:numPr>
                 <w:ilvl w:val="0"/>
-                <w:numId w:val="20"/>
+                <w:numId w:val="17"/>
               </w:numPr>
               <w:tabs>
                 <w:tab w:val="left" w:pos="800" w:leader="none"/>
@@ -2311,6 +2132,502 @@
               <w:jc w:val="both"/>
               <w:rPr>
                 <w:rFonts w:ascii="맑은 고딕" w:hAnsi="맑은 고딕" w:cs="맑은 고딕" w:eastAsia="맑은 고딕"/>
+                <w:color w:val="000000"/>
+                <w:spacing w:val="0"/>
+                <w:position w:val="0"/>
+                <w:sz w:val="18"/>
+                <w:shd w:fill="auto" w:val="clear"/>
+              </w:rPr>
+            </w:pPr>
+            <w:r>
+              <w:rPr>
+                <w:rFonts w:ascii="맑은 고딕" w:hAnsi="맑은 고딕" w:cs="맑은 고딕" w:eastAsia="맑은 고딕"/>
+                <w:color w:val="000000"/>
+                <w:spacing w:val="0"/>
+                <w:position w:val="0"/>
+                <w:sz w:val="18"/>
+                <w:shd w:fill="auto" w:val="clear"/>
+              </w:rPr>
+              <w:t xml:space="preserve">GitLab을 활용한 버전 관리 및 협업 프로세스 구축</w:t>
+            </w:r>
+          </w:p>
+          <w:p>
+            <w:pPr>
+              <w:numPr>
+                <w:ilvl w:val="0"/>
+                <w:numId w:val="17"/>
+              </w:numPr>
+              <w:tabs>
+                <w:tab w:val="left" w:pos="800" w:leader="none"/>
+                <w:tab w:val="left" w:pos="1600" w:leader="none"/>
+                <w:tab w:val="left" w:pos="2400" w:leader="none"/>
+                <w:tab w:val="left" w:pos="3200" w:leader="none"/>
+                <w:tab w:val="left" w:pos="4000" w:leader="none"/>
+                <w:tab w:val="left" w:pos="4800" w:leader="none"/>
+                <w:tab w:val="left" w:pos="5600" w:leader="none"/>
+                <w:tab w:val="left" w:pos="6400" w:leader="none"/>
+                <w:tab w:val="left" w:pos="7200" w:leader="none"/>
+                <w:tab w:val="left" w:pos="8000" w:leader="none"/>
+                <w:tab w:val="left" w:pos="8800" w:leader="none"/>
+                <w:tab w:val="left" w:pos="9600" w:leader="none"/>
+                <w:tab w:val="left" w:pos="10400" w:leader="none"/>
+                <w:tab w:val="left" w:pos="11200" w:leader="none"/>
+                <w:tab w:val="left" w:pos="12000" w:leader="none"/>
+                <w:tab w:val="left" w:pos="12800" w:leader="none"/>
+                <w:tab w:val="left" w:pos="13600" w:leader="none"/>
+                <w:tab w:val="left" w:pos="14400" w:leader="none"/>
+                <w:tab w:val="left" w:pos="15200" w:leader="none"/>
+                <w:tab w:val="left" w:pos="16000" w:leader="none"/>
+                <w:tab w:val="left" w:pos="16800" w:leader="none"/>
+                <w:tab w:val="left" w:pos="17600" w:leader="none"/>
+                <w:tab w:val="left" w:pos="18400" w:leader="none"/>
+                <w:tab w:val="left" w:pos="19200" w:leader="none"/>
+                <w:tab w:val="left" w:pos="20000" w:leader="none"/>
+                <w:tab w:val="left" w:pos="20800" w:leader="none"/>
+                <w:tab w:val="left" w:pos="21600" w:leader="none"/>
+                <w:tab w:val="left" w:pos="22400" w:leader="none"/>
+                <w:tab w:val="left" w:pos="23200" w:leader="none"/>
+                <w:tab w:val="left" w:pos="24000" w:leader="none"/>
+                <w:tab w:val="left" w:pos="24800" w:leader="none"/>
+              </w:tabs>
+              <w:spacing w:before="0" w:after="0" w:line="276"/>
+              <w:ind w:right="0" w:left="720" w:hanging="360"/>
+              <w:jc w:val="both"/>
+              <w:rPr>
+                <w:rFonts w:ascii="나눔고딕" w:hAnsi="나눔고딕" w:cs="나눔고딕" w:eastAsia="나눔고딕"/>
+                <w:b/>
+                <w:color w:val="000000"/>
+                <w:spacing w:val="0"/>
+                <w:position w:val="0"/>
+                <w:sz w:val="16"/>
+                <w:shd w:fill="auto" w:val="clear"/>
+              </w:rPr>
+            </w:pPr>
+            <w:r>
+              <w:rPr>
+                <w:rFonts w:ascii="맑은 고딕" w:hAnsi="맑은 고딕" w:cs="맑은 고딕" w:eastAsia="맑은 고딕"/>
+                <w:color w:val="000000"/>
+                <w:spacing w:val="0"/>
+                <w:position w:val="0"/>
+                <w:sz w:val="18"/>
+                <w:shd w:fill="auto" w:val="clear"/>
+              </w:rPr>
+              <w:t xml:space="preserve">MySQL 데이터베이스 최적화를 통한 성능 향상 및 안정성 확보</w:t>
+            </w:r>
+          </w:p>
+          <w:p>
+            <w:pPr>
+              <w:numPr>
+                <w:ilvl w:val="0"/>
+                <w:numId w:val="17"/>
+              </w:numPr>
+              <w:tabs>
+                <w:tab w:val="left" w:pos="800" w:leader="none"/>
+                <w:tab w:val="left" w:pos="1600" w:leader="none"/>
+                <w:tab w:val="left" w:pos="2400" w:leader="none"/>
+                <w:tab w:val="left" w:pos="3200" w:leader="none"/>
+                <w:tab w:val="left" w:pos="4000" w:leader="none"/>
+                <w:tab w:val="left" w:pos="4800" w:leader="none"/>
+                <w:tab w:val="left" w:pos="5600" w:leader="none"/>
+                <w:tab w:val="left" w:pos="6400" w:leader="none"/>
+                <w:tab w:val="left" w:pos="7200" w:leader="none"/>
+                <w:tab w:val="left" w:pos="8000" w:leader="none"/>
+                <w:tab w:val="left" w:pos="8800" w:leader="none"/>
+                <w:tab w:val="left" w:pos="9600" w:leader="none"/>
+                <w:tab w:val="left" w:pos="10400" w:leader="none"/>
+                <w:tab w:val="left" w:pos="11200" w:leader="none"/>
+                <w:tab w:val="left" w:pos="12000" w:leader="none"/>
+                <w:tab w:val="left" w:pos="12800" w:leader="none"/>
+                <w:tab w:val="left" w:pos="13600" w:leader="none"/>
+                <w:tab w:val="left" w:pos="14400" w:leader="none"/>
+                <w:tab w:val="left" w:pos="15200" w:leader="none"/>
+                <w:tab w:val="left" w:pos="16000" w:leader="none"/>
+                <w:tab w:val="left" w:pos="16800" w:leader="none"/>
+                <w:tab w:val="left" w:pos="17600" w:leader="none"/>
+                <w:tab w:val="left" w:pos="18400" w:leader="none"/>
+                <w:tab w:val="left" w:pos="19200" w:leader="none"/>
+                <w:tab w:val="left" w:pos="20000" w:leader="none"/>
+                <w:tab w:val="left" w:pos="20800" w:leader="none"/>
+                <w:tab w:val="left" w:pos="21600" w:leader="none"/>
+                <w:tab w:val="left" w:pos="22400" w:leader="none"/>
+                <w:tab w:val="left" w:pos="23200" w:leader="none"/>
+                <w:tab w:val="left" w:pos="24000" w:leader="none"/>
+                <w:tab w:val="left" w:pos="24800" w:leader="none"/>
+              </w:tabs>
+              <w:spacing w:before="0" w:after="0" w:line="276"/>
+              <w:ind w:right="0" w:left="720" w:hanging="360"/>
+              <w:jc w:val="both"/>
+              <w:rPr>
+                <w:rFonts w:ascii="나눔고딕" w:hAnsi="나눔고딕" w:cs="나눔고딕" w:eastAsia="나눔고딕"/>
+                <w:b/>
+                <w:color w:val="000000"/>
+                <w:spacing w:val="0"/>
+                <w:position w:val="0"/>
+                <w:sz w:val="16"/>
+                <w:shd w:fill="auto" w:val="clear"/>
+              </w:rPr>
+            </w:pPr>
+            <w:r>
+              <w:rPr>
+                <w:rFonts w:ascii="맑은 고딕" w:hAnsi="맑은 고딕" w:cs="맑은 고딕" w:eastAsia="맑은 고딕"/>
+                <w:color w:val="000000"/>
+                <w:spacing w:val="0"/>
+                <w:position w:val="0"/>
+                <w:sz w:val="18"/>
+                <w:shd w:fill="auto" w:val="clear"/>
+              </w:rPr>
+              <w:t xml:space="preserve">Python과 Selenium을 활용한 웹 서버 상태 자동 모니터링 시스템 구축으로 운영 효율성 증대</w:t>
+            </w:r>
+          </w:p>
+          <w:p>
+            <w:pPr>
+              <w:tabs>
+                <w:tab w:val="left" w:pos="800" w:leader="none"/>
+                <w:tab w:val="left" w:pos="1600" w:leader="none"/>
+                <w:tab w:val="left" w:pos="2400" w:leader="none"/>
+                <w:tab w:val="left" w:pos="3200" w:leader="none"/>
+                <w:tab w:val="left" w:pos="4000" w:leader="none"/>
+                <w:tab w:val="left" w:pos="4800" w:leader="none"/>
+                <w:tab w:val="left" w:pos="5600" w:leader="none"/>
+                <w:tab w:val="left" w:pos="6400" w:leader="none"/>
+                <w:tab w:val="left" w:pos="7200" w:leader="none"/>
+                <w:tab w:val="left" w:pos="8000" w:leader="none"/>
+                <w:tab w:val="left" w:pos="8800" w:leader="none"/>
+                <w:tab w:val="left" w:pos="9600" w:leader="none"/>
+                <w:tab w:val="left" w:pos="10400" w:leader="none"/>
+                <w:tab w:val="left" w:pos="11200" w:leader="none"/>
+                <w:tab w:val="left" w:pos="12000" w:leader="none"/>
+                <w:tab w:val="left" w:pos="12800" w:leader="none"/>
+                <w:tab w:val="left" w:pos="13600" w:leader="none"/>
+                <w:tab w:val="left" w:pos="14400" w:leader="none"/>
+                <w:tab w:val="left" w:pos="15200" w:leader="none"/>
+                <w:tab w:val="left" w:pos="16000" w:leader="none"/>
+                <w:tab w:val="left" w:pos="16800" w:leader="none"/>
+                <w:tab w:val="left" w:pos="17600" w:leader="none"/>
+                <w:tab w:val="left" w:pos="18400" w:leader="none"/>
+                <w:tab w:val="left" w:pos="19200" w:leader="none"/>
+                <w:tab w:val="left" w:pos="20000" w:leader="none"/>
+                <w:tab w:val="left" w:pos="20800" w:leader="none"/>
+                <w:tab w:val="left" w:pos="21600" w:leader="none"/>
+                <w:tab w:val="left" w:pos="22400" w:leader="none"/>
+                <w:tab w:val="left" w:pos="23200" w:leader="none"/>
+                <w:tab w:val="left" w:pos="24000" w:leader="none"/>
+                <w:tab w:val="left" w:pos="24800" w:leader="none"/>
+              </w:tabs>
+              <w:spacing w:before="0" w:after="0" w:line="276"/>
+              <w:ind w:right="0" w:left="0" w:firstLine="0"/>
+              <w:jc w:val="both"/>
+              <w:rPr>
+                <w:rFonts w:ascii="나눔고딕" w:hAnsi="나눔고딕" w:cs="나눔고딕" w:eastAsia="나눔고딕"/>
+                <w:b/>
+                <w:color w:val="000000"/>
+                <w:spacing w:val="0"/>
+                <w:position w:val="0"/>
+                <w:sz w:val="16"/>
+                <w:shd w:fill="auto" w:val="clear"/>
+              </w:rPr>
+            </w:pPr>
+          </w:p>
+          <w:p>
+            <w:pPr>
+              <w:tabs>
+                <w:tab w:val="left" w:pos="800" w:leader="none"/>
+                <w:tab w:val="left" w:pos="1600" w:leader="none"/>
+                <w:tab w:val="left" w:pos="2400" w:leader="none"/>
+                <w:tab w:val="left" w:pos="3200" w:leader="none"/>
+                <w:tab w:val="left" w:pos="4000" w:leader="none"/>
+                <w:tab w:val="left" w:pos="4800" w:leader="none"/>
+                <w:tab w:val="left" w:pos="5600" w:leader="none"/>
+                <w:tab w:val="left" w:pos="6400" w:leader="none"/>
+                <w:tab w:val="left" w:pos="7200" w:leader="none"/>
+                <w:tab w:val="left" w:pos="8000" w:leader="none"/>
+                <w:tab w:val="left" w:pos="8800" w:leader="none"/>
+                <w:tab w:val="left" w:pos="9600" w:leader="none"/>
+                <w:tab w:val="left" w:pos="10400" w:leader="none"/>
+                <w:tab w:val="left" w:pos="11200" w:leader="none"/>
+                <w:tab w:val="left" w:pos="12000" w:leader="none"/>
+                <w:tab w:val="left" w:pos="12800" w:leader="none"/>
+                <w:tab w:val="left" w:pos="13600" w:leader="none"/>
+                <w:tab w:val="left" w:pos="14400" w:leader="none"/>
+                <w:tab w:val="left" w:pos="15200" w:leader="none"/>
+                <w:tab w:val="left" w:pos="16000" w:leader="none"/>
+                <w:tab w:val="left" w:pos="16800" w:leader="none"/>
+                <w:tab w:val="left" w:pos="17600" w:leader="none"/>
+                <w:tab w:val="left" w:pos="18400" w:leader="none"/>
+                <w:tab w:val="left" w:pos="19200" w:leader="none"/>
+                <w:tab w:val="left" w:pos="20000" w:leader="none"/>
+                <w:tab w:val="left" w:pos="20800" w:leader="none"/>
+                <w:tab w:val="left" w:pos="21600" w:leader="none"/>
+                <w:tab w:val="left" w:pos="22400" w:leader="none"/>
+                <w:tab w:val="left" w:pos="23200" w:leader="none"/>
+                <w:tab w:val="left" w:pos="24000" w:leader="none"/>
+                <w:tab w:val="left" w:pos="24800" w:leader="none"/>
+              </w:tabs>
+              <w:spacing w:before="0" w:after="0" w:line="276"/>
+              <w:ind w:right="0" w:left="0" w:firstLine="0"/>
+              <w:jc w:val="both"/>
+              <w:rPr>
+                <w:rFonts w:ascii="????" w:hAnsi="????" w:cs="????" w:eastAsia="????"/>
+                <w:b/>
+                <w:color w:val="000000"/>
+                <w:spacing w:val="0"/>
+                <w:position w:val="0"/>
+                <w:sz w:val="18"/>
+                <w:shd w:fill="auto" w:val="clear"/>
+              </w:rPr>
+            </w:pPr>
+            <w:r>
+              <w:rPr>
+                <w:rFonts w:ascii="맑은 고딕" w:hAnsi="맑은 고딕" w:cs="맑은 고딕" w:eastAsia="맑은 고딕"/>
+                <w:b/>
+                <w:color w:val="000000"/>
+                <w:spacing w:val="0"/>
+                <w:position w:val="0"/>
+                <w:sz w:val="24"/>
+                <w:shd w:fill="auto" w:val="clear"/>
+              </w:rPr>
+              <w:t xml:space="preserve">  풀무원 (2023.3 ~ 2023.5) [2개월]</w:t>
+            </w:r>
+          </w:p>
+          <w:p>
+            <w:pPr>
+              <w:tabs>
+                <w:tab w:val="left" w:pos="800" w:leader="none"/>
+                <w:tab w:val="left" w:pos="1600" w:leader="none"/>
+                <w:tab w:val="left" w:pos="2400" w:leader="none"/>
+                <w:tab w:val="left" w:pos="3200" w:leader="none"/>
+                <w:tab w:val="left" w:pos="4000" w:leader="none"/>
+                <w:tab w:val="left" w:pos="4800" w:leader="none"/>
+                <w:tab w:val="left" w:pos="5600" w:leader="none"/>
+                <w:tab w:val="left" w:pos="6400" w:leader="none"/>
+                <w:tab w:val="left" w:pos="7200" w:leader="none"/>
+                <w:tab w:val="left" w:pos="8000" w:leader="none"/>
+                <w:tab w:val="left" w:pos="8800" w:leader="none"/>
+                <w:tab w:val="left" w:pos="9600" w:leader="none"/>
+                <w:tab w:val="left" w:pos="10400" w:leader="none"/>
+                <w:tab w:val="left" w:pos="11200" w:leader="none"/>
+                <w:tab w:val="left" w:pos="12000" w:leader="none"/>
+                <w:tab w:val="left" w:pos="12800" w:leader="none"/>
+                <w:tab w:val="left" w:pos="13600" w:leader="none"/>
+                <w:tab w:val="left" w:pos="14400" w:leader="none"/>
+                <w:tab w:val="left" w:pos="15200" w:leader="none"/>
+                <w:tab w:val="left" w:pos="16000" w:leader="none"/>
+                <w:tab w:val="left" w:pos="16800" w:leader="none"/>
+                <w:tab w:val="left" w:pos="17600" w:leader="none"/>
+                <w:tab w:val="left" w:pos="18400" w:leader="none"/>
+                <w:tab w:val="left" w:pos="19200" w:leader="none"/>
+                <w:tab w:val="left" w:pos="20000" w:leader="none"/>
+                <w:tab w:val="left" w:pos="20800" w:leader="none"/>
+                <w:tab w:val="left" w:pos="21600" w:leader="none"/>
+                <w:tab w:val="left" w:pos="22400" w:leader="none"/>
+                <w:tab w:val="left" w:pos="23200" w:leader="none"/>
+                <w:tab w:val="left" w:pos="24000" w:leader="none"/>
+                <w:tab w:val="left" w:pos="24800" w:leader="none"/>
+              </w:tabs>
+              <w:spacing w:before="0" w:after="0" w:line="276"/>
+              <w:ind w:right="0" w:left="200" w:firstLine="0"/>
+              <w:jc w:val="both"/>
+              <w:rPr>
+                <w:rFonts w:ascii="맑은 고딕" w:hAnsi="맑은 고딕" w:cs="맑은 고딕" w:eastAsia="맑은 고딕"/>
+                <w:b/>
+                <w:color w:val="000000"/>
+                <w:spacing w:val="0"/>
+                <w:position w:val="0"/>
+                <w:sz w:val="18"/>
+                <w:shd w:fill="auto" w:val="clear"/>
+              </w:rPr>
+            </w:pPr>
+            <w:r>
+              <w:rPr>
+                <w:rFonts w:ascii="맑은 고딕" w:hAnsi="맑은 고딕" w:cs="맑은 고딕" w:eastAsia="맑은 고딕"/>
+                <w:b/>
+                <w:color w:val="000000"/>
+                <w:spacing w:val="0"/>
+                <w:position w:val="0"/>
+                <w:sz w:val="18"/>
+                <w:shd w:fill="auto" w:val="clear"/>
+              </w:rPr>
+              <w:t xml:space="preserve">시스템 유지보수 개발</w:t>
+            </w:r>
+          </w:p>
+          <w:p>
+            <w:pPr>
+              <w:tabs>
+                <w:tab w:val="left" w:pos="800" w:leader="none"/>
+                <w:tab w:val="left" w:pos="1600" w:leader="none"/>
+                <w:tab w:val="left" w:pos="2400" w:leader="none"/>
+                <w:tab w:val="left" w:pos="3200" w:leader="none"/>
+                <w:tab w:val="left" w:pos="4000" w:leader="none"/>
+                <w:tab w:val="left" w:pos="4800" w:leader="none"/>
+                <w:tab w:val="left" w:pos="5600" w:leader="none"/>
+                <w:tab w:val="left" w:pos="6400" w:leader="none"/>
+                <w:tab w:val="left" w:pos="7200" w:leader="none"/>
+                <w:tab w:val="left" w:pos="8000" w:leader="none"/>
+                <w:tab w:val="left" w:pos="8800" w:leader="none"/>
+                <w:tab w:val="left" w:pos="9600" w:leader="none"/>
+                <w:tab w:val="left" w:pos="10400" w:leader="none"/>
+                <w:tab w:val="left" w:pos="11200" w:leader="none"/>
+                <w:tab w:val="left" w:pos="12000" w:leader="none"/>
+                <w:tab w:val="left" w:pos="12800" w:leader="none"/>
+                <w:tab w:val="left" w:pos="13600" w:leader="none"/>
+                <w:tab w:val="left" w:pos="14400" w:leader="none"/>
+                <w:tab w:val="left" w:pos="15200" w:leader="none"/>
+                <w:tab w:val="left" w:pos="16000" w:leader="none"/>
+                <w:tab w:val="left" w:pos="16800" w:leader="none"/>
+                <w:tab w:val="left" w:pos="17600" w:leader="none"/>
+                <w:tab w:val="left" w:pos="18400" w:leader="none"/>
+                <w:tab w:val="left" w:pos="19200" w:leader="none"/>
+                <w:tab w:val="left" w:pos="20000" w:leader="none"/>
+                <w:tab w:val="left" w:pos="20800" w:leader="none"/>
+                <w:tab w:val="left" w:pos="21600" w:leader="none"/>
+                <w:tab w:val="left" w:pos="22400" w:leader="none"/>
+                <w:tab w:val="left" w:pos="23200" w:leader="none"/>
+                <w:tab w:val="left" w:pos="24000" w:leader="none"/>
+                <w:tab w:val="left" w:pos="24800" w:leader="none"/>
+              </w:tabs>
+              <w:spacing w:before="0" w:after="0" w:line="276"/>
+              <w:ind w:right="0" w:left="200" w:firstLine="0"/>
+              <w:jc w:val="both"/>
+              <w:rPr>
+                <w:rFonts w:ascii="????" w:hAnsi="????" w:cs="????" w:eastAsia="????"/>
+                <w:color w:val="000000"/>
+                <w:spacing w:val="0"/>
+                <w:position w:val="0"/>
+                <w:sz w:val="18"/>
+                <w:shd w:fill="auto" w:val="clear"/>
+              </w:rPr>
+            </w:pPr>
+            <w:r>
+              <w:rPr>
+                <w:rFonts w:ascii="맑은 고딕" w:hAnsi="맑은 고딕" w:cs="맑은 고딕" w:eastAsia="맑은 고딕"/>
+                <w:b/>
+                <w:color w:val="000000"/>
+                <w:spacing w:val="0"/>
+                <w:position w:val="0"/>
+                <w:sz w:val="18"/>
+                <w:shd w:fill="auto" w:val="clear"/>
+              </w:rPr>
+              <w:t xml:space="preserve">사용한 기술 스택 : </w:t>
+            </w:r>
+            <w:r>
+              <w:rPr>
+                <w:rFonts w:ascii="맑은 고딕" w:hAnsi="맑은 고딕" w:cs="맑은 고딕" w:eastAsia="맑은 고딕"/>
+                <w:color w:val="000000"/>
+                <w:spacing w:val="0"/>
+                <w:position w:val="0"/>
+                <w:sz w:val="18"/>
+                <w:shd w:fill="auto" w:val="clear"/>
+              </w:rPr>
+              <w:t xml:space="preserve">PHP, PostgreSQL, JavaScript, Linux, HTML, CSS</w:t>
+            </w:r>
+          </w:p>
+          <w:p>
+            <w:pPr>
+              <w:numPr>
+                <w:ilvl w:val="0"/>
+                <w:numId w:val="21"/>
+              </w:numPr>
+              <w:tabs>
+                <w:tab w:val="left" w:pos="800" w:leader="none"/>
+                <w:tab w:val="left" w:pos="1600" w:leader="none"/>
+                <w:tab w:val="left" w:pos="2400" w:leader="none"/>
+                <w:tab w:val="left" w:pos="3200" w:leader="none"/>
+                <w:tab w:val="left" w:pos="4000" w:leader="none"/>
+                <w:tab w:val="left" w:pos="4800" w:leader="none"/>
+                <w:tab w:val="left" w:pos="5600" w:leader="none"/>
+                <w:tab w:val="left" w:pos="6400" w:leader="none"/>
+                <w:tab w:val="left" w:pos="7200" w:leader="none"/>
+                <w:tab w:val="left" w:pos="8000" w:leader="none"/>
+                <w:tab w:val="left" w:pos="8800" w:leader="none"/>
+                <w:tab w:val="left" w:pos="9600" w:leader="none"/>
+                <w:tab w:val="left" w:pos="10400" w:leader="none"/>
+                <w:tab w:val="left" w:pos="11200" w:leader="none"/>
+                <w:tab w:val="left" w:pos="12000" w:leader="none"/>
+                <w:tab w:val="left" w:pos="12800" w:leader="none"/>
+                <w:tab w:val="left" w:pos="13600" w:leader="none"/>
+                <w:tab w:val="left" w:pos="14400" w:leader="none"/>
+                <w:tab w:val="left" w:pos="15200" w:leader="none"/>
+                <w:tab w:val="left" w:pos="16000" w:leader="none"/>
+                <w:tab w:val="left" w:pos="16800" w:leader="none"/>
+                <w:tab w:val="left" w:pos="17600" w:leader="none"/>
+                <w:tab w:val="left" w:pos="18400" w:leader="none"/>
+                <w:tab w:val="left" w:pos="19200" w:leader="none"/>
+                <w:tab w:val="left" w:pos="20000" w:leader="none"/>
+                <w:tab w:val="left" w:pos="20800" w:leader="none"/>
+                <w:tab w:val="left" w:pos="21600" w:leader="none"/>
+                <w:tab w:val="left" w:pos="22400" w:leader="none"/>
+                <w:tab w:val="left" w:pos="23200" w:leader="none"/>
+                <w:tab w:val="left" w:pos="24000" w:leader="none"/>
+                <w:tab w:val="left" w:pos="24800" w:leader="none"/>
+              </w:tabs>
+              <w:spacing w:before="0" w:after="0" w:line="276"/>
+              <w:ind w:right="0" w:left="720" w:hanging="360"/>
+              <w:jc w:val="both"/>
+              <w:rPr>
+                <w:rFonts w:ascii="맑은 고딕" w:hAnsi="맑은 고딕" w:cs="맑은 고딕" w:eastAsia="맑은 고딕"/>
+                <w:color w:val="000000"/>
+                <w:spacing w:val="0"/>
+                <w:position w:val="0"/>
+                <w:sz w:val="18"/>
+                <w:shd w:fill="auto" w:val="clear"/>
+              </w:rPr>
+            </w:pPr>
+            <w:r>
+              <w:rPr>
+                <w:rFonts w:ascii="맑은 고딕" w:hAnsi="맑은 고딕" w:cs="맑은 고딕" w:eastAsia="맑은 고딕"/>
+                <w:color w:val="000000"/>
+                <w:spacing w:val="0"/>
+                <w:position w:val="0"/>
+                <w:sz w:val="18"/>
+                <w:shd w:fill="auto" w:val="clear"/>
+              </w:rPr>
+              <w:t xml:space="preserve">동시 주문 발생 시 주문번호 중복 생성 문제 해결을 위한 트랜잭션 처리 로직 개선</w:t>
+            </w:r>
+          </w:p>
+          <w:p>
+            <w:pPr>
+              <w:numPr>
+                <w:ilvl w:val="0"/>
+                <w:numId w:val="21"/>
+              </w:numPr>
+              <w:tabs>
+                <w:tab w:val="left" w:pos="800" w:leader="none"/>
+                <w:tab w:val="left" w:pos="1600" w:leader="none"/>
+                <w:tab w:val="left" w:pos="2400" w:leader="none"/>
+                <w:tab w:val="left" w:pos="3200" w:leader="none"/>
+                <w:tab w:val="left" w:pos="4000" w:leader="none"/>
+                <w:tab w:val="left" w:pos="4800" w:leader="none"/>
+                <w:tab w:val="left" w:pos="5600" w:leader="none"/>
+                <w:tab w:val="left" w:pos="6400" w:leader="none"/>
+                <w:tab w:val="left" w:pos="7200" w:leader="none"/>
+                <w:tab w:val="left" w:pos="8000" w:leader="none"/>
+                <w:tab w:val="left" w:pos="8800" w:leader="none"/>
+                <w:tab w:val="left" w:pos="9600" w:leader="none"/>
+                <w:tab w:val="left" w:pos="10400" w:leader="none"/>
+                <w:tab w:val="left" w:pos="11200" w:leader="none"/>
+                <w:tab w:val="left" w:pos="12000" w:leader="none"/>
+                <w:tab w:val="left" w:pos="12800" w:leader="none"/>
+                <w:tab w:val="left" w:pos="13600" w:leader="none"/>
+                <w:tab w:val="left" w:pos="14400" w:leader="none"/>
+                <w:tab w:val="left" w:pos="15200" w:leader="none"/>
+                <w:tab w:val="left" w:pos="16000" w:leader="none"/>
+                <w:tab w:val="left" w:pos="16800" w:leader="none"/>
+                <w:tab w:val="left" w:pos="17600" w:leader="none"/>
+                <w:tab w:val="left" w:pos="18400" w:leader="none"/>
+                <w:tab w:val="left" w:pos="19200" w:leader="none"/>
+                <w:tab w:val="left" w:pos="20000" w:leader="none"/>
+                <w:tab w:val="left" w:pos="20800" w:leader="none"/>
+                <w:tab w:val="left" w:pos="21600" w:leader="none"/>
+                <w:tab w:val="left" w:pos="22400" w:leader="none"/>
+                <w:tab w:val="left" w:pos="23200" w:leader="none"/>
+                <w:tab w:val="left" w:pos="24000" w:leader="none"/>
+                <w:tab w:val="left" w:pos="24800" w:leader="none"/>
+              </w:tabs>
+              <w:spacing w:before="0" w:after="0" w:line="276"/>
+              <w:ind w:right="0" w:left="720" w:hanging="360"/>
+              <w:jc w:val="both"/>
+              <w:rPr>
+                <w:rFonts w:ascii="맑은 고딕" w:hAnsi="맑은 고딕" w:cs="맑은 고딕" w:eastAsia="맑은 고딕"/>
                 <w:color w:val="auto"/>
                 <w:spacing w:val="0"/>
                 <w:position w:val="0"/>
@@ -2374,6 +2691,132 @@
                 <w:shd w:fill="auto" w:val="clear"/>
               </w:rPr>
               <w:t xml:space="preserve">상승)</w:t>
+            </w:r>
+          </w:p>
+          <w:p>
+            <w:pPr>
+              <w:numPr>
+                <w:ilvl w:val="0"/>
+                <w:numId w:val="21"/>
+              </w:numPr>
+              <w:tabs>
+                <w:tab w:val="left" w:pos="800" w:leader="none"/>
+                <w:tab w:val="left" w:pos="1600" w:leader="none"/>
+                <w:tab w:val="left" w:pos="2400" w:leader="none"/>
+                <w:tab w:val="left" w:pos="3200" w:leader="none"/>
+                <w:tab w:val="left" w:pos="4000" w:leader="none"/>
+                <w:tab w:val="left" w:pos="4800" w:leader="none"/>
+                <w:tab w:val="left" w:pos="5600" w:leader="none"/>
+                <w:tab w:val="left" w:pos="6400" w:leader="none"/>
+                <w:tab w:val="left" w:pos="7200" w:leader="none"/>
+                <w:tab w:val="left" w:pos="8000" w:leader="none"/>
+                <w:tab w:val="left" w:pos="8800" w:leader="none"/>
+                <w:tab w:val="left" w:pos="9600" w:leader="none"/>
+                <w:tab w:val="left" w:pos="10400" w:leader="none"/>
+                <w:tab w:val="left" w:pos="11200" w:leader="none"/>
+                <w:tab w:val="left" w:pos="12000" w:leader="none"/>
+                <w:tab w:val="left" w:pos="12800" w:leader="none"/>
+                <w:tab w:val="left" w:pos="13600" w:leader="none"/>
+                <w:tab w:val="left" w:pos="14400" w:leader="none"/>
+                <w:tab w:val="left" w:pos="15200" w:leader="none"/>
+                <w:tab w:val="left" w:pos="16000" w:leader="none"/>
+                <w:tab w:val="left" w:pos="16800" w:leader="none"/>
+                <w:tab w:val="left" w:pos="17600" w:leader="none"/>
+                <w:tab w:val="left" w:pos="18400" w:leader="none"/>
+                <w:tab w:val="left" w:pos="19200" w:leader="none"/>
+                <w:tab w:val="left" w:pos="20000" w:leader="none"/>
+                <w:tab w:val="left" w:pos="20800" w:leader="none"/>
+                <w:tab w:val="left" w:pos="21600" w:leader="none"/>
+                <w:tab w:val="left" w:pos="22400" w:leader="none"/>
+                <w:tab w:val="left" w:pos="23200" w:leader="none"/>
+                <w:tab w:val="left" w:pos="24000" w:leader="none"/>
+                <w:tab w:val="left" w:pos="24800" w:leader="none"/>
+              </w:tabs>
+              <w:spacing w:before="0" w:after="0" w:line="276"/>
+              <w:ind w:right="0" w:left="720" w:hanging="360"/>
+              <w:jc w:val="both"/>
+              <w:rPr>
+                <w:rFonts w:ascii="맑은 고딕" w:hAnsi="맑은 고딕" w:cs="맑은 고딕" w:eastAsia="맑은 고딕"/>
+                <w:color w:val="000000"/>
+                <w:spacing w:val="0"/>
+                <w:position w:val="0"/>
+                <w:sz w:val="18"/>
+                <w:shd w:fill="auto" w:val="clear"/>
+              </w:rPr>
+            </w:pPr>
+            <w:r>
+              <w:rPr>
+                <w:rFonts w:ascii="맑은 고딕" w:hAnsi="맑은 고딕" w:cs="맑은 고딕" w:eastAsia="맑은 고딕"/>
+                <w:color w:val="000000"/>
+                <w:spacing w:val="0"/>
+                <w:position w:val="0"/>
+                <w:sz w:val="18"/>
+                <w:shd w:fill="auto" w:val="clear"/>
+              </w:rPr>
+              <w:t xml:space="preserve">레거시 코드 리팩토링 및 성능 개선을 통한 사용자 경험 향상</w:t>
+            </w:r>
+          </w:p>
+          <w:p>
+            <w:pPr>
+              <w:numPr>
+                <w:ilvl w:val="0"/>
+                <w:numId w:val="21"/>
+              </w:numPr>
+              <w:tabs>
+                <w:tab w:val="left" w:pos="800" w:leader="none"/>
+                <w:tab w:val="left" w:pos="1600" w:leader="none"/>
+                <w:tab w:val="left" w:pos="2400" w:leader="none"/>
+                <w:tab w:val="left" w:pos="3200" w:leader="none"/>
+                <w:tab w:val="left" w:pos="4000" w:leader="none"/>
+                <w:tab w:val="left" w:pos="4800" w:leader="none"/>
+                <w:tab w:val="left" w:pos="5600" w:leader="none"/>
+                <w:tab w:val="left" w:pos="6400" w:leader="none"/>
+                <w:tab w:val="left" w:pos="7200" w:leader="none"/>
+                <w:tab w:val="left" w:pos="8000" w:leader="none"/>
+                <w:tab w:val="left" w:pos="8800" w:leader="none"/>
+                <w:tab w:val="left" w:pos="9600" w:leader="none"/>
+                <w:tab w:val="left" w:pos="10400" w:leader="none"/>
+                <w:tab w:val="left" w:pos="11200" w:leader="none"/>
+                <w:tab w:val="left" w:pos="12000" w:leader="none"/>
+                <w:tab w:val="left" w:pos="12800" w:leader="none"/>
+                <w:tab w:val="left" w:pos="13600" w:leader="none"/>
+                <w:tab w:val="left" w:pos="14400" w:leader="none"/>
+                <w:tab w:val="left" w:pos="15200" w:leader="none"/>
+                <w:tab w:val="left" w:pos="16000" w:leader="none"/>
+                <w:tab w:val="left" w:pos="16800" w:leader="none"/>
+                <w:tab w:val="left" w:pos="17600" w:leader="none"/>
+                <w:tab w:val="left" w:pos="18400" w:leader="none"/>
+                <w:tab w:val="left" w:pos="19200" w:leader="none"/>
+                <w:tab w:val="left" w:pos="20000" w:leader="none"/>
+                <w:tab w:val="left" w:pos="20800" w:leader="none"/>
+                <w:tab w:val="left" w:pos="21600" w:leader="none"/>
+                <w:tab w:val="left" w:pos="22400" w:leader="none"/>
+                <w:tab w:val="left" w:pos="23200" w:leader="none"/>
+                <w:tab w:val="left" w:pos="24000" w:leader="none"/>
+                <w:tab w:val="left" w:pos="24800" w:leader="none"/>
+              </w:tabs>
+              <w:spacing w:before="0" w:after="0" w:line="276"/>
+              <w:ind w:right="0" w:left="720" w:hanging="360"/>
+              <w:jc w:val="both"/>
+              <w:rPr>
+                <w:rFonts w:ascii="맑은 고딕" w:hAnsi="맑은 고딕" w:cs="맑은 고딕" w:eastAsia="맑은 고딕"/>
+                <w:color w:val="auto"/>
+                <w:spacing w:val="0"/>
+                <w:position w:val="0"/>
+                <w:sz w:val="20"/>
+                <w:shd w:fill="auto" w:val="clear"/>
+              </w:rPr>
+            </w:pPr>
+            <w:r>
+              <w:rPr>
+                <w:rFonts w:ascii="맑은 고딕" w:hAnsi="맑은 고딕" w:cs="맑은 고딕" w:eastAsia="맑은 고딕"/>
+                <w:color w:val="000000"/>
+                <w:spacing w:val="0"/>
+                <w:position w:val="0"/>
+                <w:sz w:val="18"/>
+                <w:shd w:fill="auto" w:val="clear"/>
+              </w:rPr>
+              <w:t xml:space="preserve">PostgreSQL 데이터베이스 최적화 및 인덱싱 전략 수립으로 시스템 응답 시간 개선</w:t>
             </w:r>
           </w:p>
           <w:p>
@@ -2779,7 +3222,7 @@
             <w:pPr>
               <w:numPr>
                 <w:ilvl w:val="0"/>
-                <w:numId w:val="29"/>
+                <w:numId w:val="30"/>
               </w:numPr>
               <w:tabs>
                 <w:tab w:val="left" w:pos="800" w:leader="none"/>
@@ -2842,7 +3285,7 @@
             <w:pPr>
               <w:numPr>
                 <w:ilvl w:val="0"/>
-                <w:numId w:val="29"/>
+                <w:numId w:val="30"/>
               </w:numPr>
               <w:tabs>
                 <w:tab w:val="left" w:pos="800" w:leader="none"/>
@@ -2928,7 +3371,7 @@
             <w:pPr>
               <w:numPr>
                 <w:ilvl w:val="0"/>
-                <w:numId w:val="29"/>
+                <w:numId w:val="30"/>
               </w:numPr>
               <w:tabs>
                 <w:tab w:val="left" w:pos="800" w:leader="none"/>
@@ -2991,7 +3434,7 @@
             <w:pPr>
               <w:numPr>
                 <w:ilvl w:val="0"/>
-                <w:numId w:val="29"/>
+                <w:numId w:val="30"/>
               </w:numPr>
               <w:tabs>
                 <w:tab w:val="left" w:pos="800" w:leader="none"/>
@@ -3049,304 +3492,13 @@
                 <w:shd w:fill="auto" w:val="clear"/>
               </w:rPr>
               <w:t xml:space="preserve">인증 수단 다양화로 사용자 계정 보안 강화 및 서비스 신뢰도 향상</w:t>
-            </w:r>
-          </w:p>
-          <w:p>
-            <w:pPr>
-              <w:tabs>
-                <w:tab w:val="left" w:pos="800" w:leader="none"/>
-                <w:tab w:val="left" w:pos="1600" w:leader="none"/>
-                <w:tab w:val="left" w:pos="2400" w:leader="none"/>
-                <w:tab w:val="left" w:pos="3200" w:leader="none"/>
-                <w:tab w:val="left" w:pos="4000" w:leader="none"/>
-                <w:tab w:val="left" w:pos="4800" w:leader="none"/>
-                <w:tab w:val="left" w:pos="5600" w:leader="none"/>
-                <w:tab w:val="left" w:pos="6400" w:leader="none"/>
-                <w:tab w:val="left" w:pos="7200" w:leader="none"/>
-                <w:tab w:val="left" w:pos="8000" w:leader="none"/>
-                <w:tab w:val="left" w:pos="8800" w:leader="none"/>
-                <w:tab w:val="left" w:pos="9600" w:leader="none"/>
-                <w:tab w:val="left" w:pos="10400" w:leader="none"/>
-                <w:tab w:val="left" w:pos="11200" w:leader="none"/>
-                <w:tab w:val="left" w:pos="12000" w:leader="none"/>
-                <w:tab w:val="left" w:pos="12800" w:leader="none"/>
-                <w:tab w:val="left" w:pos="13600" w:leader="none"/>
-                <w:tab w:val="left" w:pos="14400" w:leader="none"/>
-                <w:tab w:val="left" w:pos="15200" w:leader="none"/>
-                <w:tab w:val="left" w:pos="16000" w:leader="none"/>
-                <w:tab w:val="left" w:pos="16800" w:leader="none"/>
-                <w:tab w:val="left" w:pos="17600" w:leader="none"/>
-                <w:tab w:val="left" w:pos="18400" w:leader="none"/>
-                <w:tab w:val="left" w:pos="19200" w:leader="none"/>
-                <w:tab w:val="left" w:pos="20000" w:leader="none"/>
-                <w:tab w:val="left" w:pos="20800" w:leader="none"/>
-                <w:tab w:val="left" w:pos="21600" w:leader="none"/>
-                <w:tab w:val="left" w:pos="22400" w:leader="none"/>
-                <w:tab w:val="left" w:pos="23200" w:leader="none"/>
-                <w:tab w:val="left" w:pos="24000" w:leader="none"/>
-                <w:tab w:val="left" w:pos="24800" w:leader="none"/>
-              </w:tabs>
-              <w:spacing w:before="0" w:after="0" w:line="276"/>
-              <w:ind w:right="0" w:left="0" w:firstLine="0"/>
-              <w:jc w:val="both"/>
-              <w:rPr>
-                <w:rFonts w:ascii="나눔고딕" w:hAnsi="나눔고딕" w:cs="나눔고딕" w:eastAsia="나눔고딕"/>
-                <w:b/>
-                <w:color w:val="000000"/>
-                <w:spacing w:val="0"/>
-                <w:position w:val="0"/>
-                <w:sz w:val="18"/>
-                <w:shd w:fill="auto" w:val="clear"/>
-              </w:rPr>
-            </w:pPr>
-          </w:p>
-          <w:p>
-            <w:pPr>
-              <w:tabs>
-                <w:tab w:val="left" w:pos="800" w:leader="none"/>
-                <w:tab w:val="left" w:pos="1600" w:leader="none"/>
-                <w:tab w:val="left" w:pos="2400" w:leader="none"/>
-                <w:tab w:val="left" w:pos="3200" w:leader="none"/>
-                <w:tab w:val="left" w:pos="4000" w:leader="none"/>
-                <w:tab w:val="left" w:pos="4800" w:leader="none"/>
-                <w:tab w:val="left" w:pos="5600" w:leader="none"/>
-                <w:tab w:val="left" w:pos="6400" w:leader="none"/>
-                <w:tab w:val="left" w:pos="7200" w:leader="none"/>
-                <w:tab w:val="left" w:pos="8000" w:leader="none"/>
-                <w:tab w:val="left" w:pos="8800" w:leader="none"/>
-                <w:tab w:val="left" w:pos="9600" w:leader="none"/>
-                <w:tab w:val="left" w:pos="10400" w:leader="none"/>
-                <w:tab w:val="left" w:pos="11200" w:leader="none"/>
-                <w:tab w:val="left" w:pos="12000" w:leader="none"/>
-                <w:tab w:val="left" w:pos="12800" w:leader="none"/>
-                <w:tab w:val="left" w:pos="13600" w:leader="none"/>
-                <w:tab w:val="left" w:pos="14400" w:leader="none"/>
-                <w:tab w:val="left" w:pos="15200" w:leader="none"/>
-                <w:tab w:val="left" w:pos="16000" w:leader="none"/>
-                <w:tab w:val="left" w:pos="16800" w:leader="none"/>
-                <w:tab w:val="left" w:pos="17600" w:leader="none"/>
-                <w:tab w:val="left" w:pos="18400" w:leader="none"/>
-                <w:tab w:val="left" w:pos="19200" w:leader="none"/>
-                <w:tab w:val="left" w:pos="20000" w:leader="none"/>
-                <w:tab w:val="left" w:pos="20800" w:leader="none"/>
-                <w:tab w:val="left" w:pos="21600" w:leader="none"/>
-                <w:tab w:val="left" w:pos="22400" w:leader="none"/>
-                <w:tab w:val="left" w:pos="23200" w:leader="none"/>
-                <w:tab w:val="left" w:pos="24000" w:leader="none"/>
-                <w:tab w:val="left" w:pos="24800" w:leader="none"/>
-              </w:tabs>
-              <w:spacing w:before="0" w:after="0" w:line="276"/>
-              <w:ind w:right="0" w:left="0" w:firstLine="0"/>
-              <w:jc w:val="both"/>
-              <w:rPr>
-                <w:rFonts w:ascii="나눔고딕" w:hAnsi="나눔고딕" w:cs="나눔고딕" w:eastAsia="나눔고딕"/>
-                <w:b/>
-                <w:color w:val="000000"/>
-                <w:spacing w:val="0"/>
-                <w:position w:val="0"/>
-                <w:sz w:val="18"/>
-                <w:shd w:fill="auto" w:val="clear"/>
-              </w:rPr>
-            </w:pPr>
-          </w:p>
-          <w:p>
-            <w:pPr>
-              <w:tabs>
-                <w:tab w:val="left" w:pos="800" w:leader="none"/>
-                <w:tab w:val="left" w:pos="1600" w:leader="none"/>
-                <w:tab w:val="left" w:pos="2400" w:leader="none"/>
-                <w:tab w:val="left" w:pos="3200" w:leader="none"/>
-                <w:tab w:val="left" w:pos="4000" w:leader="none"/>
-                <w:tab w:val="left" w:pos="4800" w:leader="none"/>
-                <w:tab w:val="left" w:pos="5600" w:leader="none"/>
-                <w:tab w:val="left" w:pos="6400" w:leader="none"/>
-                <w:tab w:val="left" w:pos="7200" w:leader="none"/>
-                <w:tab w:val="left" w:pos="8000" w:leader="none"/>
-                <w:tab w:val="left" w:pos="8800" w:leader="none"/>
-                <w:tab w:val="left" w:pos="9600" w:leader="none"/>
-                <w:tab w:val="left" w:pos="10400" w:leader="none"/>
-                <w:tab w:val="left" w:pos="11200" w:leader="none"/>
-                <w:tab w:val="left" w:pos="12000" w:leader="none"/>
-                <w:tab w:val="left" w:pos="12800" w:leader="none"/>
-                <w:tab w:val="left" w:pos="13600" w:leader="none"/>
-                <w:tab w:val="left" w:pos="14400" w:leader="none"/>
-                <w:tab w:val="left" w:pos="15200" w:leader="none"/>
-                <w:tab w:val="left" w:pos="16000" w:leader="none"/>
-                <w:tab w:val="left" w:pos="16800" w:leader="none"/>
-                <w:tab w:val="left" w:pos="17600" w:leader="none"/>
-                <w:tab w:val="left" w:pos="18400" w:leader="none"/>
-                <w:tab w:val="left" w:pos="19200" w:leader="none"/>
-                <w:tab w:val="left" w:pos="20000" w:leader="none"/>
-                <w:tab w:val="left" w:pos="20800" w:leader="none"/>
-                <w:tab w:val="left" w:pos="21600" w:leader="none"/>
-                <w:tab w:val="left" w:pos="22400" w:leader="none"/>
-                <w:tab w:val="left" w:pos="23200" w:leader="none"/>
-                <w:tab w:val="left" w:pos="24000" w:leader="none"/>
-                <w:tab w:val="left" w:pos="24800" w:leader="none"/>
-              </w:tabs>
-              <w:spacing w:before="0" w:after="0" w:line="276"/>
-              <w:ind w:right="0" w:left="200" w:firstLine="0"/>
-              <w:jc w:val="both"/>
-              <w:rPr>
-                <w:rFonts w:ascii="????" w:hAnsi="????" w:cs="????" w:eastAsia="????"/>
-                <w:b/>
-                <w:color w:val="000000"/>
-                <w:spacing w:val="0"/>
-                <w:position w:val="0"/>
-                <w:sz w:val="24"/>
-                <w:shd w:fill="auto" w:val="clear"/>
-              </w:rPr>
-            </w:pPr>
-            <w:r>
-              <w:rPr>
-                <w:rFonts w:ascii="맑은 고딕" w:hAnsi="맑은 고딕" w:cs="맑은 고딕" w:eastAsia="맑은 고딕"/>
-                <w:b/>
-                <w:color w:val="000000"/>
-                <w:spacing w:val="0"/>
-                <w:position w:val="0"/>
-                <w:sz w:val="24"/>
-                <w:shd w:fill="auto" w:val="clear"/>
-              </w:rPr>
-              <w:t xml:space="preserve">진영자산관리대부, 삼호저축은행 (2021.12 ~ 2022.10) [10개월]</w:t>
-            </w:r>
-          </w:p>
-          <w:p>
-            <w:pPr>
-              <w:tabs>
-                <w:tab w:val="left" w:pos="800" w:leader="none"/>
-                <w:tab w:val="left" w:pos="1600" w:leader="none"/>
-                <w:tab w:val="left" w:pos="2400" w:leader="none"/>
-                <w:tab w:val="left" w:pos="3200" w:leader="none"/>
-                <w:tab w:val="left" w:pos="4000" w:leader="none"/>
-                <w:tab w:val="left" w:pos="4800" w:leader="none"/>
-                <w:tab w:val="left" w:pos="5600" w:leader="none"/>
-                <w:tab w:val="left" w:pos="6400" w:leader="none"/>
-                <w:tab w:val="left" w:pos="7200" w:leader="none"/>
-                <w:tab w:val="left" w:pos="8000" w:leader="none"/>
-                <w:tab w:val="left" w:pos="8800" w:leader="none"/>
-                <w:tab w:val="left" w:pos="9600" w:leader="none"/>
-                <w:tab w:val="left" w:pos="10400" w:leader="none"/>
-                <w:tab w:val="left" w:pos="11200" w:leader="none"/>
-                <w:tab w:val="left" w:pos="12000" w:leader="none"/>
-                <w:tab w:val="left" w:pos="12800" w:leader="none"/>
-                <w:tab w:val="left" w:pos="13600" w:leader="none"/>
-                <w:tab w:val="left" w:pos="14400" w:leader="none"/>
-                <w:tab w:val="left" w:pos="15200" w:leader="none"/>
-                <w:tab w:val="left" w:pos="16000" w:leader="none"/>
-                <w:tab w:val="left" w:pos="16800" w:leader="none"/>
-                <w:tab w:val="left" w:pos="17600" w:leader="none"/>
-                <w:tab w:val="left" w:pos="18400" w:leader="none"/>
-                <w:tab w:val="left" w:pos="19200" w:leader="none"/>
-                <w:tab w:val="left" w:pos="20000" w:leader="none"/>
-                <w:tab w:val="left" w:pos="20800" w:leader="none"/>
-                <w:tab w:val="left" w:pos="21600" w:leader="none"/>
-                <w:tab w:val="left" w:pos="22400" w:leader="none"/>
-                <w:tab w:val="left" w:pos="23200" w:leader="none"/>
-                <w:tab w:val="left" w:pos="24000" w:leader="none"/>
-                <w:tab w:val="left" w:pos="24800" w:leader="none"/>
-              </w:tabs>
-              <w:spacing w:before="0" w:after="0" w:line="276"/>
-              <w:ind w:right="0" w:left="200" w:firstLine="0"/>
-              <w:jc w:val="both"/>
-              <w:rPr>
-                <w:rFonts w:ascii="맑은 고딕" w:hAnsi="맑은 고딕" w:cs="맑은 고딕" w:eastAsia="맑은 고딕"/>
-                <w:b/>
-                <w:color w:val="000000"/>
-                <w:spacing w:val="0"/>
-                <w:position w:val="0"/>
-                <w:sz w:val="18"/>
-                <w:shd w:fill="auto" w:val="clear"/>
-              </w:rPr>
-            </w:pPr>
-            <w:r>
-              <w:rPr>
-                <w:rFonts w:ascii="맑은 고딕" w:hAnsi="맑은 고딕" w:cs="맑은 고딕" w:eastAsia="맑은 고딕"/>
-                <w:b/>
-                <w:color w:val="000000"/>
-                <w:spacing w:val="0"/>
-                <w:position w:val="0"/>
-                <w:sz w:val="18"/>
-                <w:shd w:fill="auto" w:val="clear"/>
-              </w:rPr>
-              <w:t xml:space="preserve">시스템 유지보수 개발</w:t>
-            </w:r>
-          </w:p>
-          <w:p>
-            <w:pPr>
-              <w:tabs>
-                <w:tab w:val="left" w:pos="800" w:leader="none"/>
-                <w:tab w:val="left" w:pos="1600" w:leader="none"/>
-                <w:tab w:val="left" w:pos="2400" w:leader="none"/>
-                <w:tab w:val="left" w:pos="3200" w:leader="none"/>
-                <w:tab w:val="left" w:pos="4000" w:leader="none"/>
-                <w:tab w:val="left" w:pos="4800" w:leader="none"/>
-                <w:tab w:val="left" w:pos="5600" w:leader="none"/>
-                <w:tab w:val="left" w:pos="6400" w:leader="none"/>
-                <w:tab w:val="left" w:pos="7200" w:leader="none"/>
-                <w:tab w:val="left" w:pos="8000" w:leader="none"/>
-                <w:tab w:val="left" w:pos="8800" w:leader="none"/>
-                <w:tab w:val="left" w:pos="9600" w:leader="none"/>
-                <w:tab w:val="left" w:pos="10400" w:leader="none"/>
-                <w:tab w:val="left" w:pos="11200" w:leader="none"/>
-                <w:tab w:val="left" w:pos="12000" w:leader="none"/>
-                <w:tab w:val="left" w:pos="12800" w:leader="none"/>
-                <w:tab w:val="left" w:pos="13600" w:leader="none"/>
-                <w:tab w:val="left" w:pos="14400" w:leader="none"/>
-                <w:tab w:val="left" w:pos="15200" w:leader="none"/>
-                <w:tab w:val="left" w:pos="16000" w:leader="none"/>
-                <w:tab w:val="left" w:pos="16800" w:leader="none"/>
-                <w:tab w:val="left" w:pos="17600" w:leader="none"/>
-                <w:tab w:val="left" w:pos="18400" w:leader="none"/>
-                <w:tab w:val="left" w:pos="19200" w:leader="none"/>
-                <w:tab w:val="left" w:pos="20000" w:leader="none"/>
-                <w:tab w:val="left" w:pos="20800" w:leader="none"/>
-                <w:tab w:val="left" w:pos="21600" w:leader="none"/>
-                <w:tab w:val="left" w:pos="22400" w:leader="none"/>
-                <w:tab w:val="left" w:pos="23200" w:leader="none"/>
-                <w:tab w:val="left" w:pos="24000" w:leader="none"/>
-                <w:tab w:val="left" w:pos="24800" w:leader="none"/>
-              </w:tabs>
-              <w:spacing w:before="0" w:after="0" w:line="276"/>
-              <w:ind w:right="0" w:left="200" w:firstLine="0"/>
-              <w:jc w:val="both"/>
-              <w:rPr>
-                <w:rFonts w:ascii="????" w:hAnsi="????" w:cs="????" w:eastAsia="????"/>
-                <w:color w:val="000000"/>
-                <w:spacing w:val="0"/>
-                <w:position w:val="0"/>
-                <w:sz w:val="18"/>
-                <w:shd w:fill="auto" w:val="clear"/>
-              </w:rPr>
-            </w:pPr>
-            <w:r>
-              <w:rPr>
-                <w:rFonts w:ascii="맑은 고딕" w:hAnsi="맑은 고딕" w:cs="맑은 고딕" w:eastAsia="맑은 고딕"/>
-                <w:b/>
-                <w:color w:val="000000"/>
-                <w:spacing w:val="0"/>
-                <w:position w:val="0"/>
-                <w:sz w:val="18"/>
-                <w:shd w:fill="auto" w:val="clear"/>
-              </w:rPr>
-              <w:t xml:space="preserve">사용한 기술 스택 : </w:t>
-            </w:r>
-            <w:r>
-              <w:rPr>
-                <w:rFonts w:ascii="맑은 고딕" w:hAnsi="맑은 고딕" w:cs="맑은 고딕" w:eastAsia="맑은 고딕"/>
-                <w:color w:val="000000"/>
-                <w:spacing w:val="0"/>
-                <w:position w:val="0"/>
-                <w:sz w:val="18"/>
-                <w:shd w:fill="auto" w:val="clear"/>
-              </w:rPr>
-              <w:t xml:space="preserve">PHP, PostgreSQL, JavaScript, Linux, HTML, CSS</w:t>
             </w:r>
           </w:p>
           <w:p>
             <w:pPr>
               <w:numPr>
                 <w:ilvl w:val="0"/>
-                <w:numId w:val="32"/>
+                <w:numId w:val="30"/>
               </w:numPr>
               <w:tabs>
                 <w:tab w:val="left" w:pos="800" w:leader="none"/>
@@ -3402,14 +3554,14 @@
                 <w:sz w:val="18"/>
                 <w:shd w:fill="auto" w:val="clear"/>
               </w:rPr>
-              <w:t xml:space="preserve">브라우저 호환성 개선 프로젝트 수행 (IE → Edge &amp; Chrome 전환)</w:t>
+              <w:t xml:space="preserve">Tibero 데이터베이스 환경에서의 효율적인 쿼리 작성 및 성능 최적화 경험</w:t>
             </w:r>
           </w:p>
           <w:p>
             <w:pPr>
               <w:numPr>
                 <w:ilvl w:val="0"/>
-                <w:numId w:val="32"/>
+                <w:numId w:val="30"/>
               </w:numPr>
               <w:tabs>
                 <w:tab w:val="left" w:pos="800" w:leader="none"/>
@@ -3448,54 +3600,323 @@
               <w:ind w:right="0" w:left="720" w:hanging="360"/>
               <w:jc w:val="both"/>
               <w:rPr>
-                <w:rFonts w:ascii="맑은 고딕" w:hAnsi="맑은 고딕" w:cs="맑은 고딕" w:eastAsia="맑은 고딕"/>
-                <w:color w:val="000000"/>
-                <w:spacing w:val="0"/>
-                <w:position w:val="0"/>
-                <w:sz w:val="18"/>
-                <w:shd w:fill="auto" w:val="clear"/>
-              </w:rPr>
-            </w:pPr>
-            <w:r>
-              <w:rPr>
-                <w:rFonts w:ascii="맑은 고딕" w:hAnsi="맑은 고딕" w:cs="맑은 고딕" w:eastAsia="맑은 고딕"/>
-                <w:color w:val="000000"/>
-                <w:spacing w:val="0"/>
-                <w:position w:val="0"/>
-                <w:sz w:val="18"/>
-                <w:shd w:fill="auto" w:val="clear"/>
-              </w:rPr>
-              <w:t xml:space="preserve">레거시 코드 리팩토링 및 모던 웹 표준 적용으로 페이지 로딩 속도 </w:t>
-            </w:r>
-            <w:r>
-              <w:rPr>
-                <w:rFonts w:ascii="맑은 고딕" w:hAnsi="맑은 고딕" w:cs="맑은 고딕" w:eastAsia="맑은 고딕"/>
-                <w:b/>
-                <w:color w:val="000000"/>
-                <w:spacing w:val="0"/>
-                <w:position w:val="0"/>
-                <w:sz w:val="18"/>
-                <w:shd w:fill="auto" w:val="clear"/>
-              </w:rPr>
-              <w:t xml:space="preserve">40% </w:t>
-            </w:r>
-            <w:r>
-              <w:rPr>
-                <w:rFonts w:ascii="맑은 고딕" w:hAnsi="맑은 고딕" w:cs="맑은 고딕" w:eastAsia="맑은 고딕"/>
-                <w:color w:val="000000"/>
-                <w:spacing w:val="0"/>
-                <w:position w:val="0"/>
-                <w:sz w:val="18"/>
-                <w:shd w:fill="auto" w:val="clear"/>
-              </w:rPr>
-              <w:t xml:space="preserve">개선</w:t>
+                <w:rFonts w:ascii="나눔고딕" w:hAnsi="나눔고딕" w:cs="나눔고딕" w:eastAsia="나눔고딕"/>
+                <w:b/>
+                <w:color w:val="000000"/>
+                <w:spacing w:val="0"/>
+                <w:position w:val="0"/>
+                <w:sz w:val="18"/>
+                <w:shd w:fill="auto" w:val="clear"/>
+              </w:rPr>
+            </w:pPr>
+            <w:r>
+              <w:rPr>
+                <w:rFonts w:ascii="맑은 고딕" w:hAnsi="맑은 고딕" w:cs="맑은 고딕" w:eastAsia="맑은 고딕"/>
+                <w:color w:val="000000"/>
+                <w:spacing w:val="0"/>
+                <w:position w:val="0"/>
+                <w:sz w:val="18"/>
+                <w:shd w:fill="auto" w:val="clear"/>
+              </w:rPr>
+              <w:t xml:space="preserve">금융 보안 규정을 준수한 안전한 시스템 구현으로 보안 취약점 최소화</w:t>
+            </w:r>
+          </w:p>
+          <w:p>
+            <w:pPr>
+              <w:tabs>
+                <w:tab w:val="left" w:pos="800" w:leader="none"/>
+                <w:tab w:val="left" w:pos="1600" w:leader="none"/>
+                <w:tab w:val="left" w:pos="2400" w:leader="none"/>
+                <w:tab w:val="left" w:pos="3200" w:leader="none"/>
+                <w:tab w:val="left" w:pos="4000" w:leader="none"/>
+                <w:tab w:val="left" w:pos="4800" w:leader="none"/>
+                <w:tab w:val="left" w:pos="5600" w:leader="none"/>
+                <w:tab w:val="left" w:pos="6400" w:leader="none"/>
+                <w:tab w:val="left" w:pos="7200" w:leader="none"/>
+                <w:tab w:val="left" w:pos="8000" w:leader="none"/>
+                <w:tab w:val="left" w:pos="8800" w:leader="none"/>
+                <w:tab w:val="left" w:pos="9600" w:leader="none"/>
+                <w:tab w:val="left" w:pos="10400" w:leader="none"/>
+                <w:tab w:val="left" w:pos="11200" w:leader="none"/>
+                <w:tab w:val="left" w:pos="12000" w:leader="none"/>
+                <w:tab w:val="left" w:pos="12800" w:leader="none"/>
+                <w:tab w:val="left" w:pos="13600" w:leader="none"/>
+                <w:tab w:val="left" w:pos="14400" w:leader="none"/>
+                <w:tab w:val="left" w:pos="15200" w:leader="none"/>
+                <w:tab w:val="left" w:pos="16000" w:leader="none"/>
+                <w:tab w:val="left" w:pos="16800" w:leader="none"/>
+                <w:tab w:val="left" w:pos="17600" w:leader="none"/>
+                <w:tab w:val="left" w:pos="18400" w:leader="none"/>
+                <w:tab w:val="left" w:pos="19200" w:leader="none"/>
+                <w:tab w:val="left" w:pos="20000" w:leader="none"/>
+                <w:tab w:val="left" w:pos="20800" w:leader="none"/>
+                <w:tab w:val="left" w:pos="21600" w:leader="none"/>
+                <w:tab w:val="left" w:pos="22400" w:leader="none"/>
+                <w:tab w:val="left" w:pos="23200" w:leader="none"/>
+                <w:tab w:val="left" w:pos="24000" w:leader="none"/>
+                <w:tab w:val="left" w:pos="24800" w:leader="none"/>
+              </w:tabs>
+              <w:spacing w:before="0" w:after="0" w:line="276"/>
+              <w:ind w:right="0" w:left="0" w:firstLine="0"/>
+              <w:jc w:val="both"/>
+              <w:rPr>
+                <w:rFonts w:ascii="나눔고딕" w:hAnsi="나눔고딕" w:cs="나눔고딕" w:eastAsia="나눔고딕"/>
+                <w:b/>
+                <w:color w:val="000000"/>
+                <w:spacing w:val="0"/>
+                <w:position w:val="0"/>
+                <w:sz w:val="18"/>
+                <w:shd w:fill="auto" w:val="clear"/>
+              </w:rPr>
+            </w:pPr>
+          </w:p>
+          <w:p>
+            <w:pPr>
+              <w:tabs>
+                <w:tab w:val="left" w:pos="800" w:leader="none"/>
+                <w:tab w:val="left" w:pos="1600" w:leader="none"/>
+                <w:tab w:val="left" w:pos="2400" w:leader="none"/>
+                <w:tab w:val="left" w:pos="3200" w:leader="none"/>
+                <w:tab w:val="left" w:pos="4000" w:leader="none"/>
+                <w:tab w:val="left" w:pos="4800" w:leader="none"/>
+                <w:tab w:val="left" w:pos="5600" w:leader="none"/>
+                <w:tab w:val="left" w:pos="6400" w:leader="none"/>
+                <w:tab w:val="left" w:pos="7200" w:leader="none"/>
+                <w:tab w:val="left" w:pos="8000" w:leader="none"/>
+                <w:tab w:val="left" w:pos="8800" w:leader="none"/>
+                <w:tab w:val="left" w:pos="9600" w:leader="none"/>
+                <w:tab w:val="left" w:pos="10400" w:leader="none"/>
+                <w:tab w:val="left" w:pos="11200" w:leader="none"/>
+                <w:tab w:val="left" w:pos="12000" w:leader="none"/>
+                <w:tab w:val="left" w:pos="12800" w:leader="none"/>
+                <w:tab w:val="left" w:pos="13600" w:leader="none"/>
+                <w:tab w:val="left" w:pos="14400" w:leader="none"/>
+                <w:tab w:val="left" w:pos="15200" w:leader="none"/>
+                <w:tab w:val="left" w:pos="16000" w:leader="none"/>
+                <w:tab w:val="left" w:pos="16800" w:leader="none"/>
+                <w:tab w:val="left" w:pos="17600" w:leader="none"/>
+                <w:tab w:val="left" w:pos="18400" w:leader="none"/>
+                <w:tab w:val="left" w:pos="19200" w:leader="none"/>
+                <w:tab w:val="left" w:pos="20000" w:leader="none"/>
+                <w:tab w:val="left" w:pos="20800" w:leader="none"/>
+                <w:tab w:val="left" w:pos="21600" w:leader="none"/>
+                <w:tab w:val="left" w:pos="22400" w:leader="none"/>
+                <w:tab w:val="left" w:pos="23200" w:leader="none"/>
+                <w:tab w:val="left" w:pos="24000" w:leader="none"/>
+                <w:tab w:val="left" w:pos="24800" w:leader="none"/>
+              </w:tabs>
+              <w:spacing w:before="0" w:after="0" w:line="276"/>
+              <w:ind w:right="0" w:left="0" w:firstLine="0"/>
+              <w:jc w:val="both"/>
+              <w:rPr>
+                <w:rFonts w:ascii="나눔고딕" w:hAnsi="나눔고딕" w:cs="나눔고딕" w:eastAsia="나눔고딕"/>
+                <w:b/>
+                <w:color w:val="000000"/>
+                <w:spacing w:val="0"/>
+                <w:position w:val="0"/>
+                <w:sz w:val="18"/>
+                <w:shd w:fill="auto" w:val="clear"/>
+              </w:rPr>
+            </w:pPr>
+          </w:p>
+          <w:p>
+            <w:pPr>
+              <w:tabs>
+                <w:tab w:val="left" w:pos="800" w:leader="none"/>
+                <w:tab w:val="left" w:pos="1600" w:leader="none"/>
+                <w:tab w:val="left" w:pos="2400" w:leader="none"/>
+                <w:tab w:val="left" w:pos="3200" w:leader="none"/>
+                <w:tab w:val="left" w:pos="4000" w:leader="none"/>
+                <w:tab w:val="left" w:pos="4800" w:leader="none"/>
+                <w:tab w:val="left" w:pos="5600" w:leader="none"/>
+                <w:tab w:val="left" w:pos="6400" w:leader="none"/>
+                <w:tab w:val="left" w:pos="7200" w:leader="none"/>
+                <w:tab w:val="left" w:pos="8000" w:leader="none"/>
+                <w:tab w:val="left" w:pos="8800" w:leader="none"/>
+                <w:tab w:val="left" w:pos="9600" w:leader="none"/>
+                <w:tab w:val="left" w:pos="10400" w:leader="none"/>
+                <w:tab w:val="left" w:pos="11200" w:leader="none"/>
+                <w:tab w:val="left" w:pos="12000" w:leader="none"/>
+                <w:tab w:val="left" w:pos="12800" w:leader="none"/>
+                <w:tab w:val="left" w:pos="13600" w:leader="none"/>
+                <w:tab w:val="left" w:pos="14400" w:leader="none"/>
+                <w:tab w:val="left" w:pos="15200" w:leader="none"/>
+                <w:tab w:val="left" w:pos="16000" w:leader="none"/>
+                <w:tab w:val="left" w:pos="16800" w:leader="none"/>
+                <w:tab w:val="left" w:pos="17600" w:leader="none"/>
+                <w:tab w:val="left" w:pos="18400" w:leader="none"/>
+                <w:tab w:val="left" w:pos="19200" w:leader="none"/>
+                <w:tab w:val="left" w:pos="20000" w:leader="none"/>
+                <w:tab w:val="left" w:pos="20800" w:leader="none"/>
+                <w:tab w:val="left" w:pos="21600" w:leader="none"/>
+                <w:tab w:val="left" w:pos="22400" w:leader="none"/>
+                <w:tab w:val="left" w:pos="23200" w:leader="none"/>
+                <w:tab w:val="left" w:pos="24000" w:leader="none"/>
+                <w:tab w:val="left" w:pos="24800" w:leader="none"/>
+              </w:tabs>
+              <w:spacing w:before="0" w:after="0" w:line="276"/>
+              <w:ind w:right="0" w:left="200" w:firstLine="0"/>
+              <w:jc w:val="both"/>
+              <w:rPr>
+                <w:rFonts w:ascii="????" w:hAnsi="????" w:cs="????" w:eastAsia="????"/>
+                <w:b/>
+                <w:color w:val="000000"/>
+                <w:spacing w:val="0"/>
+                <w:position w:val="0"/>
+                <w:sz w:val="24"/>
+                <w:shd w:fill="auto" w:val="clear"/>
+              </w:rPr>
+            </w:pPr>
+            <w:r>
+              <w:rPr>
+                <w:rFonts w:ascii="맑은 고딕" w:hAnsi="맑은 고딕" w:cs="맑은 고딕" w:eastAsia="맑은 고딕"/>
+                <w:b/>
+                <w:color w:val="000000"/>
+                <w:spacing w:val="0"/>
+                <w:position w:val="0"/>
+                <w:sz w:val="24"/>
+                <w:shd w:fill="auto" w:val="clear"/>
+              </w:rPr>
+              <w:t xml:space="preserve">진영자산관리대부, 삼호저축은행 (2021.12 ~ 2022.10) [10개월]</w:t>
+            </w:r>
+          </w:p>
+          <w:p>
+            <w:pPr>
+              <w:tabs>
+                <w:tab w:val="left" w:pos="800" w:leader="none"/>
+                <w:tab w:val="left" w:pos="1600" w:leader="none"/>
+                <w:tab w:val="left" w:pos="2400" w:leader="none"/>
+                <w:tab w:val="left" w:pos="3200" w:leader="none"/>
+                <w:tab w:val="left" w:pos="4000" w:leader="none"/>
+                <w:tab w:val="left" w:pos="4800" w:leader="none"/>
+                <w:tab w:val="left" w:pos="5600" w:leader="none"/>
+                <w:tab w:val="left" w:pos="6400" w:leader="none"/>
+                <w:tab w:val="left" w:pos="7200" w:leader="none"/>
+                <w:tab w:val="left" w:pos="8000" w:leader="none"/>
+                <w:tab w:val="left" w:pos="8800" w:leader="none"/>
+                <w:tab w:val="left" w:pos="9600" w:leader="none"/>
+                <w:tab w:val="left" w:pos="10400" w:leader="none"/>
+                <w:tab w:val="left" w:pos="11200" w:leader="none"/>
+                <w:tab w:val="left" w:pos="12000" w:leader="none"/>
+                <w:tab w:val="left" w:pos="12800" w:leader="none"/>
+                <w:tab w:val="left" w:pos="13600" w:leader="none"/>
+                <w:tab w:val="left" w:pos="14400" w:leader="none"/>
+                <w:tab w:val="left" w:pos="15200" w:leader="none"/>
+                <w:tab w:val="left" w:pos="16000" w:leader="none"/>
+                <w:tab w:val="left" w:pos="16800" w:leader="none"/>
+                <w:tab w:val="left" w:pos="17600" w:leader="none"/>
+                <w:tab w:val="left" w:pos="18400" w:leader="none"/>
+                <w:tab w:val="left" w:pos="19200" w:leader="none"/>
+                <w:tab w:val="left" w:pos="20000" w:leader="none"/>
+                <w:tab w:val="left" w:pos="20800" w:leader="none"/>
+                <w:tab w:val="left" w:pos="21600" w:leader="none"/>
+                <w:tab w:val="left" w:pos="22400" w:leader="none"/>
+                <w:tab w:val="left" w:pos="23200" w:leader="none"/>
+                <w:tab w:val="left" w:pos="24000" w:leader="none"/>
+                <w:tab w:val="left" w:pos="24800" w:leader="none"/>
+              </w:tabs>
+              <w:spacing w:before="0" w:after="0" w:line="276"/>
+              <w:ind w:right="0" w:left="200" w:firstLine="0"/>
+              <w:jc w:val="both"/>
+              <w:rPr>
+                <w:rFonts w:ascii="맑은 고딕" w:hAnsi="맑은 고딕" w:cs="맑은 고딕" w:eastAsia="맑은 고딕"/>
+                <w:b/>
+                <w:color w:val="000000"/>
+                <w:spacing w:val="0"/>
+                <w:position w:val="0"/>
+                <w:sz w:val="18"/>
+                <w:shd w:fill="auto" w:val="clear"/>
+              </w:rPr>
+            </w:pPr>
+            <w:r>
+              <w:rPr>
+                <w:rFonts w:ascii="맑은 고딕" w:hAnsi="맑은 고딕" w:cs="맑은 고딕" w:eastAsia="맑은 고딕"/>
+                <w:b/>
+                <w:color w:val="000000"/>
+                <w:spacing w:val="0"/>
+                <w:position w:val="0"/>
+                <w:sz w:val="18"/>
+                <w:shd w:fill="auto" w:val="clear"/>
+              </w:rPr>
+              <w:t xml:space="preserve">시스템 유지보수 개발</w:t>
+            </w:r>
+          </w:p>
+          <w:p>
+            <w:pPr>
+              <w:tabs>
+                <w:tab w:val="left" w:pos="800" w:leader="none"/>
+                <w:tab w:val="left" w:pos="1600" w:leader="none"/>
+                <w:tab w:val="left" w:pos="2400" w:leader="none"/>
+                <w:tab w:val="left" w:pos="3200" w:leader="none"/>
+                <w:tab w:val="left" w:pos="4000" w:leader="none"/>
+                <w:tab w:val="left" w:pos="4800" w:leader="none"/>
+                <w:tab w:val="left" w:pos="5600" w:leader="none"/>
+                <w:tab w:val="left" w:pos="6400" w:leader="none"/>
+                <w:tab w:val="left" w:pos="7200" w:leader="none"/>
+                <w:tab w:val="left" w:pos="8000" w:leader="none"/>
+                <w:tab w:val="left" w:pos="8800" w:leader="none"/>
+                <w:tab w:val="left" w:pos="9600" w:leader="none"/>
+                <w:tab w:val="left" w:pos="10400" w:leader="none"/>
+                <w:tab w:val="left" w:pos="11200" w:leader="none"/>
+                <w:tab w:val="left" w:pos="12000" w:leader="none"/>
+                <w:tab w:val="left" w:pos="12800" w:leader="none"/>
+                <w:tab w:val="left" w:pos="13600" w:leader="none"/>
+                <w:tab w:val="left" w:pos="14400" w:leader="none"/>
+                <w:tab w:val="left" w:pos="15200" w:leader="none"/>
+                <w:tab w:val="left" w:pos="16000" w:leader="none"/>
+                <w:tab w:val="left" w:pos="16800" w:leader="none"/>
+                <w:tab w:val="left" w:pos="17600" w:leader="none"/>
+                <w:tab w:val="left" w:pos="18400" w:leader="none"/>
+                <w:tab w:val="left" w:pos="19200" w:leader="none"/>
+                <w:tab w:val="left" w:pos="20000" w:leader="none"/>
+                <w:tab w:val="left" w:pos="20800" w:leader="none"/>
+                <w:tab w:val="left" w:pos="21600" w:leader="none"/>
+                <w:tab w:val="left" w:pos="22400" w:leader="none"/>
+                <w:tab w:val="left" w:pos="23200" w:leader="none"/>
+                <w:tab w:val="left" w:pos="24000" w:leader="none"/>
+                <w:tab w:val="left" w:pos="24800" w:leader="none"/>
+              </w:tabs>
+              <w:spacing w:before="0" w:after="0" w:line="276"/>
+              <w:ind w:right="0" w:left="200" w:firstLine="0"/>
+              <w:jc w:val="both"/>
+              <w:rPr>
+                <w:rFonts w:ascii="????" w:hAnsi="????" w:cs="????" w:eastAsia="????"/>
+                <w:color w:val="000000"/>
+                <w:spacing w:val="0"/>
+                <w:position w:val="0"/>
+                <w:sz w:val="18"/>
+                <w:shd w:fill="auto" w:val="clear"/>
+              </w:rPr>
+            </w:pPr>
+            <w:r>
+              <w:rPr>
+                <w:rFonts w:ascii="맑은 고딕" w:hAnsi="맑은 고딕" w:cs="맑은 고딕" w:eastAsia="맑은 고딕"/>
+                <w:b/>
+                <w:color w:val="000000"/>
+                <w:spacing w:val="0"/>
+                <w:position w:val="0"/>
+                <w:sz w:val="18"/>
+                <w:shd w:fill="auto" w:val="clear"/>
+              </w:rPr>
+              <w:t xml:space="preserve">사용한 기술 스택 : </w:t>
+            </w:r>
+            <w:r>
+              <w:rPr>
+                <w:rFonts w:ascii="맑은 고딕" w:hAnsi="맑은 고딕" w:cs="맑은 고딕" w:eastAsia="맑은 고딕"/>
+                <w:color w:val="000000"/>
+                <w:spacing w:val="0"/>
+                <w:position w:val="0"/>
+                <w:sz w:val="18"/>
+                <w:shd w:fill="auto" w:val="clear"/>
+              </w:rPr>
+              <w:t xml:space="preserve">PHP, PostgreSQL, JavaScript, Linux, HTML, CSS</w:t>
             </w:r>
           </w:p>
           <w:p>
             <w:pPr>
               <w:numPr>
                 <w:ilvl w:val="0"/>
-                <w:numId w:val="32"/>
+                <w:numId w:val="33"/>
               </w:numPr>
               <w:tabs>
                 <w:tab w:val="left" w:pos="800" w:leader="none"/>
@@ -3551,14 +3972,14 @@
                 <w:sz w:val="18"/>
                 <w:shd w:fill="auto" w:val="clear"/>
               </w:rPr>
-              <w:t xml:space="preserve">REST API 기반 커뮤니케이션 시스템 연동으로 실시간 고객 문의 대응 체계 구축</w:t>
+              <w:t xml:space="preserve">브라우저 호환성 개선 프로젝트 수행 (IE → Edge &amp; Chrome 전환)</w:t>
             </w:r>
           </w:p>
           <w:p>
             <w:pPr>
               <w:numPr>
                 <w:ilvl w:val="0"/>
-                <w:numId w:val="32"/>
+                <w:numId w:val="33"/>
               </w:numPr>
               <w:tabs>
                 <w:tab w:val="left" w:pos="800" w:leader="none"/>
@@ -3597,6 +4018,155 @@
               <w:ind w:right="0" w:left="720" w:hanging="360"/>
               <w:jc w:val="both"/>
               <w:rPr>
+                <w:rFonts w:ascii="맑은 고딕" w:hAnsi="맑은 고딕" w:cs="맑은 고딕" w:eastAsia="맑은 고딕"/>
+                <w:color w:val="000000"/>
+                <w:spacing w:val="0"/>
+                <w:position w:val="0"/>
+                <w:sz w:val="18"/>
+                <w:shd w:fill="auto" w:val="clear"/>
+              </w:rPr>
+            </w:pPr>
+            <w:r>
+              <w:rPr>
+                <w:rFonts w:ascii="맑은 고딕" w:hAnsi="맑은 고딕" w:cs="맑은 고딕" w:eastAsia="맑은 고딕"/>
+                <w:color w:val="000000"/>
+                <w:spacing w:val="0"/>
+                <w:position w:val="0"/>
+                <w:sz w:val="18"/>
+                <w:shd w:fill="auto" w:val="clear"/>
+              </w:rPr>
+              <w:t xml:space="preserve">레거시 코드 리팩토링 및 모던 웹 표준 적용으로 페이지 로딩 속도 </w:t>
+            </w:r>
+            <w:r>
+              <w:rPr>
+                <w:rFonts w:ascii="맑은 고딕" w:hAnsi="맑은 고딕" w:cs="맑은 고딕" w:eastAsia="맑은 고딕"/>
+                <w:b/>
+                <w:color w:val="000000"/>
+                <w:spacing w:val="0"/>
+                <w:position w:val="0"/>
+                <w:sz w:val="18"/>
+                <w:shd w:fill="auto" w:val="clear"/>
+              </w:rPr>
+              <w:t xml:space="preserve">40% </w:t>
+            </w:r>
+            <w:r>
+              <w:rPr>
+                <w:rFonts w:ascii="맑은 고딕" w:hAnsi="맑은 고딕" w:cs="맑은 고딕" w:eastAsia="맑은 고딕"/>
+                <w:color w:val="000000"/>
+                <w:spacing w:val="0"/>
+                <w:position w:val="0"/>
+                <w:sz w:val="18"/>
+                <w:shd w:fill="auto" w:val="clear"/>
+              </w:rPr>
+              <w:t xml:space="preserve">개선</w:t>
+            </w:r>
+          </w:p>
+          <w:p>
+            <w:pPr>
+              <w:numPr>
+                <w:ilvl w:val="0"/>
+                <w:numId w:val="33"/>
+              </w:numPr>
+              <w:tabs>
+                <w:tab w:val="left" w:pos="800" w:leader="none"/>
+                <w:tab w:val="left" w:pos="1600" w:leader="none"/>
+                <w:tab w:val="left" w:pos="2400" w:leader="none"/>
+                <w:tab w:val="left" w:pos="3200" w:leader="none"/>
+                <w:tab w:val="left" w:pos="4000" w:leader="none"/>
+                <w:tab w:val="left" w:pos="4800" w:leader="none"/>
+                <w:tab w:val="left" w:pos="5600" w:leader="none"/>
+                <w:tab w:val="left" w:pos="6400" w:leader="none"/>
+                <w:tab w:val="left" w:pos="7200" w:leader="none"/>
+                <w:tab w:val="left" w:pos="8000" w:leader="none"/>
+                <w:tab w:val="left" w:pos="8800" w:leader="none"/>
+                <w:tab w:val="left" w:pos="9600" w:leader="none"/>
+                <w:tab w:val="left" w:pos="10400" w:leader="none"/>
+                <w:tab w:val="left" w:pos="11200" w:leader="none"/>
+                <w:tab w:val="left" w:pos="12000" w:leader="none"/>
+                <w:tab w:val="left" w:pos="12800" w:leader="none"/>
+                <w:tab w:val="left" w:pos="13600" w:leader="none"/>
+                <w:tab w:val="left" w:pos="14400" w:leader="none"/>
+                <w:tab w:val="left" w:pos="15200" w:leader="none"/>
+                <w:tab w:val="left" w:pos="16000" w:leader="none"/>
+                <w:tab w:val="left" w:pos="16800" w:leader="none"/>
+                <w:tab w:val="left" w:pos="17600" w:leader="none"/>
+                <w:tab w:val="left" w:pos="18400" w:leader="none"/>
+                <w:tab w:val="left" w:pos="19200" w:leader="none"/>
+                <w:tab w:val="left" w:pos="20000" w:leader="none"/>
+                <w:tab w:val="left" w:pos="20800" w:leader="none"/>
+                <w:tab w:val="left" w:pos="21600" w:leader="none"/>
+                <w:tab w:val="left" w:pos="22400" w:leader="none"/>
+                <w:tab w:val="left" w:pos="23200" w:leader="none"/>
+                <w:tab w:val="left" w:pos="24000" w:leader="none"/>
+                <w:tab w:val="left" w:pos="24800" w:leader="none"/>
+              </w:tabs>
+              <w:spacing w:before="0" w:after="0" w:line="276"/>
+              <w:ind w:right="0" w:left="720" w:hanging="360"/>
+              <w:jc w:val="both"/>
+              <w:rPr>
+                <w:rFonts w:ascii="맑은 고딕" w:hAnsi="맑은 고딕" w:cs="맑은 고딕" w:eastAsia="맑은 고딕"/>
+                <w:color w:val="000000"/>
+                <w:spacing w:val="0"/>
+                <w:position w:val="0"/>
+                <w:sz w:val="18"/>
+                <w:shd w:fill="auto" w:val="clear"/>
+              </w:rPr>
+            </w:pPr>
+            <w:r>
+              <w:rPr>
+                <w:rFonts w:ascii="맑은 고딕" w:hAnsi="맑은 고딕" w:cs="맑은 고딕" w:eastAsia="맑은 고딕"/>
+                <w:color w:val="000000"/>
+                <w:spacing w:val="0"/>
+                <w:position w:val="0"/>
+                <w:sz w:val="18"/>
+                <w:shd w:fill="auto" w:val="clear"/>
+              </w:rPr>
+              <w:t xml:space="preserve">REST API 기반 커뮤니케이션 시스템 연동으로 실시간 고객 문의 대응 체계 구축</w:t>
+            </w:r>
+          </w:p>
+          <w:p>
+            <w:pPr>
+              <w:numPr>
+                <w:ilvl w:val="0"/>
+                <w:numId w:val="33"/>
+              </w:numPr>
+              <w:tabs>
+                <w:tab w:val="left" w:pos="800" w:leader="none"/>
+                <w:tab w:val="left" w:pos="1600" w:leader="none"/>
+                <w:tab w:val="left" w:pos="2400" w:leader="none"/>
+                <w:tab w:val="left" w:pos="3200" w:leader="none"/>
+                <w:tab w:val="left" w:pos="4000" w:leader="none"/>
+                <w:tab w:val="left" w:pos="4800" w:leader="none"/>
+                <w:tab w:val="left" w:pos="5600" w:leader="none"/>
+                <w:tab w:val="left" w:pos="6400" w:leader="none"/>
+                <w:tab w:val="left" w:pos="7200" w:leader="none"/>
+                <w:tab w:val="left" w:pos="8000" w:leader="none"/>
+                <w:tab w:val="left" w:pos="8800" w:leader="none"/>
+                <w:tab w:val="left" w:pos="9600" w:leader="none"/>
+                <w:tab w:val="left" w:pos="10400" w:leader="none"/>
+                <w:tab w:val="left" w:pos="11200" w:leader="none"/>
+                <w:tab w:val="left" w:pos="12000" w:leader="none"/>
+                <w:tab w:val="left" w:pos="12800" w:leader="none"/>
+                <w:tab w:val="left" w:pos="13600" w:leader="none"/>
+                <w:tab w:val="left" w:pos="14400" w:leader="none"/>
+                <w:tab w:val="left" w:pos="15200" w:leader="none"/>
+                <w:tab w:val="left" w:pos="16000" w:leader="none"/>
+                <w:tab w:val="left" w:pos="16800" w:leader="none"/>
+                <w:tab w:val="left" w:pos="17600" w:leader="none"/>
+                <w:tab w:val="left" w:pos="18400" w:leader="none"/>
+                <w:tab w:val="left" w:pos="19200" w:leader="none"/>
+                <w:tab w:val="left" w:pos="20000" w:leader="none"/>
+                <w:tab w:val="left" w:pos="20800" w:leader="none"/>
+                <w:tab w:val="left" w:pos="21600" w:leader="none"/>
+                <w:tab w:val="left" w:pos="22400" w:leader="none"/>
+                <w:tab w:val="left" w:pos="23200" w:leader="none"/>
+                <w:tab w:val="left" w:pos="24000" w:leader="none"/>
+                <w:tab w:val="left" w:pos="24800" w:leader="none"/>
+              </w:tabs>
+              <w:spacing w:before="0" w:after="0" w:line="276"/>
+              <w:ind w:right="0" w:left="720" w:hanging="360"/>
+              <w:jc w:val="both"/>
+              <w:rPr>
                 <w:rFonts w:ascii="나눔고딕" w:hAnsi="나눔고딕" w:cs="나눔고딕" w:eastAsia="나눔고딕"/>
                 <w:b/>
                 <w:color w:val="000000"/>
@@ -3639,6 +4209,70 @@
                 <w:shd w:fill="auto" w:val="clear"/>
               </w:rPr>
               <w:t xml:space="preserve">감소)</w:t>
+            </w:r>
+          </w:p>
+          <w:p>
+            <w:pPr>
+              <w:numPr>
+                <w:ilvl w:val="0"/>
+                <w:numId w:val="33"/>
+              </w:numPr>
+              <w:tabs>
+                <w:tab w:val="left" w:pos="800" w:leader="none"/>
+                <w:tab w:val="left" w:pos="1600" w:leader="none"/>
+                <w:tab w:val="left" w:pos="2400" w:leader="none"/>
+                <w:tab w:val="left" w:pos="3200" w:leader="none"/>
+                <w:tab w:val="left" w:pos="4000" w:leader="none"/>
+                <w:tab w:val="left" w:pos="4800" w:leader="none"/>
+                <w:tab w:val="left" w:pos="5600" w:leader="none"/>
+                <w:tab w:val="left" w:pos="6400" w:leader="none"/>
+                <w:tab w:val="left" w:pos="7200" w:leader="none"/>
+                <w:tab w:val="left" w:pos="8000" w:leader="none"/>
+                <w:tab w:val="left" w:pos="8800" w:leader="none"/>
+                <w:tab w:val="left" w:pos="9600" w:leader="none"/>
+                <w:tab w:val="left" w:pos="10400" w:leader="none"/>
+                <w:tab w:val="left" w:pos="11200" w:leader="none"/>
+                <w:tab w:val="left" w:pos="12000" w:leader="none"/>
+                <w:tab w:val="left" w:pos="12800" w:leader="none"/>
+                <w:tab w:val="left" w:pos="13600" w:leader="none"/>
+                <w:tab w:val="left" w:pos="14400" w:leader="none"/>
+                <w:tab w:val="left" w:pos="15200" w:leader="none"/>
+                <w:tab w:val="left" w:pos="16000" w:leader="none"/>
+                <w:tab w:val="left" w:pos="16800" w:leader="none"/>
+                <w:tab w:val="left" w:pos="17600" w:leader="none"/>
+                <w:tab w:val="left" w:pos="18400" w:leader="none"/>
+                <w:tab w:val="left" w:pos="19200" w:leader="none"/>
+                <w:tab w:val="left" w:pos="20000" w:leader="none"/>
+                <w:tab w:val="left" w:pos="20800" w:leader="none"/>
+                <w:tab w:val="left" w:pos="21600" w:leader="none"/>
+                <w:tab w:val="left" w:pos="22400" w:leader="none"/>
+                <w:tab w:val="left" w:pos="23200" w:leader="none"/>
+                <w:tab w:val="left" w:pos="24000" w:leader="none"/>
+                <w:tab w:val="left" w:pos="24800" w:leader="none"/>
+              </w:tabs>
+              <w:spacing w:before="0" w:after="0" w:line="276"/>
+              <w:ind w:right="0" w:left="720" w:hanging="360"/>
+              <w:jc w:val="both"/>
+              <w:rPr>
+                <w:rFonts w:ascii="나눔고딕" w:hAnsi="나눔고딕" w:cs="나눔고딕" w:eastAsia="나눔고딕"/>
+                <w:b/>
+                <w:color w:val="000000"/>
+                <w:spacing w:val="0"/>
+                <w:position w:val="0"/>
+                <w:sz w:val="16"/>
+                <w:shd w:fill="auto" w:val="clear"/>
+              </w:rPr>
+            </w:pPr>
+            <w:r>
+              <w:rPr>
+                <w:rFonts w:ascii="맑은 고딕" w:hAnsi="맑은 고딕" w:cs="맑은 고딕" w:eastAsia="맑은 고딕"/>
+                <w:color w:val="000000"/>
+                <w:spacing w:val="0"/>
+                <w:position w:val="0"/>
+                <w:sz w:val="18"/>
+                <w:shd w:fill="auto" w:val="clear"/>
+              </w:rPr>
+              <w:t xml:space="preserve">JavaScript 비동기 처리 패턴 적용으로 사용자 인터페이스 반응성 향상</w:t>
             </w:r>
           </w:p>
           <w:p>
@@ -3698,2191 +4332,7 @@
           <w:color w:val="auto"/>
           <w:spacing w:val="0"/>
           <w:position w:val="0"/>
-          <w:sz w:val="20"/>
-          <w:shd w:fill="auto" w:val="clear"/>
-        </w:rPr>
-      </w:pPr>
-    </w:p>
-    <w:tbl>
-      <w:tblPr/>
-      <w:tblGrid>
-        <w:gridCol w:w="9682"/>
-      </w:tblGrid>
-      <w:tr>
-        <w:trPr>
-          <w:trHeight w:val="654" w:hRule="auto"/>
-          <w:jc w:val="center"/>
-        </w:trPr>
-        <w:tc>
-          <w:tcPr>
-            <w:tcW w:w="9682" w:type="dxa"/>
-            <w:tcBorders>
-              <w:top w:val="single" w:color="836967" w:sz="12"/>
-              <w:left w:val="single" w:color="836967" w:sz="0"/>
-              <w:bottom w:val="single" w:color="000000" w:sz="4"/>
-              <w:right w:val="single" w:color="836967" w:sz="0"/>
-            </w:tcBorders>
-            <w:shd w:color="auto" w:fill="f2f2f2" w:val="clear"/>
-            <w:tcMar>
-              <w:left w:w="12" w:type="dxa"/>
-              <w:right w:w="12" w:type="dxa"/>
-            </w:tcMar>
-            <w:vAlign w:val="center"/>
-          </w:tcPr>
-          <w:p>
-            <w:pPr>
-              <w:spacing w:before="0" w:after="0" w:line="276"/>
-              <w:ind w:right="0" w:left="200" w:firstLine="0"/>
-              <w:jc w:val="both"/>
-              <w:rPr>
-                <w:rFonts w:ascii="맑은 고딕" w:hAnsi="맑은 고딕" w:cs="맑은 고딕" w:eastAsia="맑은 고딕"/>
-                <w:spacing w:val="0"/>
-                <w:position w:val="0"/>
-              </w:rPr>
-            </w:pPr>
-            <w:r>
-              <w:rPr>
-                <w:rFonts w:ascii="맑은 고딕" w:hAnsi="맑은 고딕" w:cs="맑은 고딕" w:eastAsia="맑은 고딕"/>
-                <w:b/>
-                <w:color w:val="000000"/>
-                <w:spacing w:val="0"/>
-                <w:position w:val="0"/>
-                <w:sz w:val="22"/>
-                <w:shd w:fill="auto" w:val="clear"/>
-              </w:rPr>
-              <w:t xml:space="preserve">보유 기술 및 역량</w:t>
-            </w:r>
-          </w:p>
-        </w:tc>
-      </w:tr>
-      <w:tr>
-        <w:trPr>
-          <w:trHeight w:val="1719" w:hRule="auto"/>
-          <w:jc w:val="center"/>
-        </w:trPr>
-        <w:tc>
-          <w:tcPr>
-            <w:tcW w:w="9682" w:type="dxa"/>
-            <w:tcBorders>
-              <w:top w:val="single" w:color="000000" w:sz="4"/>
-              <w:left w:val="single" w:color="836967" w:sz="0"/>
-              <w:bottom w:val="single" w:color="808080" w:sz="2"/>
-              <w:right w:val="single" w:color="836967" w:sz="0"/>
-            </w:tcBorders>
-            <w:shd w:color="auto" w:fill="auto" w:val="clear"/>
-            <w:tcMar>
-              <w:left w:w="12" w:type="dxa"/>
-              <w:right w:w="12" w:type="dxa"/>
-            </w:tcMar>
-            <w:vAlign w:val="center"/>
-          </w:tcPr>
-          <w:p>
-            <w:pPr>
-              <w:tabs>
-                <w:tab w:val="left" w:pos="800" w:leader="none"/>
-                <w:tab w:val="left" w:pos="1600" w:leader="none"/>
-                <w:tab w:val="left" w:pos="2400" w:leader="none"/>
-                <w:tab w:val="left" w:pos="3200" w:leader="none"/>
-                <w:tab w:val="left" w:pos="4000" w:leader="none"/>
-                <w:tab w:val="left" w:pos="4800" w:leader="none"/>
-                <w:tab w:val="left" w:pos="5600" w:leader="none"/>
-                <w:tab w:val="left" w:pos="6400" w:leader="none"/>
-                <w:tab w:val="left" w:pos="7200" w:leader="none"/>
-                <w:tab w:val="left" w:pos="8000" w:leader="none"/>
-                <w:tab w:val="left" w:pos="8800" w:leader="none"/>
-                <w:tab w:val="left" w:pos="9600" w:leader="none"/>
-                <w:tab w:val="left" w:pos="10400" w:leader="none"/>
-                <w:tab w:val="left" w:pos="11200" w:leader="none"/>
-                <w:tab w:val="left" w:pos="12000" w:leader="none"/>
-                <w:tab w:val="left" w:pos="12800" w:leader="none"/>
-                <w:tab w:val="left" w:pos="13600" w:leader="none"/>
-                <w:tab w:val="left" w:pos="14400" w:leader="none"/>
-                <w:tab w:val="left" w:pos="15200" w:leader="none"/>
-                <w:tab w:val="left" w:pos="16000" w:leader="none"/>
-                <w:tab w:val="left" w:pos="16800" w:leader="none"/>
-                <w:tab w:val="left" w:pos="17600" w:leader="none"/>
-                <w:tab w:val="left" w:pos="18400" w:leader="none"/>
-                <w:tab w:val="left" w:pos="19200" w:leader="none"/>
-                <w:tab w:val="left" w:pos="20000" w:leader="none"/>
-                <w:tab w:val="left" w:pos="20800" w:leader="none"/>
-                <w:tab w:val="left" w:pos="21600" w:leader="none"/>
-                <w:tab w:val="left" w:pos="22400" w:leader="none"/>
-                <w:tab w:val="left" w:pos="23200" w:leader="none"/>
-                <w:tab w:val="left" w:pos="24000" w:leader="none"/>
-                <w:tab w:val="left" w:pos="24800" w:leader="none"/>
-              </w:tabs>
-              <w:spacing w:before="0" w:after="0" w:line="276"/>
-              <w:ind w:right="0" w:left="200" w:firstLine="0"/>
-              <w:jc w:val="both"/>
-              <w:rPr>
-                <w:rFonts w:ascii="????" w:hAnsi="????" w:cs="????" w:eastAsia="????"/>
-                <w:b/>
-                <w:color w:val="000000"/>
-                <w:spacing w:val="0"/>
-                <w:position w:val="0"/>
-                <w:sz w:val="20"/>
-                <w:shd w:fill="auto" w:val="clear"/>
-              </w:rPr>
-            </w:pPr>
-          </w:p>
-          <w:p>
-            <w:pPr>
-              <w:tabs>
-                <w:tab w:val="left" w:pos="800" w:leader="none"/>
-                <w:tab w:val="left" w:pos="1600" w:leader="none"/>
-                <w:tab w:val="left" w:pos="2400" w:leader="none"/>
-                <w:tab w:val="left" w:pos="3200" w:leader="none"/>
-                <w:tab w:val="left" w:pos="4000" w:leader="none"/>
-                <w:tab w:val="left" w:pos="4800" w:leader="none"/>
-                <w:tab w:val="left" w:pos="5600" w:leader="none"/>
-                <w:tab w:val="left" w:pos="6400" w:leader="none"/>
-                <w:tab w:val="left" w:pos="7200" w:leader="none"/>
-                <w:tab w:val="left" w:pos="8000" w:leader="none"/>
-                <w:tab w:val="left" w:pos="8800" w:leader="none"/>
-                <w:tab w:val="left" w:pos="9600" w:leader="none"/>
-                <w:tab w:val="left" w:pos="10400" w:leader="none"/>
-                <w:tab w:val="left" w:pos="11200" w:leader="none"/>
-                <w:tab w:val="left" w:pos="12000" w:leader="none"/>
-                <w:tab w:val="left" w:pos="12800" w:leader="none"/>
-                <w:tab w:val="left" w:pos="13600" w:leader="none"/>
-                <w:tab w:val="left" w:pos="14400" w:leader="none"/>
-                <w:tab w:val="left" w:pos="15200" w:leader="none"/>
-                <w:tab w:val="left" w:pos="16000" w:leader="none"/>
-                <w:tab w:val="left" w:pos="16800" w:leader="none"/>
-                <w:tab w:val="left" w:pos="17600" w:leader="none"/>
-                <w:tab w:val="left" w:pos="18400" w:leader="none"/>
-                <w:tab w:val="left" w:pos="19200" w:leader="none"/>
-                <w:tab w:val="left" w:pos="20000" w:leader="none"/>
-                <w:tab w:val="left" w:pos="20800" w:leader="none"/>
-                <w:tab w:val="left" w:pos="21600" w:leader="none"/>
-                <w:tab w:val="left" w:pos="22400" w:leader="none"/>
-                <w:tab w:val="left" w:pos="23200" w:leader="none"/>
-                <w:tab w:val="left" w:pos="24000" w:leader="none"/>
-                <w:tab w:val="left" w:pos="24800" w:leader="none"/>
-              </w:tabs>
-              <w:spacing w:before="0" w:after="0" w:line="276"/>
-              <w:ind w:right="0" w:left="0" w:firstLine="0"/>
-              <w:jc w:val="both"/>
-              <w:rPr>
-                <w:rFonts w:ascii="맑은 고딕" w:hAnsi="맑은 고딕" w:cs="맑은 고딕" w:eastAsia="맑은 고딕"/>
-                <w:b/>
-                <w:color w:val="000000"/>
-                <w:spacing w:val="0"/>
-                <w:position w:val="0"/>
-                <w:sz w:val="24"/>
-                <w:shd w:fill="auto" w:val="clear"/>
-              </w:rPr>
-            </w:pPr>
-            <w:r>
-              <w:rPr>
-                <w:rFonts w:ascii="맑은 고딕" w:hAnsi="맑은 고딕" w:cs="맑은 고딕" w:eastAsia="맑은 고딕"/>
-                <w:b/>
-                <w:color w:val="000000"/>
-                <w:spacing w:val="0"/>
-                <w:position w:val="0"/>
-                <w:sz w:val="24"/>
-                <w:shd w:fill="auto" w:val="clear"/>
-              </w:rPr>
-              <w:t xml:space="preserve">  백엔드</w:t>
-            </w:r>
-          </w:p>
-          <w:p>
-            <w:pPr>
-              <w:tabs>
-                <w:tab w:val="left" w:pos="800" w:leader="none"/>
-                <w:tab w:val="left" w:pos="1600" w:leader="none"/>
-                <w:tab w:val="left" w:pos="2400" w:leader="none"/>
-                <w:tab w:val="left" w:pos="3200" w:leader="none"/>
-                <w:tab w:val="left" w:pos="4000" w:leader="none"/>
-                <w:tab w:val="left" w:pos="4800" w:leader="none"/>
-                <w:tab w:val="left" w:pos="5600" w:leader="none"/>
-                <w:tab w:val="left" w:pos="6400" w:leader="none"/>
-                <w:tab w:val="left" w:pos="7200" w:leader="none"/>
-                <w:tab w:val="left" w:pos="8000" w:leader="none"/>
-                <w:tab w:val="left" w:pos="8800" w:leader="none"/>
-                <w:tab w:val="left" w:pos="9600" w:leader="none"/>
-                <w:tab w:val="left" w:pos="10400" w:leader="none"/>
-                <w:tab w:val="left" w:pos="11200" w:leader="none"/>
-                <w:tab w:val="left" w:pos="12000" w:leader="none"/>
-                <w:tab w:val="left" w:pos="12800" w:leader="none"/>
-                <w:tab w:val="left" w:pos="13600" w:leader="none"/>
-                <w:tab w:val="left" w:pos="14400" w:leader="none"/>
-                <w:tab w:val="left" w:pos="15200" w:leader="none"/>
-                <w:tab w:val="left" w:pos="16000" w:leader="none"/>
-                <w:tab w:val="left" w:pos="16800" w:leader="none"/>
-                <w:tab w:val="left" w:pos="17600" w:leader="none"/>
-                <w:tab w:val="left" w:pos="18400" w:leader="none"/>
-                <w:tab w:val="left" w:pos="19200" w:leader="none"/>
-                <w:tab w:val="left" w:pos="20000" w:leader="none"/>
-                <w:tab w:val="left" w:pos="20800" w:leader="none"/>
-                <w:tab w:val="left" w:pos="21600" w:leader="none"/>
-                <w:tab w:val="left" w:pos="22400" w:leader="none"/>
-                <w:tab w:val="left" w:pos="23200" w:leader="none"/>
-                <w:tab w:val="left" w:pos="24000" w:leader="none"/>
-                <w:tab w:val="left" w:pos="24800" w:leader="none"/>
-              </w:tabs>
-              <w:spacing w:before="0" w:after="0" w:line="276"/>
-              <w:ind w:right="0" w:left="0" w:firstLine="0"/>
-              <w:jc w:val="both"/>
-              <w:rPr>
-                <w:rFonts w:ascii="맑은 고딕" w:hAnsi="맑은 고딕" w:cs="맑은 고딕" w:eastAsia="맑은 고딕"/>
-                <w:b/>
-                <w:color w:val="000000"/>
-                <w:spacing w:val="0"/>
-                <w:position w:val="0"/>
-                <w:sz w:val="24"/>
-                <w:shd w:fill="auto" w:val="clear"/>
-              </w:rPr>
-            </w:pPr>
-            <w:r>
-              <w:rPr>
-                <w:rFonts w:ascii="맑은 고딕" w:hAnsi="맑은 고딕" w:cs="맑은 고딕" w:eastAsia="맑은 고딕"/>
-                <w:color w:val="000000"/>
-                <w:spacing w:val="0"/>
-                <w:position w:val="0"/>
-                <w:sz w:val="18"/>
-                <w:shd w:fill="auto" w:val="clear"/>
-              </w:rPr>
-              <w:t xml:space="preserve">   </w:t>
-            </w:r>
-            <w:r>
-              <w:rPr>
-                <w:rFonts w:ascii="맑은 고딕" w:hAnsi="맑은 고딕" w:cs="맑은 고딕" w:eastAsia="맑은 고딕"/>
-                <w:b/>
-                <w:color w:val="000000"/>
-                <w:spacing w:val="0"/>
-                <w:position w:val="0"/>
-                <w:sz w:val="18"/>
-                <w:shd w:fill="auto" w:val="clear"/>
-              </w:rPr>
-              <w:t xml:space="preserve">언어 및 프레임워크</w:t>
-            </w:r>
-            <w:r>
-              <w:rPr>
-                <w:rFonts w:ascii="맑은 고딕" w:hAnsi="맑은 고딕" w:cs="맑은 고딕" w:eastAsia="맑은 고딕"/>
-                <w:b/>
-                <w:color w:val="000000"/>
-                <w:spacing w:val="0"/>
-                <w:position w:val="0"/>
-                <w:sz w:val="24"/>
-                <w:shd w:fill="auto" w:val="clear"/>
-              </w:rPr>
-              <w:t xml:space="preserve"> </w:t>
-            </w:r>
-            <w:r>
-              <w:rPr>
-                <w:rFonts w:ascii="맑은 고딕" w:hAnsi="맑은 고딕" w:cs="맑은 고딕" w:eastAsia="맑은 고딕"/>
-                <w:color w:val="000000"/>
-                <w:spacing w:val="0"/>
-                <w:position w:val="0"/>
-                <w:sz w:val="24"/>
-                <w:shd w:fill="auto" w:val="clear"/>
-              </w:rPr>
-              <w:t xml:space="preserve">:</w:t>
-            </w:r>
-            <w:r>
-              <w:rPr>
-                <w:rFonts w:ascii="맑은 고딕" w:hAnsi="맑은 고딕" w:cs="맑은 고딕" w:eastAsia="맑은 고딕"/>
-                <w:b/>
-                <w:color w:val="000000"/>
-                <w:spacing w:val="0"/>
-                <w:position w:val="0"/>
-                <w:sz w:val="24"/>
-                <w:shd w:fill="auto" w:val="clear"/>
-              </w:rPr>
-              <w:t xml:space="preserve"> </w:t>
-            </w:r>
-            <w:r>
-              <w:rPr>
-                <w:rFonts w:ascii="맑은 고딕" w:hAnsi="맑은 고딕" w:cs="맑은 고딕" w:eastAsia="맑은 고딕"/>
-                <w:color w:val="000000"/>
-                <w:spacing w:val="0"/>
-                <w:position w:val="0"/>
-                <w:sz w:val="18"/>
-                <w:shd w:fill="auto" w:val="clear"/>
-              </w:rPr>
-              <w:t xml:space="preserve">PHP, Java, Kotlin, Node.js, Python, Spring Boot, CodeIgniter, Express, Flask, JSP/Servlet</w:t>
-            </w:r>
-          </w:p>
-          <w:p>
-            <w:pPr>
-              <w:tabs>
-                <w:tab w:val="left" w:pos="800" w:leader="none"/>
-                <w:tab w:val="left" w:pos="1600" w:leader="none"/>
-                <w:tab w:val="left" w:pos="2400" w:leader="none"/>
-                <w:tab w:val="left" w:pos="3200" w:leader="none"/>
-                <w:tab w:val="left" w:pos="4000" w:leader="none"/>
-                <w:tab w:val="left" w:pos="4800" w:leader="none"/>
-                <w:tab w:val="left" w:pos="5600" w:leader="none"/>
-                <w:tab w:val="left" w:pos="6400" w:leader="none"/>
-                <w:tab w:val="left" w:pos="7200" w:leader="none"/>
-                <w:tab w:val="left" w:pos="8000" w:leader="none"/>
-                <w:tab w:val="left" w:pos="8800" w:leader="none"/>
-                <w:tab w:val="left" w:pos="9600" w:leader="none"/>
-                <w:tab w:val="left" w:pos="10400" w:leader="none"/>
-                <w:tab w:val="left" w:pos="11200" w:leader="none"/>
-                <w:tab w:val="left" w:pos="12000" w:leader="none"/>
-                <w:tab w:val="left" w:pos="12800" w:leader="none"/>
-                <w:tab w:val="left" w:pos="13600" w:leader="none"/>
-                <w:tab w:val="left" w:pos="14400" w:leader="none"/>
-                <w:tab w:val="left" w:pos="15200" w:leader="none"/>
-                <w:tab w:val="left" w:pos="16000" w:leader="none"/>
-                <w:tab w:val="left" w:pos="16800" w:leader="none"/>
-                <w:tab w:val="left" w:pos="17600" w:leader="none"/>
-                <w:tab w:val="left" w:pos="18400" w:leader="none"/>
-                <w:tab w:val="left" w:pos="19200" w:leader="none"/>
-                <w:tab w:val="left" w:pos="20000" w:leader="none"/>
-                <w:tab w:val="left" w:pos="20800" w:leader="none"/>
-                <w:tab w:val="left" w:pos="21600" w:leader="none"/>
-                <w:tab w:val="left" w:pos="22400" w:leader="none"/>
-                <w:tab w:val="left" w:pos="23200" w:leader="none"/>
-                <w:tab w:val="left" w:pos="24000" w:leader="none"/>
-                <w:tab w:val="left" w:pos="24800" w:leader="none"/>
-              </w:tabs>
-              <w:spacing w:before="0" w:after="0" w:line="276"/>
-              <w:ind w:right="0" w:left="0" w:firstLine="0"/>
-              <w:jc w:val="both"/>
-              <w:rPr>
-                <w:rFonts w:ascii="맑은 고딕" w:hAnsi="맑은 고딕" w:cs="맑은 고딕" w:eastAsia="맑은 고딕"/>
-                <w:b/>
-                <w:color w:val="000000"/>
-                <w:spacing w:val="0"/>
-                <w:position w:val="0"/>
-                <w:sz w:val="24"/>
-                <w:shd w:fill="auto" w:val="clear"/>
-              </w:rPr>
-            </w:pPr>
-          </w:p>
-          <w:p>
-            <w:pPr>
-              <w:tabs>
-                <w:tab w:val="left" w:pos="800" w:leader="none"/>
-                <w:tab w:val="left" w:pos="1600" w:leader="none"/>
-                <w:tab w:val="left" w:pos="2400" w:leader="none"/>
-                <w:tab w:val="left" w:pos="3200" w:leader="none"/>
-                <w:tab w:val="left" w:pos="4000" w:leader="none"/>
-                <w:tab w:val="left" w:pos="4800" w:leader="none"/>
-                <w:tab w:val="left" w:pos="5600" w:leader="none"/>
-                <w:tab w:val="left" w:pos="6400" w:leader="none"/>
-                <w:tab w:val="left" w:pos="7200" w:leader="none"/>
-                <w:tab w:val="left" w:pos="8000" w:leader="none"/>
-                <w:tab w:val="left" w:pos="8800" w:leader="none"/>
-                <w:tab w:val="left" w:pos="9600" w:leader="none"/>
-                <w:tab w:val="left" w:pos="10400" w:leader="none"/>
-                <w:tab w:val="left" w:pos="11200" w:leader="none"/>
-                <w:tab w:val="left" w:pos="12000" w:leader="none"/>
-                <w:tab w:val="left" w:pos="12800" w:leader="none"/>
-                <w:tab w:val="left" w:pos="13600" w:leader="none"/>
-                <w:tab w:val="left" w:pos="14400" w:leader="none"/>
-                <w:tab w:val="left" w:pos="15200" w:leader="none"/>
-                <w:tab w:val="left" w:pos="16000" w:leader="none"/>
-                <w:tab w:val="left" w:pos="16800" w:leader="none"/>
-                <w:tab w:val="left" w:pos="17600" w:leader="none"/>
-                <w:tab w:val="left" w:pos="18400" w:leader="none"/>
-                <w:tab w:val="left" w:pos="19200" w:leader="none"/>
-                <w:tab w:val="left" w:pos="20000" w:leader="none"/>
-                <w:tab w:val="left" w:pos="20800" w:leader="none"/>
-                <w:tab w:val="left" w:pos="21600" w:leader="none"/>
-                <w:tab w:val="left" w:pos="22400" w:leader="none"/>
-                <w:tab w:val="left" w:pos="23200" w:leader="none"/>
-                <w:tab w:val="left" w:pos="24000" w:leader="none"/>
-                <w:tab w:val="left" w:pos="24800" w:leader="none"/>
-              </w:tabs>
-              <w:spacing w:before="0" w:after="0" w:line="276"/>
-              <w:ind w:right="0" w:left="0" w:firstLine="0"/>
-              <w:jc w:val="both"/>
-              <w:rPr>
-                <w:rFonts w:ascii="맑은 고딕" w:hAnsi="맑은 고딕" w:cs="맑은 고딕" w:eastAsia="맑은 고딕"/>
-                <w:b/>
-                <w:color w:val="000000"/>
-                <w:spacing w:val="0"/>
-                <w:position w:val="0"/>
-                <w:sz w:val="24"/>
-                <w:shd w:fill="auto" w:val="clear"/>
-              </w:rPr>
-            </w:pPr>
-            <w:r>
-              <w:rPr>
-                <w:rFonts w:ascii="맑은 고딕" w:hAnsi="맑은 고딕" w:cs="맑은 고딕" w:eastAsia="맑은 고딕"/>
-                <w:b/>
-                <w:color w:val="000000"/>
-                <w:spacing w:val="0"/>
-                <w:position w:val="0"/>
-                <w:sz w:val="24"/>
-                <w:shd w:fill="auto" w:val="clear"/>
-              </w:rPr>
-              <w:t xml:space="preserve">  데이터베이스</w:t>
-            </w:r>
-          </w:p>
-          <w:p>
-            <w:pPr>
-              <w:tabs>
-                <w:tab w:val="left" w:pos="800" w:leader="none"/>
-                <w:tab w:val="left" w:pos="1600" w:leader="none"/>
-                <w:tab w:val="left" w:pos="2400" w:leader="none"/>
-                <w:tab w:val="left" w:pos="3200" w:leader="none"/>
-                <w:tab w:val="left" w:pos="4000" w:leader="none"/>
-                <w:tab w:val="left" w:pos="4800" w:leader="none"/>
-                <w:tab w:val="left" w:pos="5600" w:leader="none"/>
-                <w:tab w:val="left" w:pos="6400" w:leader="none"/>
-                <w:tab w:val="left" w:pos="7200" w:leader="none"/>
-                <w:tab w:val="left" w:pos="8000" w:leader="none"/>
-                <w:tab w:val="left" w:pos="8800" w:leader="none"/>
-                <w:tab w:val="left" w:pos="9600" w:leader="none"/>
-                <w:tab w:val="left" w:pos="10400" w:leader="none"/>
-                <w:tab w:val="left" w:pos="11200" w:leader="none"/>
-                <w:tab w:val="left" w:pos="12000" w:leader="none"/>
-                <w:tab w:val="left" w:pos="12800" w:leader="none"/>
-                <w:tab w:val="left" w:pos="13600" w:leader="none"/>
-                <w:tab w:val="left" w:pos="14400" w:leader="none"/>
-                <w:tab w:val="left" w:pos="15200" w:leader="none"/>
-                <w:tab w:val="left" w:pos="16000" w:leader="none"/>
-                <w:tab w:val="left" w:pos="16800" w:leader="none"/>
-                <w:tab w:val="left" w:pos="17600" w:leader="none"/>
-                <w:tab w:val="left" w:pos="18400" w:leader="none"/>
-                <w:tab w:val="left" w:pos="19200" w:leader="none"/>
-                <w:tab w:val="left" w:pos="20000" w:leader="none"/>
-                <w:tab w:val="left" w:pos="20800" w:leader="none"/>
-                <w:tab w:val="left" w:pos="21600" w:leader="none"/>
-                <w:tab w:val="left" w:pos="22400" w:leader="none"/>
-                <w:tab w:val="left" w:pos="23200" w:leader="none"/>
-                <w:tab w:val="left" w:pos="24000" w:leader="none"/>
-                <w:tab w:val="left" w:pos="24800" w:leader="none"/>
-              </w:tabs>
-              <w:spacing w:before="0" w:after="0" w:line="276"/>
-              <w:ind w:right="0" w:left="0" w:firstLine="0"/>
-              <w:jc w:val="both"/>
-              <w:rPr>
-                <w:rFonts w:ascii="맑은 고딕" w:hAnsi="맑은 고딕" w:cs="맑은 고딕" w:eastAsia="맑은 고딕"/>
-                <w:color w:val="000000"/>
-                <w:spacing w:val="0"/>
-                <w:position w:val="0"/>
-                <w:sz w:val="18"/>
-                <w:shd w:fill="auto" w:val="clear"/>
-              </w:rPr>
-            </w:pPr>
-            <w:r>
-              <w:rPr>
-                <w:rFonts w:ascii="맑은 고딕" w:hAnsi="맑은 고딕" w:cs="맑은 고딕" w:eastAsia="맑은 고딕"/>
-                <w:color w:val="000000"/>
-                <w:spacing w:val="0"/>
-                <w:position w:val="0"/>
-                <w:sz w:val="18"/>
-                <w:shd w:fill="auto" w:val="clear"/>
-              </w:rPr>
-              <w:t xml:space="preserve">   </w:t>
-            </w:r>
-            <w:r>
-              <w:rPr>
-                <w:rFonts w:ascii="맑은 고딕" w:hAnsi="맑은 고딕" w:cs="맑은 고딕" w:eastAsia="맑은 고딕"/>
-                <w:b/>
-                <w:color w:val="000000"/>
-                <w:spacing w:val="0"/>
-                <w:position w:val="0"/>
-                <w:sz w:val="18"/>
-                <w:shd w:fill="auto" w:val="clear"/>
-              </w:rPr>
-              <w:t xml:space="preserve">RDBMS </w:t>
-            </w:r>
-            <w:r>
-              <w:rPr>
-                <w:rFonts w:ascii="맑은 고딕" w:hAnsi="맑은 고딕" w:cs="맑은 고딕" w:eastAsia="맑은 고딕"/>
-                <w:color w:val="000000"/>
-                <w:spacing w:val="0"/>
-                <w:position w:val="0"/>
-                <w:sz w:val="18"/>
-                <w:shd w:fill="auto" w:val="clear"/>
-              </w:rPr>
-              <w:t xml:space="preserve">:</w:t>
-            </w:r>
-            <w:r>
-              <w:rPr>
-                <w:rFonts w:ascii="맑은 고딕" w:hAnsi="맑은 고딕" w:cs="맑은 고딕" w:eastAsia="맑은 고딕"/>
-                <w:b/>
-                <w:color w:val="000000"/>
-                <w:spacing w:val="0"/>
-                <w:position w:val="0"/>
-                <w:sz w:val="18"/>
-                <w:shd w:fill="auto" w:val="clear"/>
-              </w:rPr>
-              <w:t xml:space="preserve"> </w:t>
-            </w:r>
-            <w:r>
-              <w:rPr>
-                <w:rFonts w:ascii="맑은 고딕" w:hAnsi="맑은 고딕" w:cs="맑은 고딕" w:eastAsia="맑은 고딕"/>
-                <w:color w:val="000000"/>
-                <w:spacing w:val="0"/>
-                <w:position w:val="0"/>
-                <w:sz w:val="18"/>
-                <w:shd w:fill="auto" w:val="clear"/>
-              </w:rPr>
-              <w:t xml:space="preserve">MySQL, MariaDB, PostgreSQL, Oracle, Tibero</w:t>
-            </w:r>
-          </w:p>
-          <w:p>
-            <w:pPr>
-              <w:tabs>
-                <w:tab w:val="left" w:pos="800" w:leader="none"/>
-                <w:tab w:val="left" w:pos="1600" w:leader="none"/>
-                <w:tab w:val="left" w:pos="2400" w:leader="none"/>
-                <w:tab w:val="left" w:pos="3200" w:leader="none"/>
-                <w:tab w:val="left" w:pos="4000" w:leader="none"/>
-                <w:tab w:val="left" w:pos="4800" w:leader="none"/>
-                <w:tab w:val="left" w:pos="5600" w:leader="none"/>
-                <w:tab w:val="left" w:pos="6400" w:leader="none"/>
-                <w:tab w:val="left" w:pos="7200" w:leader="none"/>
-                <w:tab w:val="left" w:pos="8000" w:leader="none"/>
-                <w:tab w:val="left" w:pos="8800" w:leader="none"/>
-                <w:tab w:val="left" w:pos="9600" w:leader="none"/>
-                <w:tab w:val="left" w:pos="10400" w:leader="none"/>
-                <w:tab w:val="left" w:pos="11200" w:leader="none"/>
-                <w:tab w:val="left" w:pos="12000" w:leader="none"/>
-                <w:tab w:val="left" w:pos="12800" w:leader="none"/>
-                <w:tab w:val="left" w:pos="13600" w:leader="none"/>
-                <w:tab w:val="left" w:pos="14400" w:leader="none"/>
-                <w:tab w:val="left" w:pos="15200" w:leader="none"/>
-                <w:tab w:val="left" w:pos="16000" w:leader="none"/>
-                <w:tab w:val="left" w:pos="16800" w:leader="none"/>
-                <w:tab w:val="left" w:pos="17600" w:leader="none"/>
-                <w:tab w:val="left" w:pos="18400" w:leader="none"/>
-                <w:tab w:val="left" w:pos="19200" w:leader="none"/>
-                <w:tab w:val="left" w:pos="20000" w:leader="none"/>
-                <w:tab w:val="left" w:pos="20800" w:leader="none"/>
-                <w:tab w:val="left" w:pos="21600" w:leader="none"/>
-                <w:tab w:val="left" w:pos="22400" w:leader="none"/>
-                <w:tab w:val="left" w:pos="23200" w:leader="none"/>
-                <w:tab w:val="left" w:pos="24000" w:leader="none"/>
-                <w:tab w:val="left" w:pos="24800" w:leader="none"/>
-              </w:tabs>
-              <w:spacing w:before="0" w:after="0" w:line="276"/>
-              <w:ind w:right="0" w:left="0" w:firstLine="0"/>
-              <w:jc w:val="both"/>
-              <w:rPr>
-                <w:rFonts w:ascii="맑은 고딕" w:hAnsi="맑은 고딕" w:cs="맑은 고딕" w:eastAsia="맑은 고딕"/>
-                <w:b/>
-                <w:color w:val="000000"/>
-                <w:spacing w:val="0"/>
-                <w:position w:val="0"/>
-                <w:sz w:val="18"/>
-                <w:shd w:fill="auto" w:val="clear"/>
-              </w:rPr>
-            </w:pPr>
-            <w:r>
-              <w:rPr>
-                <w:rFonts w:ascii="맑은 고딕" w:hAnsi="맑은 고딕" w:cs="맑은 고딕" w:eastAsia="맑은 고딕"/>
-                <w:b/>
-                <w:color w:val="000000"/>
-                <w:spacing w:val="0"/>
-                <w:position w:val="0"/>
-                <w:sz w:val="18"/>
-                <w:shd w:fill="auto" w:val="clear"/>
-              </w:rPr>
-              <w:t xml:space="preserve">   NoSQL </w:t>
-            </w:r>
-            <w:r>
-              <w:rPr>
-                <w:rFonts w:ascii="맑은 고딕" w:hAnsi="맑은 고딕" w:cs="맑은 고딕" w:eastAsia="맑은 고딕"/>
-                <w:color w:val="000000"/>
-                <w:spacing w:val="0"/>
-                <w:position w:val="0"/>
-                <w:sz w:val="18"/>
-                <w:shd w:fill="auto" w:val="clear"/>
-              </w:rPr>
-              <w:t xml:space="preserve">:</w:t>
-            </w:r>
-            <w:r>
-              <w:rPr>
-                <w:rFonts w:ascii="맑은 고딕" w:hAnsi="맑은 고딕" w:cs="맑은 고딕" w:eastAsia="맑은 고딕"/>
-                <w:b/>
-                <w:color w:val="000000"/>
-                <w:spacing w:val="0"/>
-                <w:position w:val="0"/>
-                <w:sz w:val="18"/>
-                <w:shd w:fill="auto" w:val="clear"/>
-              </w:rPr>
-              <w:t xml:space="preserve"> </w:t>
-            </w:r>
-            <w:r>
-              <w:rPr>
-                <w:rFonts w:ascii="맑은 고딕" w:hAnsi="맑은 고딕" w:cs="맑은 고딕" w:eastAsia="맑은 고딕"/>
-                <w:color w:val="000000"/>
-                <w:spacing w:val="0"/>
-                <w:position w:val="0"/>
-                <w:sz w:val="18"/>
-                <w:shd w:fill="auto" w:val="clear"/>
-              </w:rPr>
-              <w:t xml:space="preserve">MongoDB</w:t>
-            </w:r>
-          </w:p>
-          <w:p>
-            <w:pPr>
-              <w:tabs>
-                <w:tab w:val="left" w:pos="800" w:leader="none"/>
-                <w:tab w:val="left" w:pos="1600" w:leader="none"/>
-                <w:tab w:val="left" w:pos="2400" w:leader="none"/>
-                <w:tab w:val="left" w:pos="3200" w:leader="none"/>
-                <w:tab w:val="left" w:pos="4000" w:leader="none"/>
-                <w:tab w:val="left" w:pos="4800" w:leader="none"/>
-                <w:tab w:val="left" w:pos="5600" w:leader="none"/>
-                <w:tab w:val="left" w:pos="6400" w:leader="none"/>
-                <w:tab w:val="left" w:pos="7200" w:leader="none"/>
-                <w:tab w:val="left" w:pos="8000" w:leader="none"/>
-                <w:tab w:val="left" w:pos="8800" w:leader="none"/>
-                <w:tab w:val="left" w:pos="9600" w:leader="none"/>
-                <w:tab w:val="left" w:pos="10400" w:leader="none"/>
-                <w:tab w:val="left" w:pos="11200" w:leader="none"/>
-                <w:tab w:val="left" w:pos="12000" w:leader="none"/>
-                <w:tab w:val="left" w:pos="12800" w:leader="none"/>
-                <w:tab w:val="left" w:pos="13600" w:leader="none"/>
-                <w:tab w:val="left" w:pos="14400" w:leader="none"/>
-                <w:tab w:val="left" w:pos="15200" w:leader="none"/>
-                <w:tab w:val="left" w:pos="16000" w:leader="none"/>
-                <w:tab w:val="left" w:pos="16800" w:leader="none"/>
-                <w:tab w:val="left" w:pos="17600" w:leader="none"/>
-                <w:tab w:val="left" w:pos="18400" w:leader="none"/>
-                <w:tab w:val="left" w:pos="19200" w:leader="none"/>
-                <w:tab w:val="left" w:pos="20000" w:leader="none"/>
-                <w:tab w:val="left" w:pos="20800" w:leader="none"/>
-                <w:tab w:val="left" w:pos="21600" w:leader="none"/>
-                <w:tab w:val="left" w:pos="22400" w:leader="none"/>
-                <w:tab w:val="left" w:pos="23200" w:leader="none"/>
-                <w:tab w:val="left" w:pos="24000" w:leader="none"/>
-                <w:tab w:val="left" w:pos="24800" w:leader="none"/>
-              </w:tabs>
-              <w:spacing w:before="0" w:after="0" w:line="276"/>
-              <w:ind w:right="0" w:left="0" w:firstLine="0"/>
-              <w:jc w:val="both"/>
-              <w:rPr>
-                <w:rFonts w:ascii="맑은 고딕" w:hAnsi="맑은 고딕" w:cs="맑은 고딕" w:eastAsia="맑은 고딕"/>
-                <w:b/>
-                <w:color w:val="000000"/>
-                <w:spacing w:val="0"/>
-                <w:position w:val="0"/>
-                <w:sz w:val="24"/>
-                <w:shd w:fill="auto" w:val="clear"/>
-              </w:rPr>
-            </w:pPr>
-          </w:p>
-          <w:p>
-            <w:pPr>
-              <w:tabs>
-                <w:tab w:val="left" w:pos="800" w:leader="none"/>
-                <w:tab w:val="left" w:pos="1600" w:leader="none"/>
-                <w:tab w:val="left" w:pos="2400" w:leader="none"/>
-                <w:tab w:val="left" w:pos="3200" w:leader="none"/>
-                <w:tab w:val="left" w:pos="4000" w:leader="none"/>
-                <w:tab w:val="left" w:pos="4800" w:leader="none"/>
-                <w:tab w:val="left" w:pos="5600" w:leader="none"/>
-                <w:tab w:val="left" w:pos="6400" w:leader="none"/>
-                <w:tab w:val="left" w:pos="7200" w:leader="none"/>
-                <w:tab w:val="left" w:pos="8000" w:leader="none"/>
-                <w:tab w:val="left" w:pos="8800" w:leader="none"/>
-                <w:tab w:val="left" w:pos="9600" w:leader="none"/>
-                <w:tab w:val="left" w:pos="10400" w:leader="none"/>
-                <w:tab w:val="left" w:pos="11200" w:leader="none"/>
-                <w:tab w:val="left" w:pos="12000" w:leader="none"/>
-                <w:tab w:val="left" w:pos="12800" w:leader="none"/>
-                <w:tab w:val="left" w:pos="13600" w:leader="none"/>
-                <w:tab w:val="left" w:pos="14400" w:leader="none"/>
-                <w:tab w:val="left" w:pos="15200" w:leader="none"/>
-                <w:tab w:val="left" w:pos="16000" w:leader="none"/>
-                <w:tab w:val="left" w:pos="16800" w:leader="none"/>
-                <w:tab w:val="left" w:pos="17600" w:leader="none"/>
-                <w:tab w:val="left" w:pos="18400" w:leader="none"/>
-                <w:tab w:val="left" w:pos="19200" w:leader="none"/>
-                <w:tab w:val="left" w:pos="20000" w:leader="none"/>
-                <w:tab w:val="left" w:pos="20800" w:leader="none"/>
-                <w:tab w:val="left" w:pos="21600" w:leader="none"/>
-                <w:tab w:val="left" w:pos="22400" w:leader="none"/>
-                <w:tab w:val="left" w:pos="23200" w:leader="none"/>
-                <w:tab w:val="left" w:pos="24000" w:leader="none"/>
-                <w:tab w:val="left" w:pos="24800" w:leader="none"/>
-              </w:tabs>
-              <w:spacing w:before="0" w:after="0" w:line="276"/>
-              <w:ind w:right="0" w:left="0" w:firstLine="0"/>
-              <w:jc w:val="both"/>
-              <w:rPr>
-                <w:rFonts w:ascii="맑은 고딕" w:hAnsi="맑은 고딕" w:cs="맑은 고딕" w:eastAsia="맑은 고딕"/>
-                <w:b/>
-                <w:color w:val="000000"/>
-                <w:spacing w:val="0"/>
-                <w:position w:val="0"/>
-                <w:sz w:val="24"/>
-                <w:shd w:fill="auto" w:val="clear"/>
-              </w:rPr>
-            </w:pPr>
-            <w:r>
-              <w:rPr>
-                <w:rFonts w:ascii="맑은 고딕" w:hAnsi="맑은 고딕" w:cs="맑은 고딕" w:eastAsia="맑은 고딕"/>
-                <w:b/>
-                <w:color w:val="000000"/>
-                <w:spacing w:val="0"/>
-                <w:position w:val="0"/>
-                <w:sz w:val="24"/>
-                <w:shd w:fill="auto" w:val="clear"/>
-              </w:rPr>
-              <w:t xml:space="preserve">  DevOps</w:t>
-            </w:r>
-          </w:p>
-          <w:p>
-            <w:pPr>
-              <w:tabs>
-                <w:tab w:val="left" w:pos="800" w:leader="none"/>
-                <w:tab w:val="left" w:pos="1600" w:leader="none"/>
-                <w:tab w:val="left" w:pos="2400" w:leader="none"/>
-                <w:tab w:val="left" w:pos="3200" w:leader="none"/>
-                <w:tab w:val="left" w:pos="4000" w:leader="none"/>
-                <w:tab w:val="left" w:pos="4800" w:leader="none"/>
-                <w:tab w:val="left" w:pos="5600" w:leader="none"/>
-                <w:tab w:val="left" w:pos="6400" w:leader="none"/>
-                <w:tab w:val="left" w:pos="7200" w:leader="none"/>
-                <w:tab w:val="left" w:pos="8000" w:leader="none"/>
-                <w:tab w:val="left" w:pos="8800" w:leader="none"/>
-                <w:tab w:val="left" w:pos="9600" w:leader="none"/>
-                <w:tab w:val="left" w:pos="10400" w:leader="none"/>
-                <w:tab w:val="left" w:pos="11200" w:leader="none"/>
-                <w:tab w:val="left" w:pos="12000" w:leader="none"/>
-                <w:tab w:val="left" w:pos="12800" w:leader="none"/>
-                <w:tab w:val="left" w:pos="13600" w:leader="none"/>
-                <w:tab w:val="left" w:pos="14400" w:leader="none"/>
-                <w:tab w:val="left" w:pos="15200" w:leader="none"/>
-                <w:tab w:val="left" w:pos="16000" w:leader="none"/>
-                <w:tab w:val="left" w:pos="16800" w:leader="none"/>
-                <w:tab w:val="left" w:pos="17600" w:leader="none"/>
-                <w:tab w:val="left" w:pos="18400" w:leader="none"/>
-                <w:tab w:val="left" w:pos="19200" w:leader="none"/>
-                <w:tab w:val="left" w:pos="20000" w:leader="none"/>
-                <w:tab w:val="left" w:pos="20800" w:leader="none"/>
-                <w:tab w:val="left" w:pos="21600" w:leader="none"/>
-                <w:tab w:val="left" w:pos="22400" w:leader="none"/>
-                <w:tab w:val="left" w:pos="23200" w:leader="none"/>
-                <w:tab w:val="left" w:pos="24000" w:leader="none"/>
-                <w:tab w:val="left" w:pos="24800" w:leader="none"/>
-              </w:tabs>
-              <w:spacing w:before="0" w:after="0" w:line="276"/>
-              <w:ind w:right="0" w:left="0" w:firstLine="0"/>
-              <w:jc w:val="both"/>
-              <w:rPr>
-                <w:rFonts w:ascii="맑은 고딕" w:hAnsi="맑은 고딕" w:cs="맑은 고딕" w:eastAsia="맑은 고딕"/>
-                <w:color w:val="000000"/>
-                <w:spacing w:val="0"/>
-                <w:position w:val="0"/>
-                <w:sz w:val="18"/>
-                <w:shd w:fill="auto" w:val="clear"/>
-              </w:rPr>
-            </w:pPr>
-            <w:r>
-              <w:rPr>
-                <w:rFonts w:ascii="맑은 고딕" w:hAnsi="맑은 고딕" w:cs="맑은 고딕" w:eastAsia="맑은 고딕"/>
-                <w:color w:val="000000"/>
-                <w:spacing w:val="0"/>
-                <w:position w:val="0"/>
-                <w:sz w:val="18"/>
-                <w:shd w:fill="auto" w:val="clear"/>
-              </w:rPr>
-              <w:t xml:space="preserve">   </w:t>
-            </w:r>
-            <w:r>
-              <w:rPr>
-                <w:rFonts w:ascii="맑은 고딕" w:hAnsi="맑은 고딕" w:cs="맑은 고딕" w:eastAsia="맑은 고딕"/>
-                <w:b/>
-                <w:color w:val="000000"/>
-                <w:spacing w:val="0"/>
-                <w:position w:val="0"/>
-                <w:sz w:val="18"/>
-                <w:shd w:fill="auto" w:val="clear"/>
-              </w:rPr>
-              <w:t xml:space="preserve">클라우드/인프라</w:t>
-            </w:r>
-            <w:r>
-              <w:rPr>
-                <w:rFonts w:ascii="맑은 고딕" w:hAnsi="맑은 고딕" w:cs="맑은 고딕" w:eastAsia="맑은 고딕"/>
-                <w:color w:val="000000"/>
-                <w:spacing w:val="0"/>
-                <w:position w:val="0"/>
-                <w:sz w:val="18"/>
-                <w:shd w:fill="auto" w:val="clear"/>
-              </w:rPr>
-              <w:t xml:space="preserve"> : AWS(EC2, RDS, S3), GCP, Docker, CI/CD(GitHub Actions)</w:t>
-            </w:r>
-          </w:p>
-          <w:p>
-            <w:pPr>
-              <w:tabs>
-                <w:tab w:val="left" w:pos="800" w:leader="none"/>
-                <w:tab w:val="left" w:pos="1600" w:leader="none"/>
-                <w:tab w:val="left" w:pos="2400" w:leader="none"/>
-                <w:tab w:val="left" w:pos="3200" w:leader="none"/>
-                <w:tab w:val="left" w:pos="4000" w:leader="none"/>
-                <w:tab w:val="left" w:pos="4800" w:leader="none"/>
-                <w:tab w:val="left" w:pos="5600" w:leader="none"/>
-                <w:tab w:val="left" w:pos="6400" w:leader="none"/>
-                <w:tab w:val="left" w:pos="7200" w:leader="none"/>
-                <w:tab w:val="left" w:pos="8000" w:leader="none"/>
-                <w:tab w:val="left" w:pos="8800" w:leader="none"/>
-                <w:tab w:val="left" w:pos="9600" w:leader="none"/>
-                <w:tab w:val="left" w:pos="10400" w:leader="none"/>
-                <w:tab w:val="left" w:pos="11200" w:leader="none"/>
-                <w:tab w:val="left" w:pos="12000" w:leader="none"/>
-                <w:tab w:val="left" w:pos="12800" w:leader="none"/>
-                <w:tab w:val="left" w:pos="13600" w:leader="none"/>
-                <w:tab w:val="left" w:pos="14400" w:leader="none"/>
-                <w:tab w:val="left" w:pos="15200" w:leader="none"/>
-                <w:tab w:val="left" w:pos="16000" w:leader="none"/>
-                <w:tab w:val="left" w:pos="16800" w:leader="none"/>
-                <w:tab w:val="left" w:pos="17600" w:leader="none"/>
-                <w:tab w:val="left" w:pos="18400" w:leader="none"/>
-                <w:tab w:val="left" w:pos="19200" w:leader="none"/>
-                <w:tab w:val="left" w:pos="20000" w:leader="none"/>
-                <w:tab w:val="left" w:pos="20800" w:leader="none"/>
-                <w:tab w:val="left" w:pos="21600" w:leader="none"/>
-                <w:tab w:val="left" w:pos="22400" w:leader="none"/>
-                <w:tab w:val="left" w:pos="23200" w:leader="none"/>
-                <w:tab w:val="left" w:pos="24000" w:leader="none"/>
-                <w:tab w:val="left" w:pos="24800" w:leader="none"/>
-              </w:tabs>
-              <w:spacing w:before="0" w:after="0" w:line="276"/>
-              <w:ind w:right="0" w:left="0" w:firstLine="0"/>
-              <w:jc w:val="both"/>
-              <w:rPr>
-                <w:rFonts w:ascii="맑은 고딕" w:hAnsi="맑은 고딕" w:cs="맑은 고딕" w:eastAsia="맑은 고딕"/>
-                <w:b/>
-                <w:color w:val="000000"/>
-                <w:spacing w:val="0"/>
-                <w:position w:val="0"/>
-                <w:sz w:val="18"/>
-                <w:shd w:fill="auto" w:val="clear"/>
-              </w:rPr>
-            </w:pPr>
-            <w:r>
-              <w:rPr>
-                <w:rFonts w:ascii="맑은 고딕" w:hAnsi="맑은 고딕" w:cs="맑은 고딕" w:eastAsia="맑은 고딕"/>
-                <w:color w:val="000000"/>
-                <w:spacing w:val="0"/>
-                <w:position w:val="0"/>
-                <w:sz w:val="18"/>
-                <w:shd w:fill="auto" w:val="clear"/>
-              </w:rPr>
-              <w:t xml:space="preserve">   </w:t>
-            </w:r>
-            <w:r>
-              <w:rPr>
-                <w:rFonts w:ascii="맑은 고딕" w:hAnsi="맑은 고딕" w:cs="맑은 고딕" w:eastAsia="맑은 고딕"/>
-                <w:b/>
-                <w:color w:val="000000"/>
-                <w:spacing w:val="0"/>
-                <w:position w:val="0"/>
-                <w:sz w:val="18"/>
-                <w:shd w:fill="auto" w:val="clear"/>
-              </w:rPr>
-              <w:t xml:space="preserve">모니터링</w:t>
-            </w:r>
-            <w:r>
-              <w:rPr>
-                <w:rFonts w:ascii="맑은 고딕" w:hAnsi="맑은 고딕" w:cs="맑은 고딕" w:eastAsia="맑은 고딕"/>
-                <w:color w:val="000000"/>
-                <w:spacing w:val="0"/>
-                <w:position w:val="0"/>
-                <w:sz w:val="18"/>
-                <w:shd w:fill="auto" w:val="clear"/>
-              </w:rPr>
-              <w:t xml:space="preserve"> : Prometheus, Grafana</w:t>
-            </w:r>
-          </w:p>
-          <w:p>
-            <w:pPr>
-              <w:tabs>
-                <w:tab w:val="left" w:pos="800" w:leader="none"/>
-                <w:tab w:val="left" w:pos="1600" w:leader="none"/>
-                <w:tab w:val="left" w:pos="2400" w:leader="none"/>
-                <w:tab w:val="left" w:pos="3200" w:leader="none"/>
-                <w:tab w:val="left" w:pos="4000" w:leader="none"/>
-                <w:tab w:val="left" w:pos="4800" w:leader="none"/>
-                <w:tab w:val="left" w:pos="5600" w:leader="none"/>
-                <w:tab w:val="left" w:pos="6400" w:leader="none"/>
-                <w:tab w:val="left" w:pos="7200" w:leader="none"/>
-                <w:tab w:val="left" w:pos="8000" w:leader="none"/>
-                <w:tab w:val="left" w:pos="8800" w:leader="none"/>
-                <w:tab w:val="left" w:pos="9600" w:leader="none"/>
-                <w:tab w:val="left" w:pos="10400" w:leader="none"/>
-                <w:tab w:val="left" w:pos="11200" w:leader="none"/>
-                <w:tab w:val="left" w:pos="12000" w:leader="none"/>
-                <w:tab w:val="left" w:pos="12800" w:leader="none"/>
-                <w:tab w:val="left" w:pos="13600" w:leader="none"/>
-                <w:tab w:val="left" w:pos="14400" w:leader="none"/>
-                <w:tab w:val="left" w:pos="15200" w:leader="none"/>
-                <w:tab w:val="left" w:pos="16000" w:leader="none"/>
-                <w:tab w:val="left" w:pos="16800" w:leader="none"/>
-                <w:tab w:val="left" w:pos="17600" w:leader="none"/>
-                <w:tab w:val="left" w:pos="18400" w:leader="none"/>
-                <w:tab w:val="left" w:pos="19200" w:leader="none"/>
-                <w:tab w:val="left" w:pos="20000" w:leader="none"/>
-                <w:tab w:val="left" w:pos="20800" w:leader="none"/>
-                <w:tab w:val="left" w:pos="21600" w:leader="none"/>
-                <w:tab w:val="left" w:pos="22400" w:leader="none"/>
-                <w:tab w:val="left" w:pos="23200" w:leader="none"/>
-                <w:tab w:val="left" w:pos="24000" w:leader="none"/>
-                <w:tab w:val="left" w:pos="24800" w:leader="none"/>
-              </w:tabs>
-              <w:spacing w:before="0" w:after="0" w:line="276"/>
-              <w:ind w:right="0" w:left="0" w:firstLine="0"/>
-              <w:jc w:val="both"/>
-              <w:rPr>
-                <w:rFonts w:ascii="맑은 고딕" w:hAnsi="맑은 고딕" w:cs="맑은 고딕" w:eastAsia="맑은 고딕"/>
-                <w:color w:val="000000"/>
-                <w:spacing w:val="0"/>
-                <w:position w:val="0"/>
-                <w:sz w:val="18"/>
-                <w:shd w:fill="auto" w:val="clear"/>
-              </w:rPr>
-            </w:pPr>
-            <w:r>
-              <w:rPr>
-                <w:rFonts w:ascii="맑은 고딕" w:hAnsi="맑은 고딕" w:cs="맑은 고딕" w:eastAsia="맑은 고딕"/>
-                <w:b/>
-                <w:color w:val="000000"/>
-                <w:spacing w:val="0"/>
-                <w:position w:val="0"/>
-                <w:sz w:val="18"/>
-                <w:shd w:fill="auto" w:val="clear"/>
-              </w:rPr>
-              <w:t xml:space="preserve">   서버 : </w:t>
-            </w:r>
-            <w:r>
-              <w:rPr>
-                <w:rFonts w:ascii="맑은 고딕" w:hAnsi="맑은 고딕" w:cs="맑은 고딕" w:eastAsia="맑은 고딕"/>
-                <w:color w:val="000000"/>
-                <w:spacing w:val="0"/>
-                <w:position w:val="0"/>
-                <w:sz w:val="18"/>
-                <w:shd w:fill="auto" w:val="clear"/>
-              </w:rPr>
-              <w:t xml:space="preserve">Apache, Nginx, Tomcat</w:t>
-            </w:r>
-          </w:p>
-          <w:p>
-            <w:pPr>
-              <w:tabs>
-                <w:tab w:val="left" w:pos="800" w:leader="none"/>
-                <w:tab w:val="left" w:pos="1600" w:leader="none"/>
-                <w:tab w:val="left" w:pos="2400" w:leader="none"/>
-                <w:tab w:val="left" w:pos="3200" w:leader="none"/>
-                <w:tab w:val="left" w:pos="4000" w:leader="none"/>
-                <w:tab w:val="left" w:pos="4800" w:leader="none"/>
-                <w:tab w:val="left" w:pos="5600" w:leader="none"/>
-                <w:tab w:val="left" w:pos="6400" w:leader="none"/>
-                <w:tab w:val="left" w:pos="7200" w:leader="none"/>
-                <w:tab w:val="left" w:pos="8000" w:leader="none"/>
-                <w:tab w:val="left" w:pos="8800" w:leader="none"/>
-                <w:tab w:val="left" w:pos="9600" w:leader="none"/>
-                <w:tab w:val="left" w:pos="10400" w:leader="none"/>
-                <w:tab w:val="left" w:pos="11200" w:leader="none"/>
-                <w:tab w:val="left" w:pos="12000" w:leader="none"/>
-                <w:tab w:val="left" w:pos="12800" w:leader="none"/>
-                <w:tab w:val="left" w:pos="13600" w:leader="none"/>
-                <w:tab w:val="left" w:pos="14400" w:leader="none"/>
-                <w:tab w:val="left" w:pos="15200" w:leader="none"/>
-                <w:tab w:val="left" w:pos="16000" w:leader="none"/>
-                <w:tab w:val="left" w:pos="16800" w:leader="none"/>
-                <w:tab w:val="left" w:pos="17600" w:leader="none"/>
-                <w:tab w:val="left" w:pos="18400" w:leader="none"/>
-                <w:tab w:val="left" w:pos="19200" w:leader="none"/>
-                <w:tab w:val="left" w:pos="20000" w:leader="none"/>
-                <w:tab w:val="left" w:pos="20800" w:leader="none"/>
-                <w:tab w:val="left" w:pos="21600" w:leader="none"/>
-                <w:tab w:val="left" w:pos="22400" w:leader="none"/>
-                <w:tab w:val="left" w:pos="23200" w:leader="none"/>
-                <w:tab w:val="left" w:pos="24000" w:leader="none"/>
-                <w:tab w:val="left" w:pos="24800" w:leader="none"/>
-              </w:tabs>
-              <w:spacing w:before="0" w:after="0" w:line="276"/>
-              <w:ind w:right="0" w:left="0" w:firstLine="0"/>
-              <w:jc w:val="both"/>
-              <w:rPr>
-                <w:rFonts w:ascii="맑은 고딕" w:hAnsi="맑은 고딕" w:cs="맑은 고딕" w:eastAsia="맑은 고딕"/>
-                <w:b/>
-                <w:color w:val="000000"/>
-                <w:spacing w:val="0"/>
-                <w:position w:val="0"/>
-                <w:sz w:val="18"/>
-                <w:shd w:fill="auto" w:val="clear"/>
-              </w:rPr>
-            </w:pPr>
-            <w:r>
-              <w:rPr>
-                <w:rFonts w:ascii="맑은 고딕" w:hAnsi="맑은 고딕" w:cs="맑은 고딕" w:eastAsia="맑은 고딕"/>
-                <w:b/>
-                <w:color w:val="000000"/>
-                <w:spacing w:val="0"/>
-                <w:position w:val="0"/>
-                <w:sz w:val="18"/>
-                <w:shd w:fill="auto" w:val="clear"/>
-              </w:rPr>
-              <w:t xml:space="preserve">   DNS</w:t>
-            </w:r>
-            <w:r>
-              <w:rPr>
-                <w:rFonts w:ascii="맑은 고딕" w:hAnsi="맑은 고딕" w:cs="맑은 고딕" w:eastAsia="맑은 고딕"/>
-                <w:color w:val="000000"/>
-                <w:spacing w:val="0"/>
-                <w:position w:val="0"/>
-                <w:sz w:val="18"/>
-                <w:shd w:fill="auto" w:val="clear"/>
-              </w:rPr>
-              <w:t xml:space="preserve"> </w:t>
-            </w:r>
-            <w:r>
-              <w:rPr>
-                <w:rFonts w:ascii="맑은 고딕" w:hAnsi="맑은 고딕" w:cs="맑은 고딕" w:eastAsia="맑은 고딕"/>
-                <w:b/>
-                <w:color w:val="000000"/>
-                <w:spacing w:val="0"/>
-                <w:position w:val="0"/>
-                <w:sz w:val="18"/>
-                <w:shd w:fill="auto" w:val="clear"/>
-              </w:rPr>
-              <w:t xml:space="preserve">: </w:t>
-            </w:r>
-            <w:r>
-              <w:rPr>
-                <w:rFonts w:ascii="맑은 고딕" w:hAnsi="맑은 고딕" w:cs="맑은 고딕" w:eastAsia="맑은 고딕"/>
-                <w:color w:val="000000"/>
-                <w:spacing w:val="0"/>
-                <w:position w:val="0"/>
-                <w:sz w:val="18"/>
-                <w:shd w:fill="auto" w:val="clear"/>
-              </w:rPr>
-              <w:t xml:space="preserve">Cloudflare</w:t>
-            </w:r>
-          </w:p>
-          <w:p>
-            <w:pPr>
-              <w:tabs>
-                <w:tab w:val="left" w:pos="800" w:leader="none"/>
-                <w:tab w:val="left" w:pos="1600" w:leader="none"/>
-                <w:tab w:val="left" w:pos="2400" w:leader="none"/>
-                <w:tab w:val="left" w:pos="3200" w:leader="none"/>
-                <w:tab w:val="left" w:pos="4000" w:leader="none"/>
-                <w:tab w:val="left" w:pos="4800" w:leader="none"/>
-                <w:tab w:val="left" w:pos="5600" w:leader="none"/>
-                <w:tab w:val="left" w:pos="6400" w:leader="none"/>
-                <w:tab w:val="left" w:pos="7200" w:leader="none"/>
-                <w:tab w:val="left" w:pos="8000" w:leader="none"/>
-                <w:tab w:val="left" w:pos="8800" w:leader="none"/>
-                <w:tab w:val="left" w:pos="9600" w:leader="none"/>
-                <w:tab w:val="left" w:pos="10400" w:leader="none"/>
-                <w:tab w:val="left" w:pos="11200" w:leader="none"/>
-                <w:tab w:val="left" w:pos="12000" w:leader="none"/>
-                <w:tab w:val="left" w:pos="12800" w:leader="none"/>
-                <w:tab w:val="left" w:pos="13600" w:leader="none"/>
-                <w:tab w:val="left" w:pos="14400" w:leader="none"/>
-                <w:tab w:val="left" w:pos="15200" w:leader="none"/>
-                <w:tab w:val="left" w:pos="16000" w:leader="none"/>
-                <w:tab w:val="left" w:pos="16800" w:leader="none"/>
-                <w:tab w:val="left" w:pos="17600" w:leader="none"/>
-                <w:tab w:val="left" w:pos="18400" w:leader="none"/>
-                <w:tab w:val="left" w:pos="19200" w:leader="none"/>
-                <w:tab w:val="left" w:pos="20000" w:leader="none"/>
-                <w:tab w:val="left" w:pos="20800" w:leader="none"/>
-                <w:tab w:val="left" w:pos="21600" w:leader="none"/>
-                <w:tab w:val="left" w:pos="22400" w:leader="none"/>
-                <w:tab w:val="left" w:pos="23200" w:leader="none"/>
-                <w:tab w:val="left" w:pos="24000" w:leader="none"/>
-                <w:tab w:val="left" w:pos="24800" w:leader="none"/>
-              </w:tabs>
-              <w:spacing w:before="0" w:after="0" w:line="276"/>
-              <w:ind w:right="0" w:left="0" w:firstLine="0"/>
-              <w:jc w:val="both"/>
-              <w:rPr>
-                <w:rFonts w:ascii="맑은 고딕" w:hAnsi="맑은 고딕" w:cs="맑은 고딕" w:eastAsia="맑은 고딕"/>
-                <w:b/>
-                <w:color w:val="000000"/>
-                <w:spacing w:val="0"/>
-                <w:position w:val="0"/>
-                <w:sz w:val="24"/>
-                <w:shd w:fill="auto" w:val="clear"/>
-              </w:rPr>
-            </w:pPr>
-          </w:p>
-          <w:p>
-            <w:pPr>
-              <w:tabs>
-                <w:tab w:val="left" w:pos="800" w:leader="none"/>
-                <w:tab w:val="left" w:pos="1600" w:leader="none"/>
-                <w:tab w:val="left" w:pos="2400" w:leader="none"/>
-                <w:tab w:val="left" w:pos="3200" w:leader="none"/>
-                <w:tab w:val="left" w:pos="4000" w:leader="none"/>
-                <w:tab w:val="left" w:pos="4800" w:leader="none"/>
-                <w:tab w:val="left" w:pos="5600" w:leader="none"/>
-                <w:tab w:val="left" w:pos="6400" w:leader="none"/>
-                <w:tab w:val="left" w:pos="7200" w:leader="none"/>
-                <w:tab w:val="left" w:pos="8000" w:leader="none"/>
-                <w:tab w:val="left" w:pos="8800" w:leader="none"/>
-                <w:tab w:val="left" w:pos="9600" w:leader="none"/>
-                <w:tab w:val="left" w:pos="10400" w:leader="none"/>
-                <w:tab w:val="left" w:pos="11200" w:leader="none"/>
-                <w:tab w:val="left" w:pos="12000" w:leader="none"/>
-                <w:tab w:val="left" w:pos="12800" w:leader="none"/>
-                <w:tab w:val="left" w:pos="13600" w:leader="none"/>
-                <w:tab w:val="left" w:pos="14400" w:leader="none"/>
-                <w:tab w:val="left" w:pos="15200" w:leader="none"/>
-                <w:tab w:val="left" w:pos="16000" w:leader="none"/>
-                <w:tab w:val="left" w:pos="16800" w:leader="none"/>
-                <w:tab w:val="left" w:pos="17600" w:leader="none"/>
-                <w:tab w:val="left" w:pos="18400" w:leader="none"/>
-                <w:tab w:val="left" w:pos="19200" w:leader="none"/>
-                <w:tab w:val="left" w:pos="20000" w:leader="none"/>
-                <w:tab w:val="left" w:pos="20800" w:leader="none"/>
-                <w:tab w:val="left" w:pos="21600" w:leader="none"/>
-                <w:tab w:val="left" w:pos="22400" w:leader="none"/>
-                <w:tab w:val="left" w:pos="23200" w:leader="none"/>
-                <w:tab w:val="left" w:pos="24000" w:leader="none"/>
-                <w:tab w:val="left" w:pos="24800" w:leader="none"/>
-              </w:tabs>
-              <w:spacing w:before="0" w:after="0" w:line="276"/>
-              <w:ind w:right="0" w:left="0" w:firstLine="0"/>
-              <w:jc w:val="both"/>
-              <w:rPr>
-                <w:rFonts w:ascii="맑은 고딕" w:hAnsi="맑은 고딕" w:cs="맑은 고딕" w:eastAsia="맑은 고딕"/>
-                <w:b/>
-                <w:color w:val="000000"/>
-                <w:spacing w:val="0"/>
-                <w:position w:val="0"/>
-                <w:sz w:val="24"/>
-                <w:shd w:fill="auto" w:val="clear"/>
-              </w:rPr>
-            </w:pPr>
-            <w:r>
-              <w:rPr>
-                <w:rFonts w:ascii="맑은 고딕" w:hAnsi="맑은 고딕" w:cs="맑은 고딕" w:eastAsia="맑은 고딕"/>
-                <w:b/>
-                <w:color w:val="000000"/>
-                <w:spacing w:val="0"/>
-                <w:position w:val="0"/>
-                <w:sz w:val="24"/>
-                <w:shd w:fill="auto" w:val="clear"/>
-              </w:rPr>
-              <w:t xml:space="preserve">  프론트엔드</w:t>
-            </w:r>
-          </w:p>
-          <w:p>
-            <w:pPr>
-              <w:tabs>
-                <w:tab w:val="left" w:pos="800" w:leader="none"/>
-                <w:tab w:val="left" w:pos="1600" w:leader="none"/>
-                <w:tab w:val="left" w:pos="2400" w:leader="none"/>
-                <w:tab w:val="left" w:pos="3200" w:leader="none"/>
-                <w:tab w:val="left" w:pos="4000" w:leader="none"/>
-                <w:tab w:val="left" w:pos="4800" w:leader="none"/>
-                <w:tab w:val="left" w:pos="5600" w:leader="none"/>
-                <w:tab w:val="left" w:pos="6400" w:leader="none"/>
-                <w:tab w:val="left" w:pos="7200" w:leader="none"/>
-                <w:tab w:val="left" w:pos="8000" w:leader="none"/>
-                <w:tab w:val="left" w:pos="8800" w:leader="none"/>
-                <w:tab w:val="left" w:pos="9600" w:leader="none"/>
-                <w:tab w:val="left" w:pos="10400" w:leader="none"/>
-                <w:tab w:val="left" w:pos="11200" w:leader="none"/>
-                <w:tab w:val="left" w:pos="12000" w:leader="none"/>
-                <w:tab w:val="left" w:pos="12800" w:leader="none"/>
-                <w:tab w:val="left" w:pos="13600" w:leader="none"/>
-                <w:tab w:val="left" w:pos="14400" w:leader="none"/>
-                <w:tab w:val="left" w:pos="15200" w:leader="none"/>
-                <w:tab w:val="left" w:pos="16000" w:leader="none"/>
-                <w:tab w:val="left" w:pos="16800" w:leader="none"/>
-                <w:tab w:val="left" w:pos="17600" w:leader="none"/>
-                <w:tab w:val="left" w:pos="18400" w:leader="none"/>
-                <w:tab w:val="left" w:pos="19200" w:leader="none"/>
-                <w:tab w:val="left" w:pos="20000" w:leader="none"/>
-                <w:tab w:val="left" w:pos="20800" w:leader="none"/>
-                <w:tab w:val="left" w:pos="21600" w:leader="none"/>
-                <w:tab w:val="left" w:pos="22400" w:leader="none"/>
-                <w:tab w:val="left" w:pos="23200" w:leader="none"/>
-                <w:tab w:val="left" w:pos="24000" w:leader="none"/>
-                <w:tab w:val="left" w:pos="24800" w:leader="none"/>
-              </w:tabs>
-              <w:spacing w:before="0" w:after="0" w:line="276"/>
-              <w:ind w:right="0" w:left="0" w:firstLine="0"/>
-              <w:jc w:val="both"/>
-              <w:rPr>
-                <w:rFonts w:ascii="맑은 고딕" w:hAnsi="맑은 고딕" w:cs="맑은 고딕" w:eastAsia="맑은 고딕"/>
-                <w:color w:val="000000"/>
-                <w:spacing w:val="0"/>
-                <w:position w:val="0"/>
-                <w:sz w:val="18"/>
-                <w:shd w:fill="auto" w:val="clear"/>
-              </w:rPr>
-            </w:pPr>
-            <w:r>
-              <w:rPr>
-                <w:rFonts w:ascii="맑은 고딕" w:hAnsi="맑은 고딕" w:cs="맑은 고딕" w:eastAsia="맑은 고딕"/>
-                <w:color w:val="000000"/>
-                <w:spacing w:val="0"/>
-                <w:position w:val="0"/>
-                <w:sz w:val="18"/>
-                <w:shd w:fill="auto" w:val="clear"/>
-              </w:rPr>
-              <w:t xml:space="preserve">   </w:t>
-            </w:r>
-            <w:r>
-              <w:rPr>
-                <w:rFonts w:ascii="맑은 고딕" w:hAnsi="맑은 고딕" w:cs="맑은 고딕" w:eastAsia="맑은 고딕"/>
-                <w:b/>
-                <w:color w:val="000000"/>
-                <w:spacing w:val="0"/>
-                <w:position w:val="0"/>
-                <w:sz w:val="18"/>
-                <w:shd w:fill="auto" w:val="clear"/>
-              </w:rPr>
-              <w:t xml:space="preserve">기본 </w:t>
-            </w:r>
-            <w:r>
-              <w:rPr>
-                <w:rFonts w:ascii="맑은 고딕" w:hAnsi="맑은 고딕" w:cs="맑은 고딕" w:eastAsia="맑은 고딕"/>
-                <w:color w:val="000000"/>
-                <w:spacing w:val="0"/>
-                <w:position w:val="0"/>
-                <w:sz w:val="18"/>
-                <w:shd w:fill="auto" w:val="clear"/>
-              </w:rPr>
-              <w:t xml:space="preserve">: HTML, CSS, JavaScript</w:t>
-            </w:r>
-          </w:p>
-          <w:p>
-            <w:pPr>
-              <w:tabs>
-                <w:tab w:val="left" w:pos="800" w:leader="none"/>
-                <w:tab w:val="left" w:pos="1600" w:leader="none"/>
-                <w:tab w:val="left" w:pos="2400" w:leader="none"/>
-                <w:tab w:val="left" w:pos="3200" w:leader="none"/>
-                <w:tab w:val="left" w:pos="4000" w:leader="none"/>
-                <w:tab w:val="left" w:pos="4800" w:leader="none"/>
-                <w:tab w:val="left" w:pos="5600" w:leader="none"/>
-                <w:tab w:val="left" w:pos="6400" w:leader="none"/>
-                <w:tab w:val="left" w:pos="7200" w:leader="none"/>
-                <w:tab w:val="left" w:pos="8000" w:leader="none"/>
-                <w:tab w:val="left" w:pos="8800" w:leader="none"/>
-                <w:tab w:val="left" w:pos="9600" w:leader="none"/>
-                <w:tab w:val="left" w:pos="10400" w:leader="none"/>
-                <w:tab w:val="left" w:pos="11200" w:leader="none"/>
-                <w:tab w:val="left" w:pos="12000" w:leader="none"/>
-                <w:tab w:val="left" w:pos="12800" w:leader="none"/>
-                <w:tab w:val="left" w:pos="13600" w:leader="none"/>
-                <w:tab w:val="left" w:pos="14400" w:leader="none"/>
-                <w:tab w:val="left" w:pos="15200" w:leader="none"/>
-                <w:tab w:val="left" w:pos="16000" w:leader="none"/>
-                <w:tab w:val="left" w:pos="16800" w:leader="none"/>
-                <w:tab w:val="left" w:pos="17600" w:leader="none"/>
-                <w:tab w:val="left" w:pos="18400" w:leader="none"/>
-                <w:tab w:val="left" w:pos="19200" w:leader="none"/>
-                <w:tab w:val="left" w:pos="20000" w:leader="none"/>
-                <w:tab w:val="left" w:pos="20800" w:leader="none"/>
-                <w:tab w:val="left" w:pos="21600" w:leader="none"/>
-                <w:tab w:val="left" w:pos="22400" w:leader="none"/>
-                <w:tab w:val="left" w:pos="23200" w:leader="none"/>
-                <w:tab w:val="left" w:pos="24000" w:leader="none"/>
-                <w:tab w:val="left" w:pos="24800" w:leader="none"/>
-              </w:tabs>
-              <w:spacing w:before="0" w:after="0" w:line="276"/>
-              <w:ind w:right="0" w:left="0" w:firstLine="0"/>
-              <w:jc w:val="both"/>
-              <w:rPr>
-                <w:rFonts w:ascii="맑은 고딕" w:hAnsi="맑은 고딕" w:cs="맑은 고딕" w:eastAsia="맑은 고딕"/>
-                <w:b/>
-                <w:color w:val="000000"/>
-                <w:spacing w:val="0"/>
-                <w:position w:val="0"/>
-                <w:sz w:val="18"/>
-                <w:shd w:fill="auto" w:val="clear"/>
-              </w:rPr>
-            </w:pPr>
-            <w:r>
-              <w:rPr>
-                <w:rFonts w:ascii="맑은 고딕" w:hAnsi="맑은 고딕" w:cs="맑은 고딕" w:eastAsia="맑은 고딕"/>
-                <w:b/>
-                <w:color w:val="000000"/>
-                <w:spacing w:val="0"/>
-                <w:position w:val="0"/>
-                <w:sz w:val="18"/>
-                <w:shd w:fill="auto" w:val="clear"/>
-              </w:rPr>
-              <w:t xml:space="preserve">   프레임워크/라이브러리</w:t>
-            </w:r>
-            <w:r>
-              <w:rPr>
-                <w:rFonts w:ascii="맑은 고딕" w:hAnsi="맑은 고딕" w:cs="맑은 고딕" w:eastAsia="맑은 고딕"/>
-                <w:color w:val="000000"/>
-                <w:spacing w:val="0"/>
-                <w:position w:val="0"/>
-                <w:sz w:val="18"/>
-                <w:shd w:fill="auto" w:val="clear"/>
-              </w:rPr>
-              <w:t xml:space="preserve"> : React, Vue.js, Bootstrap, Thymeleaf, Mustache</w:t>
-            </w:r>
-          </w:p>
-          <w:p>
-            <w:pPr>
-              <w:tabs>
-                <w:tab w:val="left" w:pos="800" w:leader="none"/>
-                <w:tab w:val="left" w:pos="1600" w:leader="none"/>
-                <w:tab w:val="left" w:pos="2400" w:leader="none"/>
-                <w:tab w:val="left" w:pos="3200" w:leader="none"/>
-                <w:tab w:val="left" w:pos="4000" w:leader="none"/>
-                <w:tab w:val="left" w:pos="4800" w:leader="none"/>
-                <w:tab w:val="left" w:pos="5600" w:leader="none"/>
-                <w:tab w:val="left" w:pos="6400" w:leader="none"/>
-                <w:tab w:val="left" w:pos="7200" w:leader="none"/>
-                <w:tab w:val="left" w:pos="8000" w:leader="none"/>
-                <w:tab w:val="left" w:pos="8800" w:leader="none"/>
-                <w:tab w:val="left" w:pos="9600" w:leader="none"/>
-                <w:tab w:val="left" w:pos="10400" w:leader="none"/>
-                <w:tab w:val="left" w:pos="11200" w:leader="none"/>
-                <w:tab w:val="left" w:pos="12000" w:leader="none"/>
-                <w:tab w:val="left" w:pos="12800" w:leader="none"/>
-                <w:tab w:val="left" w:pos="13600" w:leader="none"/>
-                <w:tab w:val="left" w:pos="14400" w:leader="none"/>
-                <w:tab w:val="left" w:pos="15200" w:leader="none"/>
-                <w:tab w:val="left" w:pos="16000" w:leader="none"/>
-                <w:tab w:val="left" w:pos="16800" w:leader="none"/>
-                <w:tab w:val="left" w:pos="17600" w:leader="none"/>
-                <w:tab w:val="left" w:pos="18400" w:leader="none"/>
-                <w:tab w:val="left" w:pos="19200" w:leader="none"/>
-                <w:tab w:val="left" w:pos="20000" w:leader="none"/>
-                <w:tab w:val="left" w:pos="20800" w:leader="none"/>
-                <w:tab w:val="left" w:pos="21600" w:leader="none"/>
-                <w:tab w:val="left" w:pos="22400" w:leader="none"/>
-                <w:tab w:val="left" w:pos="23200" w:leader="none"/>
-                <w:tab w:val="left" w:pos="24000" w:leader="none"/>
-                <w:tab w:val="left" w:pos="24800" w:leader="none"/>
-              </w:tabs>
-              <w:spacing w:before="0" w:after="0" w:line="276"/>
-              <w:ind w:right="0" w:left="0" w:firstLine="0"/>
-              <w:jc w:val="both"/>
-              <w:rPr>
-                <w:rFonts w:ascii="맑은 고딕" w:hAnsi="맑은 고딕" w:cs="맑은 고딕" w:eastAsia="맑은 고딕"/>
-                <w:b/>
-                <w:color w:val="000000"/>
-                <w:spacing w:val="0"/>
-                <w:position w:val="0"/>
-                <w:sz w:val="24"/>
-                <w:shd w:fill="auto" w:val="clear"/>
-              </w:rPr>
-            </w:pPr>
-            <w:r>
-              <w:rPr>
-                <w:rFonts w:ascii="맑은 고딕" w:hAnsi="맑은 고딕" w:cs="맑은 고딕" w:eastAsia="맑은 고딕"/>
-                <w:b/>
-                <w:color w:val="000000"/>
-                <w:spacing w:val="0"/>
-                <w:position w:val="0"/>
-                <w:sz w:val="24"/>
-                <w:shd w:fill="auto" w:val="clear"/>
-              </w:rPr>
-              <w:t xml:space="preserve">  </w:t>
-            </w:r>
-          </w:p>
-          <w:p>
-            <w:pPr>
-              <w:tabs>
-                <w:tab w:val="left" w:pos="800" w:leader="none"/>
-                <w:tab w:val="left" w:pos="1600" w:leader="none"/>
-                <w:tab w:val="left" w:pos="2400" w:leader="none"/>
-                <w:tab w:val="left" w:pos="3200" w:leader="none"/>
-                <w:tab w:val="left" w:pos="4000" w:leader="none"/>
-                <w:tab w:val="left" w:pos="4800" w:leader="none"/>
-                <w:tab w:val="left" w:pos="5600" w:leader="none"/>
-                <w:tab w:val="left" w:pos="6400" w:leader="none"/>
-                <w:tab w:val="left" w:pos="7200" w:leader="none"/>
-                <w:tab w:val="left" w:pos="8000" w:leader="none"/>
-                <w:tab w:val="left" w:pos="8800" w:leader="none"/>
-                <w:tab w:val="left" w:pos="9600" w:leader="none"/>
-                <w:tab w:val="left" w:pos="10400" w:leader="none"/>
-                <w:tab w:val="left" w:pos="11200" w:leader="none"/>
-                <w:tab w:val="left" w:pos="12000" w:leader="none"/>
-                <w:tab w:val="left" w:pos="12800" w:leader="none"/>
-                <w:tab w:val="left" w:pos="13600" w:leader="none"/>
-                <w:tab w:val="left" w:pos="14400" w:leader="none"/>
-                <w:tab w:val="left" w:pos="15200" w:leader="none"/>
-                <w:tab w:val="left" w:pos="16000" w:leader="none"/>
-                <w:tab w:val="left" w:pos="16800" w:leader="none"/>
-                <w:tab w:val="left" w:pos="17600" w:leader="none"/>
-                <w:tab w:val="left" w:pos="18400" w:leader="none"/>
-                <w:tab w:val="left" w:pos="19200" w:leader="none"/>
-                <w:tab w:val="left" w:pos="20000" w:leader="none"/>
-                <w:tab w:val="left" w:pos="20800" w:leader="none"/>
-                <w:tab w:val="left" w:pos="21600" w:leader="none"/>
-                <w:tab w:val="left" w:pos="22400" w:leader="none"/>
-                <w:tab w:val="left" w:pos="23200" w:leader="none"/>
-                <w:tab w:val="left" w:pos="24000" w:leader="none"/>
-                <w:tab w:val="left" w:pos="24800" w:leader="none"/>
-              </w:tabs>
-              <w:spacing w:before="0" w:after="0" w:line="276"/>
-              <w:ind w:right="0" w:left="0" w:firstLine="0"/>
-              <w:jc w:val="both"/>
-              <w:rPr>
-                <w:rFonts w:ascii="맑은 고딕" w:hAnsi="맑은 고딕" w:cs="맑은 고딕" w:eastAsia="맑은 고딕"/>
-                <w:b/>
-                <w:color w:val="000000"/>
-                <w:spacing w:val="0"/>
-                <w:position w:val="0"/>
-                <w:sz w:val="24"/>
-                <w:shd w:fill="auto" w:val="clear"/>
-              </w:rPr>
-            </w:pPr>
-            <w:r>
-              <w:rPr>
-                <w:rFonts w:ascii="맑은 고딕" w:hAnsi="맑은 고딕" w:cs="맑은 고딕" w:eastAsia="맑은 고딕"/>
-                <w:b/>
-                <w:color w:val="000000"/>
-                <w:spacing w:val="0"/>
-                <w:position w:val="0"/>
-                <w:sz w:val="24"/>
-                <w:shd w:fill="auto" w:val="clear"/>
-              </w:rPr>
-              <w:t xml:space="preserve">  협업 도구</w:t>
-            </w:r>
-          </w:p>
-          <w:p>
-            <w:pPr>
-              <w:tabs>
-                <w:tab w:val="left" w:pos="800" w:leader="none"/>
-                <w:tab w:val="left" w:pos="1600" w:leader="none"/>
-                <w:tab w:val="left" w:pos="2400" w:leader="none"/>
-                <w:tab w:val="left" w:pos="3200" w:leader="none"/>
-                <w:tab w:val="left" w:pos="4000" w:leader="none"/>
-                <w:tab w:val="left" w:pos="4800" w:leader="none"/>
-                <w:tab w:val="left" w:pos="5600" w:leader="none"/>
-                <w:tab w:val="left" w:pos="6400" w:leader="none"/>
-                <w:tab w:val="left" w:pos="7200" w:leader="none"/>
-                <w:tab w:val="left" w:pos="8000" w:leader="none"/>
-                <w:tab w:val="left" w:pos="8800" w:leader="none"/>
-                <w:tab w:val="left" w:pos="9600" w:leader="none"/>
-                <w:tab w:val="left" w:pos="10400" w:leader="none"/>
-                <w:tab w:val="left" w:pos="11200" w:leader="none"/>
-                <w:tab w:val="left" w:pos="12000" w:leader="none"/>
-                <w:tab w:val="left" w:pos="12800" w:leader="none"/>
-                <w:tab w:val="left" w:pos="13600" w:leader="none"/>
-                <w:tab w:val="left" w:pos="14400" w:leader="none"/>
-                <w:tab w:val="left" w:pos="15200" w:leader="none"/>
-                <w:tab w:val="left" w:pos="16000" w:leader="none"/>
-                <w:tab w:val="left" w:pos="16800" w:leader="none"/>
-                <w:tab w:val="left" w:pos="17600" w:leader="none"/>
-                <w:tab w:val="left" w:pos="18400" w:leader="none"/>
-                <w:tab w:val="left" w:pos="19200" w:leader="none"/>
-                <w:tab w:val="left" w:pos="20000" w:leader="none"/>
-                <w:tab w:val="left" w:pos="20800" w:leader="none"/>
-                <w:tab w:val="left" w:pos="21600" w:leader="none"/>
-                <w:tab w:val="left" w:pos="22400" w:leader="none"/>
-                <w:tab w:val="left" w:pos="23200" w:leader="none"/>
-                <w:tab w:val="left" w:pos="24000" w:leader="none"/>
-                <w:tab w:val="left" w:pos="24800" w:leader="none"/>
-              </w:tabs>
-              <w:spacing w:before="0" w:after="0" w:line="276"/>
-              <w:ind w:right="0" w:left="0" w:firstLine="0"/>
-              <w:jc w:val="both"/>
-              <w:rPr>
-                <w:rFonts w:ascii="맑은 고딕" w:hAnsi="맑은 고딕" w:cs="맑은 고딕" w:eastAsia="맑은 고딕"/>
-                <w:color w:val="000000"/>
-                <w:spacing w:val="0"/>
-                <w:position w:val="0"/>
-                <w:sz w:val="18"/>
-                <w:shd w:fill="auto" w:val="clear"/>
-              </w:rPr>
-            </w:pPr>
-            <w:r>
-              <w:rPr>
-                <w:rFonts w:ascii="맑은 고딕" w:hAnsi="맑은 고딕" w:cs="맑은 고딕" w:eastAsia="맑은 고딕"/>
-                <w:color w:val="000000"/>
-                <w:spacing w:val="0"/>
-                <w:position w:val="0"/>
-                <w:sz w:val="18"/>
-                <w:shd w:fill="auto" w:val="clear"/>
-              </w:rPr>
-              <w:t xml:space="preserve">   </w:t>
-            </w:r>
-            <w:r>
-              <w:rPr>
-                <w:rFonts w:ascii="맑은 고딕" w:hAnsi="맑은 고딕" w:cs="맑은 고딕" w:eastAsia="맑은 고딕"/>
-                <w:b/>
-                <w:color w:val="000000"/>
-                <w:spacing w:val="0"/>
-                <w:position w:val="0"/>
-                <w:sz w:val="18"/>
-                <w:shd w:fill="auto" w:val="clear"/>
-              </w:rPr>
-              <w:t xml:space="preserve">버전 관리 </w:t>
-            </w:r>
-            <w:r>
-              <w:rPr>
-                <w:rFonts w:ascii="맑은 고딕" w:hAnsi="맑은 고딕" w:cs="맑은 고딕" w:eastAsia="맑은 고딕"/>
-                <w:color w:val="000000"/>
-                <w:spacing w:val="0"/>
-                <w:position w:val="0"/>
-                <w:sz w:val="18"/>
-                <w:shd w:fill="auto" w:val="clear"/>
-              </w:rPr>
-              <w:t xml:space="preserve">: Git, GitHub, GitLab</w:t>
-            </w:r>
-          </w:p>
-          <w:p>
-            <w:pPr>
-              <w:tabs>
-                <w:tab w:val="left" w:pos="800" w:leader="none"/>
-                <w:tab w:val="left" w:pos="1600" w:leader="none"/>
-                <w:tab w:val="left" w:pos="2400" w:leader="none"/>
-                <w:tab w:val="left" w:pos="3200" w:leader="none"/>
-                <w:tab w:val="left" w:pos="4000" w:leader="none"/>
-                <w:tab w:val="left" w:pos="4800" w:leader="none"/>
-                <w:tab w:val="left" w:pos="5600" w:leader="none"/>
-                <w:tab w:val="left" w:pos="6400" w:leader="none"/>
-                <w:tab w:val="left" w:pos="7200" w:leader="none"/>
-                <w:tab w:val="left" w:pos="8000" w:leader="none"/>
-                <w:tab w:val="left" w:pos="8800" w:leader="none"/>
-                <w:tab w:val="left" w:pos="9600" w:leader="none"/>
-                <w:tab w:val="left" w:pos="10400" w:leader="none"/>
-                <w:tab w:val="left" w:pos="11200" w:leader="none"/>
-                <w:tab w:val="left" w:pos="12000" w:leader="none"/>
-                <w:tab w:val="left" w:pos="12800" w:leader="none"/>
-                <w:tab w:val="left" w:pos="13600" w:leader="none"/>
-                <w:tab w:val="left" w:pos="14400" w:leader="none"/>
-                <w:tab w:val="left" w:pos="15200" w:leader="none"/>
-                <w:tab w:val="left" w:pos="16000" w:leader="none"/>
-                <w:tab w:val="left" w:pos="16800" w:leader="none"/>
-                <w:tab w:val="left" w:pos="17600" w:leader="none"/>
-                <w:tab w:val="left" w:pos="18400" w:leader="none"/>
-                <w:tab w:val="left" w:pos="19200" w:leader="none"/>
-                <w:tab w:val="left" w:pos="20000" w:leader="none"/>
-                <w:tab w:val="left" w:pos="20800" w:leader="none"/>
-                <w:tab w:val="left" w:pos="21600" w:leader="none"/>
-                <w:tab w:val="left" w:pos="22400" w:leader="none"/>
-                <w:tab w:val="left" w:pos="23200" w:leader="none"/>
-                <w:tab w:val="left" w:pos="24000" w:leader="none"/>
-                <w:tab w:val="left" w:pos="24800" w:leader="none"/>
-              </w:tabs>
-              <w:spacing w:before="0" w:after="0" w:line="276"/>
-              <w:ind w:right="0" w:left="0" w:firstLine="0"/>
-              <w:jc w:val="both"/>
-              <w:rPr>
-                <w:rFonts w:ascii="맑은 고딕" w:hAnsi="맑은 고딕" w:cs="맑은 고딕" w:eastAsia="맑은 고딕"/>
-                <w:b/>
-                <w:color w:val="000000"/>
-                <w:spacing w:val="0"/>
-                <w:position w:val="0"/>
-                <w:sz w:val="18"/>
-                <w:shd w:fill="auto" w:val="clear"/>
-              </w:rPr>
-            </w:pPr>
-          </w:p>
-          <w:p>
-            <w:pPr>
-              <w:tabs>
-                <w:tab w:val="left" w:pos="800" w:leader="none"/>
-                <w:tab w:val="left" w:pos="1600" w:leader="none"/>
-                <w:tab w:val="left" w:pos="2400" w:leader="none"/>
-                <w:tab w:val="left" w:pos="3200" w:leader="none"/>
-                <w:tab w:val="left" w:pos="4000" w:leader="none"/>
-                <w:tab w:val="left" w:pos="4800" w:leader="none"/>
-                <w:tab w:val="left" w:pos="5600" w:leader="none"/>
-                <w:tab w:val="left" w:pos="6400" w:leader="none"/>
-                <w:tab w:val="left" w:pos="7200" w:leader="none"/>
-                <w:tab w:val="left" w:pos="8000" w:leader="none"/>
-                <w:tab w:val="left" w:pos="8800" w:leader="none"/>
-                <w:tab w:val="left" w:pos="9600" w:leader="none"/>
-                <w:tab w:val="left" w:pos="10400" w:leader="none"/>
-                <w:tab w:val="left" w:pos="11200" w:leader="none"/>
-                <w:tab w:val="left" w:pos="12000" w:leader="none"/>
-                <w:tab w:val="left" w:pos="12800" w:leader="none"/>
-                <w:tab w:val="left" w:pos="13600" w:leader="none"/>
-                <w:tab w:val="left" w:pos="14400" w:leader="none"/>
-                <w:tab w:val="left" w:pos="15200" w:leader="none"/>
-                <w:tab w:val="left" w:pos="16000" w:leader="none"/>
-                <w:tab w:val="left" w:pos="16800" w:leader="none"/>
-                <w:tab w:val="left" w:pos="17600" w:leader="none"/>
-                <w:tab w:val="left" w:pos="18400" w:leader="none"/>
-                <w:tab w:val="left" w:pos="19200" w:leader="none"/>
-                <w:tab w:val="left" w:pos="20000" w:leader="none"/>
-                <w:tab w:val="left" w:pos="20800" w:leader="none"/>
-                <w:tab w:val="left" w:pos="21600" w:leader="none"/>
-                <w:tab w:val="left" w:pos="22400" w:leader="none"/>
-                <w:tab w:val="left" w:pos="23200" w:leader="none"/>
-                <w:tab w:val="left" w:pos="24000" w:leader="none"/>
-                <w:tab w:val="left" w:pos="24800" w:leader="none"/>
-              </w:tabs>
-              <w:spacing w:before="0" w:after="0" w:line="276"/>
-              <w:ind w:right="0" w:left="0" w:firstLine="0"/>
-              <w:jc w:val="both"/>
-              <w:rPr>
-                <w:rFonts w:ascii="맑은 고딕" w:hAnsi="맑은 고딕" w:cs="맑은 고딕" w:eastAsia="맑은 고딕"/>
-                <w:b/>
-                <w:color w:val="000000"/>
-                <w:spacing w:val="0"/>
-                <w:position w:val="0"/>
-                <w:sz w:val="24"/>
-                <w:shd w:fill="auto" w:val="clear"/>
-              </w:rPr>
-            </w:pPr>
-            <w:r>
-              <w:rPr>
-                <w:rFonts w:ascii="맑은 고딕" w:hAnsi="맑은 고딕" w:cs="맑은 고딕" w:eastAsia="맑은 고딕"/>
-                <w:b/>
-                <w:color w:val="000000"/>
-                <w:spacing w:val="0"/>
-                <w:position w:val="0"/>
-                <w:sz w:val="24"/>
-                <w:shd w:fill="auto" w:val="clear"/>
-              </w:rPr>
-              <w:t xml:space="preserve">  기타</w:t>
-            </w:r>
-          </w:p>
-          <w:p>
-            <w:pPr>
-              <w:tabs>
-                <w:tab w:val="left" w:pos="800" w:leader="none"/>
-                <w:tab w:val="left" w:pos="1600" w:leader="none"/>
-                <w:tab w:val="left" w:pos="2400" w:leader="none"/>
-                <w:tab w:val="left" w:pos="3200" w:leader="none"/>
-                <w:tab w:val="left" w:pos="4000" w:leader="none"/>
-                <w:tab w:val="left" w:pos="4800" w:leader="none"/>
-                <w:tab w:val="left" w:pos="5600" w:leader="none"/>
-                <w:tab w:val="left" w:pos="6400" w:leader="none"/>
-                <w:tab w:val="left" w:pos="7200" w:leader="none"/>
-                <w:tab w:val="left" w:pos="8000" w:leader="none"/>
-                <w:tab w:val="left" w:pos="8800" w:leader="none"/>
-                <w:tab w:val="left" w:pos="9600" w:leader="none"/>
-                <w:tab w:val="left" w:pos="10400" w:leader="none"/>
-                <w:tab w:val="left" w:pos="11200" w:leader="none"/>
-                <w:tab w:val="left" w:pos="12000" w:leader="none"/>
-                <w:tab w:val="left" w:pos="12800" w:leader="none"/>
-                <w:tab w:val="left" w:pos="13600" w:leader="none"/>
-                <w:tab w:val="left" w:pos="14400" w:leader="none"/>
-                <w:tab w:val="left" w:pos="15200" w:leader="none"/>
-                <w:tab w:val="left" w:pos="16000" w:leader="none"/>
-                <w:tab w:val="left" w:pos="16800" w:leader="none"/>
-                <w:tab w:val="left" w:pos="17600" w:leader="none"/>
-                <w:tab w:val="left" w:pos="18400" w:leader="none"/>
-                <w:tab w:val="left" w:pos="19200" w:leader="none"/>
-                <w:tab w:val="left" w:pos="20000" w:leader="none"/>
-                <w:tab w:val="left" w:pos="20800" w:leader="none"/>
-                <w:tab w:val="left" w:pos="21600" w:leader="none"/>
-                <w:tab w:val="left" w:pos="22400" w:leader="none"/>
-                <w:tab w:val="left" w:pos="23200" w:leader="none"/>
-                <w:tab w:val="left" w:pos="24000" w:leader="none"/>
-                <w:tab w:val="left" w:pos="24800" w:leader="none"/>
-              </w:tabs>
-              <w:spacing w:before="0" w:after="0" w:line="276"/>
-              <w:ind w:right="0" w:left="0" w:firstLine="0"/>
-              <w:jc w:val="both"/>
-              <w:rPr>
-                <w:rFonts w:ascii="맑은 고딕" w:hAnsi="맑은 고딕" w:cs="맑은 고딕" w:eastAsia="맑은 고딕"/>
-                <w:color w:val="000000"/>
-                <w:spacing w:val="0"/>
-                <w:position w:val="0"/>
-                <w:sz w:val="18"/>
-                <w:shd w:fill="auto" w:val="clear"/>
-              </w:rPr>
-            </w:pPr>
-            <w:r>
-              <w:rPr>
-                <w:rFonts w:ascii="맑은 고딕" w:hAnsi="맑은 고딕" w:cs="맑은 고딕" w:eastAsia="맑은 고딕"/>
-                <w:color w:val="000000"/>
-                <w:spacing w:val="0"/>
-                <w:position w:val="0"/>
-                <w:sz w:val="18"/>
-                <w:shd w:fill="auto" w:val="clear"/>
-              </w:rPr>
-              <w:t xml:space="preserve">   </w:t>
-            </w:r>
-            <w:r>
-              <w:rPr>
-                <w:rFonts w:ascii="맑은 고딕" w:hAnsi="맑은 고딕" w:cs="맑은 고딕" w:eastAsia="맑은 고딕"/>
-                <w:b/>
-                <w:color w:val="000000"/>
-                <w:spacing w:val="0"/>
-                <w:position w:val="0"/>
-                <w:sz w:val="18"/>
-                <w:shd w:fill="auto" w:val="clear"/>
-              </w:rPr>
-              <w:t xml:space="preserve">API 개발 </w:t>
-            </w:r>
-            <w:r>
-              <w:rPr>
-                <w:rFonts w:ascii="맑은 고딕" w:hAnsi="맑은 고딕" w:cs="맑은 고딕" w:eastAsia="맑은 고딕"/>
-                <w:color w:val="000000"/>
-                <w:spacing w:val="0"/>
-                <w:position w:val="0"/>
-                <w:sz w:val="18"/>
-                <w:shd w:fill="auto" w:val="clear"/>
-              </w:rPr>
-              <w:t xml:space="preserve">: RESTful API 설계 및 구현, Swagger</w:t>
-            </w:r>
-          </w:p>
-          <w:p>
-            <w:pPr>
-              <w:tabs>
-                <w:tab w:val="left" w:pos="800" w:leader="none"/>
-                <w:tab w:val="left" w:pos="1600" w:leader="none"/>
-                <w:tab w:val="left" w:pos="2400" w:leader="none"/>
-                <w:tab w:val="left" w:pos="3200" w:leader="none"/>
-                <w:tab w:val="left" w:pos="4000" w:leader="none"/>
-                <w:tab w:val="left" w:pos="4800" w:leader="none"/>
-                <w:tab w:val="left" w:pos="5600" w:leader="none"/>
-                <w:tab w:val="left" w:pos="6400" w:leader="none"/>
-                <w:tab w:val="left" w:pos="7200" w:leader="none"/>
-                <w:tab w:val="left" w:pos="8000" w:leader="none"/>
-                <w:tab w:val="left" w:pos="8800" w:leader="none"/>
-                <w:tab w:val="left" w:pos="9600" w:leader="none"/>
-                <w:tab w:val="left" w:pos="10400" w:leader="none"/>
-                <w:tab w:val="left" w:pos="11200" w:leader="none"/>
-                <w:tab w:val="left" w:pos="12000" w:leader="none"/>
-                <w:tab w:val="left" w:pos="12800" w:leader="none"/>
-                <w:tab w:val="left" w:pos="13600" w:leader="none"/>
-                <w:tab w:val="left" w:pos="14400" w:leader="none"/>
-                <w:tab w:val="left" w:pos="15200" w:leader="none"/>
-                <w:tab w:val="left" w:pos="16000" w:leader="none"/>
-                <w:tab w:val="left" w:pos="16800" w:leader="none"/>
-                <w:tab w:val="left" w:pos="17600" w:leader="none"/>
-                <w:tab w:val="left" w:pos="18400" w:leader="none"/>
-                <w:tab w:val="left" w:pos="19200" w:leader="none"/>
-                <w:tab w:val="left" w:pos="20000" w:leader="none"/>
-                <w:tab w:val="left" w:pos="20800" w:leader="none"/>
-                <w:tab w:val="left" w:pos="21600" w:leader="none"/>
-                <w:tab w:val="left" w:pos="22400" w:leader="none"/>
-                <w:tab w:val="left" w:pos="23200" w:leader="none"/>
-                <w:tab w:val="left" w:pos="24000" w:leader="none"/>
-                <w:tab w:val="left" w:pos="24800" w:leader="none"/>
-              </w:tabs>
-              <w:spacing w:before="0" w:after="0" w:line="276"/>
-              <w:ind w:right="0" w:left="0" w:firstLine="0"/>
-              <w:jc w:val="both"/>
-              <w:rPr>
-                <w:rFonts w:ascii="맑은 고딕" w:hAnsi="맑은 고딕" w:cs="맑은 고딕" w:eastAsia="맑은 고딕"/>
-                <w:color w:val="000000"/>
-                <w:spacing w:val="0"/>
-                <w:position w:val="0"/>
-                <w:sz w:val="18"/>
-                <w:shd w:fill="auto" w:val="clear"/>
-              </w:rPr>
-            </w:pPr>
-            <w:r>
-              <w:rPr>
-                <w:rFonts w:ascii="맑은 고딕" w:hAnsi="맑은 고딕" w:cs="맑은 고딕" w:eastAsia="맑은 고딕"/>
-                <w:color w:val="000000"/>
-                <w:spacing w:val="0"/>
-                <w:position w:val="0"/>
-                <w:sz w:val="18"/>
-                <w:shd w:fill="auto" w:val="clear"/>
-              </w:rPr>
-              <w:t xml:space="preserve">   </w:t>
-            </w:r>
-            <w:r>
-              <w:rPr>
-                <w:rFonts w:ascii="맑은 고딕" w:hAnsi="맑은 고딕" w:cs="맑은 고딕" w:eastAsia="맑은 고딕"/>
-                <w:b/>
-                <w:color w:val="000000"/>
-                <w:spacing w:val="0"/>
-                <w:position w:val="0"/>
-                <w:sz w:val="18"/>
-                <w:shd w:fill="auto" w:val="clear"/>
-              </w:rPr>
-              <w:t xml:space="preserve">테스트/품질 </w:t>
-            </w:r>
-            <w:r>
-              <w:rPr>
-                <w:rFonts w:ascii="맑은 고딕" w:hAnsi="맑은 고딕" w:cs="맑은 고딕" w:eastAsia="맑은 고딕"/>
-                <w:color w:val="000000"/>
-                <w:spacing w:val="0"/>
-                <w:position w:val="0"/>
-                <w:sz w:val="18"/>
-                <w:shd w:fill="auto" w:val="clear"/>
-              </w:rPr>
-              <w:t xml:space="preserve">: JaCoCo</w:t>
-            </w:r>
-          </w:p>
-          <w:p>
-            <w:pPr>
-              <w:tabs>
-                <w:tab w:val="left" w:pos="800" w:leader="none"/>
-                <w:tab w:val="left" w:pos="1600" w:leader="none"/>
-                <w:tab w:val="left" w:pos="2400" w:leader="none"/>
-                <w:tab w:val="left" w:pos="3200" w:leader="none"/>
-                <w:tab w:val="left" w:pos="4000" w:leader="none"/>
-                <w:tab w:val="left" w:pos="4800" w:leader="none"/>
-                <w:tab w:val="left" w:pos="5600" w:leader="none"/>
-                <w:tab w:val="left" w:pos="6400" w:leader="none"/>
-                <w:tab w:val="left" w:pos="7200" w:leader="none"/>
-                <w:tab w:val="left" w:pos="8000" w:leader="none"/>
-                <w:tab w:val="left" w:pos="8800" w:leader="none"/>
-                <w:tab w:val="left" w:pos="9600" w:leader="none"/>
-                <w:tab w:val="left" w:pos="10400" w:leader="none"/>
-                <w:tab w:val="left" w:pos="11200" w:leader="none"/>
-                <w:tab w:val="left" w:pos="12000" w:leader="none"/>
-                <w:tab w:val="left" w:pos="12800" w:leader="none"/>
-                <w:tab w:val="left" w:pos="13600" w:leader="none"/>
-                <w:tab w:val="left" w:pos="14400" w:leader="none"/>
-                <w:tab w:val="left" w:pos="15200" w:leader="none"/>
-                <w:tab w:val="left" w:pos="16000" w:leader="none"/>
-                <w:tab w:val="left" w:pos="16800" w:leader="none"/>
-                <w:tab w:val="left" w:pos="17600" w:leader="none"/>
-                <w:tab w:val="left" w:pos="18400" w:leader="none"/>
-                <w:tab w:val="left" w:pos="19200" w:leader="none"/>
-                <w:tab w:val="left" w:pos="20000" w:leader="none"/>
-                <w:tab w:val="left" w:pos="20800" w:leader="none"/>
-                <w:tab w:val="left" w:pos="21600" w:leader="none"/>
-                <w:tab w:val="left" w:pos="22400" w:leader="none"/>
-                <w:tab w:val="left" w:pos="23200" w:leader="none"/>
-                <w:tab w:val="left" w:pos="24000" w:leader="none"/>
-                <w:tab w:val="left" w:pos="24800" w:leader="none"/>
-              </w:tabs>
-              <w:spacing w:before="0" w:after="0" w:line="276"/>
-              <w:ind w:right="0" w:left="0" w:firstLine="0"/>
-              <w:jc w:val="both"/>
-              <w:rPr>
-                <w:rFonts w:ascii="맑은 고딕" w:hAnsi="맑은 고딕" w:cs="맑은 고딕" w:eastAsia="맑은 고딕"/>
-                <w:color w:val="000000"/>
-                <w:spacing w:val="0"/>
-                <w:position w:val="0"/>
-                <w:sz w:val="18"/>
-                <w:shd w:fill="auto" w:val="clear"/>
-              </w:rPr>
-            </w:pPr>
-            <w:r>
-              <w:rPr>
-                <w:rFonts w:ascii="맑은 고딕" w:hAnsi="맑은 고딕" w:cs="맑은 고딕" w:eastAsia="맑은 고딕"/>
-                <w:color w:val="000000"/>
-                <w:spacing w:val="0"/>
-                <w:position w:val="0"/>
-                <w:sz w:val="18"/>
-                <w:shd w:fill="auto" w:val="clear"/>
-              </w:rPr>
-              <w:t xml:space="preserve">   </w:t>
-            </w:r>
-            <w:r>
-              <w:rPr>
-                <w:rFonts w:ascii="맑은 고딕" w:hAnsi="맑은 고딕" w:cs="맑은 고딕" w:eastAsia="맑은 고딕"/>
-                <w:b/>
-                <w:color w:val="000000"/>
-                <w:spacing w:val="0"/>
-                <w:position w:val="0"/>
-                <w:sz w:val="18"/>
-                <w:shd w:fill="auto" w:val="clear"/>
-              </w:rPr>
-              <w:t xml:space="preserve">데이터 처리 </w:t>
-            </w:r>
-            <w:r>
-              <w:rPr>
-                <w:rFonts w:ascii="맑은 고딕" w:hAnsi="맑은 고딕" w:cs="맑은 고딕" w:eastAsia="맑은 고딕"/>
-                <w:color w:val="000000"/>
-                <w:spacing w:val="0"/>
-                <w:position w:val="0"/>
-                <w:sz w:val="18"/>
-                <w:shd w:fill="auto" w:val="clear"/>
-              </w:rPr>
-              <w:t xml:space="preserve">: 크롤링(Selenium), 머신러닝(LSTM, Transformer)</w:t>
-            </w:r>
-          </w:p>
-          <w:p>
-            <w:pPr>
-              <w:tabs>
-                <w:tab w:val="left" w:pos="800" w:leader="none"/>
-                <w:tab w:val="left" w:pos="1600" w:leader="none"/>
-                <w:tab w:val="left" w:pos="2400" w:leader="none"/>
-                <w:tab w:val="left" w:pos="3200" w:leader="none"/>
-                <w:tab w:val="left" w:pos="4000" w:leader="none"/>
-                <w:tab w:val="left" w:pos="4800" w:leader="none"/>
-                <w:tab w:val="left" w:pos="5600" w:leader="none"/>
-                <w:tab w:val="left" w:pos="6400" w:leader="none"/>
-                <w:tab w:val="left" w:pos="7200" w:leader="none"/>
-                <w:tab w:val="left" w:pos="8000" w:leader="none"/>
-                <w:tab w:val="left" w:pos="8800" w:leader="none"/>
-                <w:tab w:val="left" w:pos="9600" w:leader="none"/>
-                <w:tab w:val="left" w:pos="10400" w:leader="none"/>
-                <w:tab w:val="left" w:pos="11200" w:leader="none"/>
-                <w:tab w:val="left" w:pos="12000" w:leader="none"/>
-                <w:tab w:val="left" w:pos="12800" w:leader="none"/>
-                <w:tab w:val="left" w:pos="13600" w:leader="none"/>
-                <w:tab w:val="left" w:pos="14400" w:leader="none"/>
-                <w:tab w:val="left" w:pos="15200" w:leader="none"/>
-                <w:tab w:val="left" w:pos="16000" w:leader="none"/>
-                <w:tab w:val="left" w:pos="16800" w:leader="none"/>
-                <w:tab w:val="left" w:pos="17600" w:leader="none"/>
-                <w:tab w:val="left" w:pos="18400" w:leader="none"/>
-                <w:tab w:val="left" w:pos="19200" w:leader="none"/>
-                <w:tab w:val="left" w:pos="20000" w:leader="none"/>
-                <w:tab w:val="left" w:pos="20800" w:leader="none"/>
-                <w:tab w:val="left" w:pos="21600" w:leader="none"/>
-                <w:tab w:val="left" w:pos="22400" w:leader="none"/>
-                <w:tab w:val="left" w:pos="23200" w:leader="none"/>
-                <w:tab w:val="left" w:pos="24000" w:leader="none"/>
-                <w:tab w:val="left" w:pos="24800" w:leader="none"/>
-              </w:tabs>
-              <w:spacing w:before="0" w:after="0" w:line="276"/>
-              <w:ind w:right="0" w:left="0" w:firstLine="0"/>
-              <w:jc w:val="both"/>
-              <w:rPr>
-                <w:rFonts w:ascii="맑은 고딕" w:hAnsi="맑은 고딕" w:cs="맑은 고딕" w:eastAsia="맑은 고딕"/>
-                <w:color w:val="000000"/>
-                <w:spacing w:val="0"/>
-                <w:position w:val="0"/>
-                <w:sz w:val="18"/>
-                <w:shd w:fill="auto" w:val="clear"/>
-              </w:rPr>
-            </w:pPr>
-            <w:r>
-              <w:rPr>
-                <w:rFonts w:ascii="맑은 고딕" w:hAnsi="맑은 고딕" w:cs="맑은 고딕" w:eastAsia="맑은 고딕"/>
-                <w:color w:val="000000"/>
-                <w:spacing w:val="0"/>
-                <w:position w:val="0"/>
-                <w:sz w:val="18"/>
-                <w:shd w:fill="auto" w:val="clear"/>
-              </w:rPr>
-              <w:t xml:space="preserve">   </w:t>
-            </w:r>
-            <w:r>
-              <w:rPr>
-                <w:rFonts w:ascii="맑은 고딕" w:hAnsi="맑은 고딕" w:cs="맑은 고딕" w:eastAsia="맑은 고딕"/>
-                <w:b/>
-                <w:color w:val="000000"/>
-                <w:spacing w:val="0"/>
-                <w:position w:val="0"/>
-                <w:sz w:val="18"/>
-                <w:shd w:fill="auto" w:val="clear"/>
-              </w:rPr>
-              <w:t xml:space="preserve">결제 시스템 </w:t>
-            </w:r>
-            <w:r>
-              <w:rPr>
-                <w:rFonts w:ascii="맑은 고딕" w:hAnsi="맑은 고딕" w:cs="맑은 고딕" w:eastAsia="맑은 고딕"/>
-                <w:color w:val="000000"/>
-                <w:spacing w:val="0"/>
-                <w:position w:val="0"/>
-                <w:sz w:val="18"/>
-                <w:shd w:fill="auto" w:val="clear"/>
-              </w:rPr>
-              <w:t xml:space="preserve">: PORTONE(아임포트)</w:t>
-            </w:r>
-          </w:p>
-          <w:p>
-            <w:pPr>
-              <w:tabs>
-                <w:tab w:val="left" w:pos="800" w:leader="none"/>
-                <w:tab w:val="left" w:pos="1600" w:leader="none"/>
-                <w:tab w:val="left" w:pos="2400" w:leader="none"/>
-                <w:tab w:val="left" w:pos="3200" w:leader="none"/>
-                <w:tab w:val="left" w:pos="4000" w:leader="none"/>
-                <w:tab w:val="left" w:pos="4800" w:leader="none"/>
-                <w:tab w:val="left" w:pos="5600" w:leader="none"/>
-                <w:tab w:val="left" w:pos="6400" w:leader="none"/>
-                <w:tab w:val="left" w:pos="7200" w:leader="none"/>
-                <w:tab w:val="left" w:pos="8000" w:leader="none"/>
-                <w:tab w:val="left" w:pos="8800" w:leader="none"/>
-                <w:tab w:val="left" w:pos="9600" w:leader="none"/>
-                <w:tab w:val="left" w:pos="10400" w:leader="none"/>
-                <w:tab w:val="left" w:pos="11200" w:leader="none"/>
-                <w:tab w:val="left" w:pos="12000" w:leader="none"/>
-                <w:tab w:val="left" w:pos="12800" w:leader="none"/>
-                <w:tab w:val="left" w:pos="13600" w:leader="none"/>
-                <w:tab w:val="left" w:pos="14400" w:leader="none"/>
-                <w:tab w:val="left" w:pos="15200" w:leader="none"/>
-                <w:tab w:val="left" w:pos="16000" w:leader="none"/>
-                <w:tab w:val="left" w:pos="16800" w:leader="none"/>
-                <w:tab w:val="left" w:pos="17600" w:leader="none"/>
-                <w:tab w:val="left" w:pos="18400" w:leader="none"/>
-                <w:tab w:val="left" w:pos="19200" w:leader="none"/>
-                <w:tab w:val="left" w:pos="20000" w:leader="none"/>
-                <w:tab w:val="left" w:pos="20800" w:leader="none"/>
-                <w:tab w:val="left" w:pos="21600" w:leader="none"/>
-                <w:tab w:val="left" w:pos="22400" w:leader="none"/>
-                <w:tab w:val="left" w:pos="23200" w:leader="none"/>
-                <w:tab w:val="left" w:pos="24000" w:leader="none"/>
-                <w:tab w:val="left" w:pos="24800" w:leader="none"/>
-              </w:tabs>
-              <w:spacing w:before="0" w:after="0" w:line="276"/>
-              <w:ind w:right="0" w:left="0" w:firstLine="0"/>
-              <w:jc w:val="both"/>
-              <w:rPr>
-                <w:rFonts w:ascii="맑은 고딕" w:hAnsi="맑은 고딕" w:cs="맑은 고딕" w:eastAsia="맑은 고딕"/>
-                <w:color w:val="000000"/>
-                <w:spacing w:val="0"/>
-                <w:position w:val="0"/>
-                <w:sz w:val="18"/>
-                <w:shd w:fill="auto" w:val="clear"/>
-              </w:rPr>
-            </w:pPr>
-            <w:r>
-              <w:rPr>
-                <w:rFonts w:ascii="맑은 고딕" w:hAnsi="맑은 고딕" w:cs="맑은 고딕" w:eastAsia="맑은 고딕"/>
-                <w:color w:val="000000"/>
-                <w:spacing w:val="0"/>
-                <w:position w:val="0"/>
-                <w:sz w:val="18"/>
-                <w:shd w:fill="auto" w:val="clear"/>
-              </w:rPr>
-              <w:t xml:space="preserve">   </w:t>
-            </w:r>
-            <w:r>
-              <w:rPr>
-                <w:rFonts w:ascii="맑은 고딕" w:hAnsi="맑은 고딕" w:cs="맑은 고딕" w:eastAsia="맑은 고딕"/>
-                <w:b/>
-                <w:color w:val="000000"/>
-                <w:spacing w:val="0"/>
-                <w:position w:val="0"/>
-                <w:sz w:val="18"/>
-                <w:shd w:fill="auto" w:val="clear"/>
-              </w:rPr>
-              <w:t xml:space="preserve">성능 최적화 </w:t>
-            </w:r>
-            <w:r>
-              <w:rPr>
-                <w:rFonts w:ascii="맑은 고딕" w:hAnsi="맑은 고딕" w:cs="맑은 고딕" w:eastAsia="맑은 고딕"/>
-                <w:color w:val="000000"/>
-                <w:spacing w:val="0"/>
-                <w:position w:val="0"/>
-                <w:sz w:val="18"/>
-                <w:shd w:fill="auto" w:val="clear"/>
-              </w:rPr>
-              <w:t xml:space="preserve">: 데이터베이스 튜닝, 코드 리팩토링</w:t>
-            </w:r>
-          </w:p>
-          <w:p>
-            <w:pPr>
-              <w:tabs>
-                <w:tab w:val="left" w:pos="800" w:leader="none"/>
-                <w:tab w:val="left" w:pos="1600" w:leader="none"/>
-                <w:tab w:val="left" w:pos="2400" w:leader="none"/>
-                <w:tab w:val="left" w:pos="3200" w:leader="none"/>
-                <w:tab w:val="left" w:pos="4000" w:leader="none"/>
-                <w:tab w:val="left" w:pos="4800" w:leader="none"/>
-                <w:tab w:val="left" w:pos="5600" w:leader="none"/>
-                <w:tab w:val="left" w:pos="6400" w:leader="none"/>
-                <w:tab w:val="left" w:pos="7200" w:leader="none"/>
-                <w:tab w:val="left" w:pos="8000" w:leader="none"/>
-                <w:tab w:val="left" w:pos="8800" w:leader="none"/>
-                <w:tab w:val="left" w:pos="9600" w:leader="none"/>
-                <w:tab w:val="left" w:pos="10400" w:leader="none"/>
-                <w:tab w:val="left" w:pos="11200" w:leader="none"/>
-                <w:tab w:val="left" w:pos="12000" w:leader="none"/>
-                <w:tab w:val="left" w:pos="12800" w:leader="none"/>
-                <w:tab w:val="left" w:pos="13600" w:leader="none"/>
-                <w:tab w:val="left" w:pos="14400" w:leader="none"/>
-                <w:tab w:val="left" w:pos="15200" w:leader="none"/>
-                <w:tab w:val="left" w:pos="16000" w:leader="none"/>
-                <w:tab w:val="left" w:pos="16800" w:leader="none"/>
-                <w:tab w:val="left" w:pos="17600" w:leader="none"/>
-                <w:tab w:val="left" w:pos="18400" w:leader="none"/>
-                <w:tab w:val="left" w:pos="19200" w:leader="none"/>
-                <w:tab w:val="left" w:pos="20000" w:leader="none"/>
-                <w:tab w:val="left" w:pos="20800" w:leader="none"/>
-                <w:tab w:val="left" w:pos="21600" w:leader="none"/>
-                <w:tab w:val="left" w:pos="22400" w:leader="none"/>
-                <w:tab w:val="left" w:pos="23200" w:leader="none"/>
-                <w:tab w:val="left" w:pos="24000" w:leader="none"/>
-                <w:tab w:val="left" w:pos="24800" w:leader="none"/>
-              </w:tabs>
-              <w:spacing w:before="0" w:after="0" w:line="276"/>
-              <w:ind w:right="0" w:left="0" w:firstLine="0"/>
-              <w:jc w:val="both"/>
-              <w:rPr>
-                <w:rFonts w:ascii="맑은 고딕" w:hAnsi="맑은 고딕" w:cs="맑은 고딕" w:eastAsia="맑은 고딕"/>
-                <w:color w:val="000000"/>
-                <w:spacing w:val="0"/>
-                <w:position w:val="0"/>
-                <w:sz w:val="18"/>
-                <w:shd w:fill="auto" w:val="clear"/>
-              </w:rPr>
-            </w:pPr>
-            <w:r>
-              <w:rPr>
-                <w:rFonts w:ascii="맑은 고딕" w:hAnsi="맑은 고딕" w:cs="맑은 고딕" w:eastAsia="맑은 고딕"/>
-                <w:color w:val="000000"/>
-                <w:spacing w:val="0"/>
-                <w:position w:val="0"/>
-                <w:sz w:val="18"/>
-                <w:shd w:fill="auto" w:val="clear"/>
-              </w:rPr>
-              <w:t xml:space="preserve">   </w:t>
-            </w:r>
-            <w:r>
-              <w:rPr>
-                <w:rFonts w:ascii="맑은 고딕" w:hAnsi="맑은 고딕" w:cs="맑은 고딕" w:eastAsia="맑은 고딕"/>
-                <w:b/>
-                <w:color w:val="000000"/>
-                <w:spacing w:val="0"/>
-                <w:position w:val="0"/>
-                <w:sz w:val="18"/>
-                <w:shd w:fill="auto" w:val="clear"/>
-              </w:rPr>
-              <w:t xml:space="preserve">문제 해결 능력 </w:t>
-            </w:r>
-            <w:r>
-              <w:rPr>
-                <w:rFonts w:ascii="맑은 고딕" w:hAnsi="맑은 고딕" w:cs="맑은 고딕" w:eastAsia="맑은 고딕"/>
-                <w:color w:val="000000"/>
-                <w:spacing w:val="0"/>
-                <w:position w:val="0"/>
-                <w:sz w:val="18"/>
-                <w:shd w:fill="auto" w:val="clear"/>
-              </w:rPr>
-              <w:t xml:space="preserve">: 시스템 장애 분석 및 해결</w:t>
-            </w:r>
-          </w:p>
-          <w:p>
-            <w:pPr>
-              <w:tabs>
-                <w:tab w:val="left" w:pos="800" w:leader="none"/>
-                <w:tab w:val="left" w:pos="1600" w:leader="none"/>
-                <w:tab w:val="left" w:pos="2400" w:leader="none"/>
-                <w:tab w:val="left" w:pos="3200" w:leader="none"/>
-                <w:tab w:val="left" w:pos="4000" w:leader="none"/>
-                <w:tab w:val="left" w:pos="4800" w:leader="none"/>
-                <w:tab w:val="left" w:pos="5600" w:leader="none"/>
-                <w:tab w:val="left" w:pos="6400" w:leader="none"/>
-                <w:tab w:val="left" w:pos="7200" w:leader="none"/>
-                <w:tab w:val="left" w:pos="8000" w:leader="none"/>
-                <w:tab w:val="left" w:pos="8800" w:leader="none"/>
-                <w:tab w:val="left" w:pos="9600" w:leader="none"/>
-                <w:tab w:val="left" w:pos="10400" w:leader="none"/>
-                <w:tab w:val="left" w:pos="11200" w:leader="none"/>
-                <w:tab w:val="left" w:pos="12000" w:leader="none"/>
-                <w:tab w:val="left" w:pos="12800" w:leader="none"/>
-                <w:tab w:val="left" w:pos="13600" w:leader="none"/>
-                <w:tab w:val="left" w:pos="14400" w:leader="none"/>
-                <w:tab w:val="left" w:pos="15200" w:leader="none"/>
-                <w:tab w:val="left" w:pos="16000" w:leader="none"/>
-                <w:tab w:val="left" w:pos="16800" w:leader="none"/>
-                <w:tab w:val="left" w:pos="17600" w:leader="none"/>
-                <w:tab w:val="left" w:pos="18400" w:leader="none"/>
-                <w:tab w:val="left" w:pos="19200" w:leader="none"/>
-                <w:tab w:val="left" w:pos="20000" w:leader="none"/>
-                <w:tab w:val="left" w:pos="20800" w:leader="none"/>
-                <w:tab w:val="left" w:pos="21600" w:leader="none"/>
-                <w:tab w:val="left" w:pos="22400" w:leader="none"/>
-                <w:tab w:val="left" w:pos="23200" w:leader="none"/>
-                <w:tab w:val="left" w:pos="24000" w:leader="none"/>
-                <w:tab w:val="left" w:pos="24800" w:leader="none"/>
-              </w:tabs>
-              <w:spacing w:before="0" w:after="0" w:line="276"/>
-              <w:ind w:right="0" w:left="0" w:firstLine="0"/>
-              <w:jc w:val="both"/>
-              <w:rPr>
-                <w:spacing w:val="0"/>
-                <w:position w:val="0"/>
-              </w:rPr>
-            </w:pPr>
-          </w:p>
-        </w:tc>
-      </w:tr>
-    </w:tbl>
-    <w:p>
-      <w:pPr>
-        <w:spacing w:before="0" w:after="0" w:line="240"/>
-        <w:ind w:right="0" w:left="0" w:firstLine="0"/>
-        <w:jc w:val="both"/>
-        <w:rPr>
-          <w:rFonts w:ascii="맑은 고딕" w:hAnsi="맑은 고딕" w:cs="맑은 고딕" w:eastAsia="맑은 고딕"/>
-          <w:color w:val="auto"/>
-          <w:spacing w:val="0"/>
-          <w:position w:val="0"/>
-          <w:sz w:val="20"/>
+          <w:sz w:val="24"/>
           <w:shd w:fill="auto" w:val="clear"/>
         </w:rPr>
       </w:pPr>
@@ -5934,13 +4384,13 @@
   <w:num w:numId="17">
     <w:abstractNumId w:val="18"/>
   </w:num>
-  <w:num w:numId="20">
+  <w:num w:numId="21">
     <w:abstractNumId w:val="12"/>
   </w:num>
-  <w:num w:numId="29">
+  <w:num w:numId="30">
     <w:abstractNumId w:val="6"/>
   </w:num>
-  <w:num w:numId="32">
+  <w:num w:numId="33">
     <w:abstractNumId w:val="0"/>
   </w:num>
 </w:numbering>
